--- a/Memoria/Memoria proyecto MongoDB.docx
+++ b/Memoria/Memoria proyecto MongoDB.docx
@@ -1630,7 +1630,49 @@
         <w:rPr>
           <w:rFonts w:ascii="Arial" w:hAnsi="Arial" w:cs="Arial"/>
         </w:rPr>
-        <w:t xml:space="preserve">En primer lugar, cabe señalar que, todo el proyecto ha sido realizado en Java con el uso del framework Spring para el desarrollo del backend y con el uso de HTML, CSS y JavaScript para la parte del frontend. El proyecto </w:t>
+        <w:t xml:space="preserve">En primer lugar, cabe señalar que, todo el proyecto ha sido realizado en Java con el uso del </w:t>
+      </w:r>
+      <w:proofErr w:type="spellStart"/>
+      <w:r>
+        <w:rPr>
+          <w:rFonts w:ascii="Arial" w:hAnsi="Arial" w:cs="Arial"/>
+        </w:rPr>
+        <w:t>framework</w:t>
+      </w:r>
+      <w:proofErr w:type="spellEnd"/>
+      <w:r>
+        <w:rPr>
+          <w:rFonts w:ascii="Arial" w:hAnsi="Arial" w:cs="Arial"/>
+        </w:rPr>
+        <w:t xml:space="preserve"> Spring para el desarrollo del </w:t>
+      </w:r>
+      <w:proofErr w:type="spellStart"/>
+      <w:r>
+        <w:rPr>
+          <w:rFonts w:ascii="Arial" w:hAnsi="Arial" w:cs="Arial"/>
+        </w:rPr>
+        <w:t>backend</w:t>
+      </w:r>
+      <w:proofErr w:type="spellEnd"/>
+      <w:r>
+        <w:rPr>
+          <w:rFonts w:ascii="Arial" w:hAnsi="Arial" w:cs="Arial"/>
+        </w:rPr>
+        <w:t xml:space="preserve"> y con el uso de HTML, CSS y JavaScript para la parte del </w:t>
+      </w:r>
+      <w:proofErr w:type="spellStart"/>
+      <w:r>
+        <w:rPr>
+          <w:rFonts w:ascii="Arial" w:hAnsi="Arial" w:cs="Arial"/>
+        </w:rPr>
+        <w:t>frontend</w:t>
+      </w:r>
+      <w:proofErr w:type="spellEnd"/>
+      <w:r>
+        <w:rPr>
+          <w:rFonts w:ascii="Arial" w:hAnsi="Arial" w:cs="Arial"/>
+        </w:rPr>
+        <w:t xml:space="preserve">. El proyecto </w:t>
       </w:r>
       <w:r>
         <w:rPr>
@@ -1728,7 +1770,21 @@
         <w:rPr>
           <w:rFonts w:ascii="Arial" w:hAnsi="Arial" w:cs="Arial"/>
         </w:rPr>
-        <w:t xml:space="preserve">La funcionalidad desarrollada se explicará detalladamente en los siguientes puntos, pero consiste en operaciones CRUD para cada una de las colecciones del dataset YELP propuesto en el enunciado de la práctica, </w:t>
+        <w:t xml:space="preserve">La funcionalidad desarrollada se explicará detalladamente en los siguientes puntos, pero consiste en operaciones CRUD para cada una de las colecciones del </w:t>
+      </w:r>
+      <w:proofErr w:type="spellStart"/>
+      <w:r>
+        <w:rPr>
+          <w:rFonts w:ascii="Arial" w:hAnsi="Arial" w:cs="Arial"/>
+        </w:rPr>
+        <w:t>dataset</w:t>
+      </w:r>
+      <w:proofErr w:type="spellEnd"/>
+      <w:r>
+        <w:rPr>
+          <w:rFonts w:ascii="Arial" w:hAnsi="Arial" w:cs="Arial"/>
+        </w:rPr>
+        <w:t xml:space="preserve"> YELP propuesto en el enunciado de la práctica, </w:t>
       </w:r>
       <w:r>
         <w:rPr>
@@ -1765,7 +1821,35 @@
         <w:rPr>
           <w:rFonts w:ascii="Arial" w:hAnsi="Arial" w:cs="Arial"/>
         </w:rPr>
-        <w:t>Creación de índices sobre los campos text de las colecciones Tip y Review, ambos de tipo texto</w:t>
+        <w:t xml:space="preserve">Creación de índices sobre los campos </w:t>
+      </w:r>
+      <w:proofErr w:type="spellStart"/>
+      <w:r>
+        <w:rPr>
+          <w:rFonts w:ascii="Arial" w:hAnsi="Arial" w:cs="Arial"/>
+        </w:rPr>
+        <w:t>text</w:t>
+      </w:r>
+      <w:proofErr w:type="spellEnd"/>
+      <w:r>
+        <w:rPr>
+          <w:rFonts w:ascii="Arial" w:hAnsi="Arial" w:cs="Arial"/>
+        </w:rPr>
+        <w:t xml:space="preserve"> de las colecciones Tip y </w:t>
+      </w:r>
+      <w:proofErr w:type="spellStart"/>
+      <w:r>
+        <w:rPr>
+          <w:rFonts w:ascii="Arial" w:hAnsi="Arial" w:cs="Arial"/>
+        </w:rPr>
+        <w:t>Review</w:t>
+      </w:r>
+      <w:proofErr w:type="spellEnd"/>
+      <w:r>
+        <w:rPr>
+          <w:rFonts w:ascii="Arial" w:hAnsi="Arial" w:cs="Arial"/>
+        </w:rPr>
+        <w:t>, ambos de tipo texto</w:t>
       </w:r>
       <w:r>
         <w:rPr>
@@ -1777,26 +1861,84 @@
         <w:rPr>
           <w:rFonts w:ascii="Arial" w:hAnsi="Arial" w:cs="Arial"/>
         </w:rPr>
-        <w:t xml:space="preserve"> sobre los campos stars</w:t>
-      </w:r>
-      <w:r>
-        <w:rPr>
-          <w:rFonts w:ascii="Arial" w:hAnsi="Arial" w:cs="Arial"/>
-        </w:rPr>
-        <w:t>, business_id y</w:t>
-      </w:r>
-      <w:r>
-        <w:rPr>
-          <w:rFonts w:ascii="Arial" w:hAnsi="Arial" w:cs="Arial"/>
-        </w:rPr>
-        <w:t xml:space="preserve"> categories de la colección Business</w:t>
-      </w:r>
-      <w:r>
-        <w:rPr>
-          <w:rFonts w:ascii="Arial" w:hAnsi="Arial" w:cs="Arial"/>
-        </w:rPr>
-        <w:t xml:space="preserve"> y sobre el campo name de la colección User</w:t>
-      </w:r>
+        <w:t xml:space="preserve"> sobre los campos </w:t>
+      </w:r>
+      <w:proofErr w:type="spellStart"/>
+      <w:r>
+        <w:rPr>
+          <w:rFonts w:ascii="Arial" w:hAnsi="Arial" w:cs="Arial"/>
+        </w:rPr>
+        <w:t>stars</w:t>
+      </w:r>
+      <w:proofErr w:type="spellEnd"/>
+      <w:r>
+        <w:rPr>
+          <w:rFonts w:ascii="Arial" w:hAnsi="Arial" w:cs="Arial"/>
+        </w:rPr>
+        <w:t xml:space="preserve">, </w:t>
+      </w:r>
+      <w:proofErr w:type="spellStart"/>
+      <w:r>
+        <w:rPr>
+          <w:rFonts w:ascii="Arial" w:hAnsi="Arial" w:cs="Arial"/>
+        </w:rPr>
+        <w:t>business_id</w:t>
+      </w:r>
+      <w:proofErr w:type="spellEnd"/>
+      <w:r>
+        <w:rPr>
+          <w:rFonts w:ascii="Arial" w:hAnsi="Arial" w:cs="Arial"/>
+        </w:rPr>
+        <w:t xml:space="preserve"> y</w:t>
+      </w:r>
+      <w:r>
+        <w:rPr>
+          <w:rFonts w:ascii="Arial" w:hAnsi="Arial" w:cs="Arial"/>
+        </w:rPr>
+        <w:t xml:space="preserve"> </w:t>
+      </w:r>
+      <w:proofErr w:type="spellStart"/>
+      <w:r>
+        <w:rPr>
+          <w:rFonts w:ascii="Arial" w:hAnsi="Arial" w:cs="Arial"/>
+        </w:rPr>
+        <w:t>categories</w:t>
+      </w:r>
+      <w:proofErr w:type="spellEnd"/>
+      <w:r>
+        <w:rPr>
+          <w:rFonts w:ascii="Arial" w:hAnsi="Arial" w:cs="Arial"/>
+        </w:rPr>
+        <w:t xml:space="preserve"> de la colección Business</w:t>
+      </w:r>
+      <w:r>
+        <w:rPr>
+          <w:rFonts w:ascii="Arial" w:hAnsi="Arial" w:cs="Arial"/>
+        </w:rPr>
+        <w:t xml:space="preserve"> y sobre el campo </w:t>
+      </w:r>
+      <w:proofErr w:type="spellStart"/>
+      <w:r>
+        <w:rPr>
+          <w:rFonts w:ascii="Arial" w:hAnsi="Arial" w:cs="Arial"/>
+        </w:rPr>
+        <w:t>name</w:t>
+      </w:r>
+      <w:proofErr w:type="spellEnd"/>
+      <w:r>
+        <w:rPr>
+          <w:rFonts w:ascii="Arial" w:hAnsi="Arial" w:cs="Arial"/>
+        </w:rPr>
+        <w:t xml:space="preserve"> de la colección </w:t>
+      </w:r>
+      <w:proofErr w:type="spellStart"/>
+      <w:r>
+        <w:rPr>
+          <w:rFonts w:ascii="Arial" w:hAnsi="Arial" w:cs="Arial"/>
+        </w:rPr>
+        <w:t>User</w:t>
+      </w:r>
+      <w:proofErr w:type="spellEnd"/>
       <w:r>
         <w:rPr>
           <w:rFonts w:ascii="Arial" w:hAnsi="Arial" w:cs="Arial"/>
@@ -1826,19 +1968,55 @@
         <w:rPr>
           <w:rFonts w:ascii="Arial" w:hAnsi="Arial" w:cs="Arial"/>
         </w:rPr>
-        <w:t xml:space="preserve">sobre el campo text de la colección </w:t>
-      </w:r>
-      <w:r>
-        <w:rPr>
-          <w:rFonts w:ascii="Arial" w:hAnsi="Arial" w:cs="Arial"/>
-        </w:rPr>
-        <w:t>Review, la primera es b</w:t>
-      </w:r>
-      <w:r>
-        <w:rPr>
-          <w:rFonts w:ascii="Arial" w:hAnsi="Arial" w:cs="Arial"/>
-        </w:rPr>
-        <w:t>uscar palabras clave en el campo 'text' con paginación</w:t>
+        <w:t xml:space="preserve">sobre el campo </w:t>
+      </w:r>
+      <w:proofErr w:type="spellStart"/>
+      <w:r>
+        <w:rPr>
+          <w:rFonts w:ascii="Arial" w:hAnsi="Arial" w:cs="Arial"/>
+        </w:rPr>
+        <w:t>text</w:t>
+      </w:r>
+      <w:proofErr w:type="spellEnd"/>
+      <w:r>
+        <w:rPr>
+          <w:rFonts w:ascii="Arial" w:hAnsi="Arial" w:cs="Arial"/>
+        </w:rPr>
+        <w:t xml:space="preserve"> de la colección </w:t>
+      </w:r>
+      <w:proofErr w:type="spellStart"/>
+      <w:r>
+        <w:rPr>
+          <w:rFonts w:ascii="Arial" w:hAnsi="Arial" w:cs="Arial"/>
+        </w:rPr>
+        <w:t>Review</w:t>
+      </w:r>
+      <w:proofErr w:type="spellEnd"/>
+      <w:r>
+        <w:rPr>
+          <w:rFonts w:ascii="Arial" w:hAnsi="Arial" w:cs="Arial"/>
+        </w:rPr>
+        <w:t>, la primera es b</w:t>
+      </w:r>
+      <w:r>
+        <w:rPr>
+          <w:rFonts w:ascii="Arial" w:hAnsi="Arial" w:cs="Arial"/>
+        </w:rPr>
+        <w:t>uscar palabras clave en el campo '</w:t>
+      </w:r>
+      <w:proofErr w:type="spellStart"/>
+      <w:r>
+        <w:rPr>
+          <w:rFonts w:ascii="Arial" w:hAnsi="Arial" w:cs="Arial"/>
+        </w:rPr>
+        <w:t>text</w:t>
+      </w:r>
+      <w:proofErr w:type="spellEnd"/>
+      <w:r>
+        <w:rPr>
+          <w:rFonts w:ascii="Arial" w:hAnsi="Arial" w:cs="Arial"/>
+        </w:rPr>
+        <w:t>' con paginación</w:t>
       </w:r>
       <w:r>
         <w:rPr>
@@ -1881,14 +2059,30 @@
         <w:rPr>
           <w:rFonts w:ascii="Arial" w:hAnsi="Arial" w:cs="Arial"/>
         </w:rPr>
-        <w:t xml:space="preserve">Dos consultas usando el framework de agregación de Mongo, que son </w:t>
-      </w:r>
+        <w:t xml:space="preserve">Dos consultas usando el </w:t>
+      </w:r>
+      <w:proofErr w:type="spellStart"/>
+      <w:r>
+        <w:rPr>
+          <w:rFonts w:ascii="Arial" w:hAnsi="Arial" w:cs="Arial"/>
+        </w:rPr>
+        <w:t>framework</w:t>
+      </w:r>
+      <w:proofErr w:type="spellEnd"/>
+      <w:r>
+        <w:rPr>
+          <w:rFonts w:ascii="Arial" w:hAnsi="Arial" w:cs="Arial"/>
+        </w:rPr>
+        <w:t xml:space="preserve"> de agregación de Mongo, que son </w:t>
+      </w:r>
+      <w:proofErr w:type="spellStart"/>
       <w:r>
         <w:rPr>
           <w:rFonts w:ascii="Arial" w:hAnsi="Arial" w:cs="Arial"/>
         </w:rPr>
         <w:t>getTopRatedBusinessesByCategory</w:t>
       </w:r>
+      <w:proofErr w:type="spellEnd"/>
       <w:r>
         <w:rPr>
           <w:rFonts w:ascii="Arial" w:hAnsi="Arial" w:cs="Arial"/>
@@ -1901,12 +2095,14 @@
         </w:rPr>
         <w:t xml:space="preserve">y </w:t>
       </w:r>
+      <w:proofErr w:type="spellStart"/>
       <w:r>
         <w:rPr>
           <w:rFonts w:ascii="Arial" w:hAnsi="Arial" w:cs="Arial"/>
         </w:rPr>
         <w:t>getBusinessesWithMostReviewsByCategory</w:t>
       </w:r>
+      <w:proofErr w:type="spellEnd"/>
       <w:r>
         <w:rPr>
           <w:rFonts w:ascii="Arial" w:hAnsi="Arial" w:cs="Arial"/>
@@ -1950,24 +2146,28 @@
         </w:rPr>
         <w:t xml:space="preserve"> que son </w:t>
       </w:r>
+      <w:proofErr w:type="spellStart"/>
       <w:r>
         <w:rPr>
           <w:rFonts w:ascii="Arial" w:hAnsi="Arial" w:cs="Arial"/>
         </w:rPr>
         <w:t>getInvoicesForBusiness</w:t>
       </w:r>
+      <w:proofErr w:type="spellEnd"/>
       <w:r>
         <w:rPr>
           <w:rFonts w:ascii="Arial" w:hAnsi="Arial" w:cs="Arial"/>
         </w:rPr>
         <w:t xml:space="preserve"> y </w:t>
       </w:r>
+      <w:proofErr w:type="spellStart"/>
       <w:r>
         <w:rPr>
           <w:rFonts w:ascii="Arial" w:hAnsi="Arial" w:cs="Arial"/>
         </w:rPr>
         <w:t>getReviewsByUserAndDate</w:t>
       </w:r>
+      <w:proofErr w:type="spellEnd"/>
       <w:r>
         <w:rPr>
           <w:rFonts w:ascii="Arial" w:hAnsi="Arial" w:cs="Arial"/>
@@ -2086,7 +2286,35 @@
         <w:rPr>
           <w:rFonts w:ascii="Arial" w:hAnsi="Arial" w:cs="Arial"/>
         </w:rPr>
-        <w:t>El campo "categories" de la colección "business" debería ser un array. Sin embargo, viene como una cadena de elementos separados por coma</w:t>
+        <w:t>El campo "</w:t>
+      </w:r>
+      <w:proofErr w:type="spellStart"/>
+      <w:r>
+        <w:rPr>
+          <w:rFonts w:ascii="Arial" w:hAnsi="Arial" w:cs="Arial"/>
+        </w:rPr>
+        <w:t>categories</w:t>
+      </w:r>
+      <w:proofErr w:type="spellEnd"/>
+      <w:r>
+        <w:rPr>
+          <w:rFonts w:ascii="Arial" w:hAnsi="Arial" w:cs="Arial"/>
+        </w:rPr>
+        <w:t>" de la colección "</w:t>
+      </w:r>
+      <w:proofErr w:type="spellStart"/>
+      <w:r>
+        <w:rPr>
+          <w:rFonts w:ascii="Arial" w:hAnsi="Arial" w:cs="Arial"/>
+        </w:rPr>
+        <w:t>business</w:t>
+      </w:r>
+      <w:proofErr w:type="spellEnd"/>
+      <w:r>
+        <w:rPr>
+          <w:rFonts w:ascii="Arial" w:hAnsi="Arial" w:cs="Arial"/>
+        </w:rPr>
+        <w:t>" debería ser un array. Sin embargo, viene como una cadena de elementos separados por coma</w:t>
       </w:r>
       <w:r>
         <w:rPr>
@@ -2187,7 +2415,35 @@
           <w:rFonts w:ascii="Arial" w:hAnsi="Arial" w:cs="Arial"/>
         </w:rPr>
         <w:lastRenderedPageBreak/>
-        <w:t>El campo "friends" de la colección "user" debería ser un array. Sin embargo, viene como una cadena de elementos separados por coma</w:t>
+        <w:t>El campo "</w:t>
+      </w:r>
+      <w:proofErr w:type="spellStart"/>
+      <w:r>
+        <w:rPr>
+          <w:rFonts w:ascii="Arial" w:hAnsi="Arial" w:cs="Arial"/>
+        </w:rPr>
+        <w:t>friends</w:t>
+      </w:r>
+      <w:proofErr w:type="spellEnd"/>
+      <w:r>
+        <w:rPr>
+          <w:rFonts w:ascii="Arial" w:hAnsi="Arial" w:cs="Arial"/>
+        </w:rPr>
+        <w:t>" de la colección "</w:t>
+      </w:r>
+      <w:proofErr w:type="spellStart"/>
+      <w:r>
+        <w:rPr>
+          <w:rFonts w:ascii="Arial" w:hAnsi="Arial" w:cs="Arial"/>
+        </w:rPr>
+        <w:t>user</w:t>
+      </w:r>
+      <w:proofErr w:type="spellEnd"/>
+      <w:r>
+        <w:rPr>
+          <w:rFonts w:ascii="Arial" w:hAnsi="Arial" w:cs="Arial"/>
+        </w:rPr>
+        <w:t>" debería ser un array. Sin embargo, viene como una cadena de elementos separados por coma</w:t>
       </w:r>
       <w:r>
         <w:rPr>
@@ -2349,7 +2605,21 @@
         <w:rPr>
           <w:rFonts w:ascii="Arial" w:hAnsi="Arial" w:cs="Arial"/>
         </w:rPr>
-        <w:t>El campo "elite" de la colección "user" debería ser un array. Sin embargo, viene como una cadena de elementos separados por coma</w:t>
+        <w:t>El campo "elite" de la colección "</w:t>
+      </w:r>
+      <w:proofErr w:type="spellStart"/>
+      <w:r>
+        <w:rPr>
+          <w:rFonts w:ascii="Arial" w:hAnsi="Arial" w:cs="Arial"/>
+        </w:rPr>
+        <w:t>user</w:t>
+      </w:r>
+      <w:proofErr w:type="spellEnd"/>
+      <w:r>
+        <w:rPr>
+          <w:rFonts w:ascii="Arial" w:hAnsi="Arial" w:cs="Arial"/>
+        </w:rPr>
+        <w:t>" debería ser un array. Sin embargo, viene como una cadena de elementos separados por coma</w:t>
       </w:r>
       <w:r>
         <w:rPr>
@@ -2515,30 +2785,821 @@
           <w:rFonts w:ascii="Arial" w:hAnsi="Arial" w:cs="Arial"/>
         </w:rPr>
       </w:pPr>
-    </w:p>
-    <w:p>
-      <w:pPr>
-        <w:jc w:val="both"/>
-        <w:rPr>
-          <w:rFonts w:ascii="Arial" w:hAnsi="Arial" w:cs="Arial"/>
-        </w:rPr>
-      </w:pPr>
-    </w:p>
-    <w:p>
-      <w:pPr>
-        <w:jc w:val="both"/>
-        <w:rPr>
-          <w:rFonts w:ascii="Arial" w:hAnsi="Arial" w:cs="Arial"/>
-        </w:rPr>
-      </w:pPr>
-    </w:p>
-    <w:p>
-      <w:pPr>
-        <w:jc w:val="both"/>
-        <w:rPr>
-          <w:rFonts w:ascii="Arial" w:hAnsi="Arial" w:cs="Arial"/>
-        </w:rPr>
-      </w:pPr>
+      <w:r>
+        <w:rPr>
+          <w:rFonts w:ascii="Arial" w:hAnsi="Arial" w:cs="Arial"/>
+        </w:rPr>
+        <w:t>Dentro del</w:t>
+      </w:r>
+      <w:r>
+        <w:rPr>
+          <w:rFonts w:ascii="Arial" w:hAnsi="Arial" w:cs="Arial"/>
+        </w:rPr>
+        <w:t xml:space="preserve"> campo "</w:t>
+      </w:r>
+      <w:proofErr w:type="spellStart"/>
+      <w:r>
+        <w:rPr>
+          <w:rFonts w:ascii="Arial" w:hAnsi="Arial" w:cs="Arial"/>
+        </w:rPr>
+        <w:t>attributes</w:t>
+      </w:r>
+      <w:proofErr w:type="spellEnd"/>
+      <w:r>
+        <w:rPr>
+          <w:rFonts w:ascii="Arial" w:hAnsi="Arial" w:cs="Arial"/>
+        </w:rPr>
+        <w:t>" de la colección "</w:t>
+      </w:r>
+      <w:proofErr w:type="spellStart"/>
+      <w:r>
+        <w:rPr>
+          <w:rFonts w:ascii="Arial" w:hAnsi="Arial" w:cs="Arial"/>
+        </w:rPr>
+        <w:t>business</w:t>
+      </w:r>
+      <w:proofErr w:type="spellEnd"/>
+      <w:r>
+        <w:rPr>
+          <w:rFonts w:ascii="Arial" w:hAnsi="Arial" w:cs="Arial"/>
+        </w:rPr>
+        <w:t>"</w:t>
+      </w:r>
+      <w:r>
+        <w:rPr>
+          <w:rFonts w:ascii="Arial" w:hAnsi="Arial" w:cs="Arial"/>
+        </w:rPr>
+        <w:t>, hay campos que deberían ser documentos</w:t>
+      </w:r>
+      <w:r>
+        <w:rPr>
+          <w:rFonts w:ascii="Arial" w:hAnsi="Arial" w:cs="Arial"/>
+        </w:rPr>
+        <w:t>. Sin embargo, está entre comillas y, por tanto, lo trata como una cadena</w:t>
+      </w:r>
+      <w:r>
+        <w:rPr>
+          <w:rFonts w:ascii="Arial" w:hAnsi="Arial" w:cs="Arial"/>
+        </w:rPr>
+        <w:t>.</w:t>
+      </w:r>
+    </w:p>
+    <w:p>
+      <w:pPr>
+        <w:jc w:val="both"/>
+        <w:rPr>
+          <w:rFonts w:ascii="Arial" w:hAnsi="Arial" w:cs="Arial"/>
+        </w:rPr>
+      </w:pPr>
+      <w:r>
+        <w:rPr>
+          <w:rFonts w:ascii="Arial" w:hAnsi="Arial" w:cs="Arial"/>
+        </w:rPr>
+        <w:t xml:space="preserve">Para solucionar este problema se ha creado el script llamado </w:t>
+      </w:r>
+      <w:proofErr w:type="spellStart"/>
+      <w:r>
+        <w:rPr>
+          <w:rFonts w:ascii="Arial" w:hAnsi="Arial" w:cs="Arial"/>
+        </w:rPr>
+        <w:t>scriptProyecto</w:t>
+      </w:r>
+      <w:proofErr w:type="spellEnd"/>
+      <w:r>
+        <w:rPr>
+          <w:rFonts w:ascii="Arial" w:hAnsi="Arial" w:cs="Arial"/>
+        </w:rPr>
+        <w:t xml:space="preserve">, cuya estructura se explica a continuación y que debe ser lanzado desde </w:t>
+      </w:r>
+      <w:proofErr w:type="spellStart"/>
+      <w:r>
+        <w:rPr>
+          <w:rFonts w:ascii="Arial" w:hAnsi="Arial" w:cs="Arial"/>
+        </w:rPr>
+        <w:t>mongosh</w:t>
+      </w:r>
+      <w:proofErr w:type="spellEnd"/>
+      <w:r>
+        <w:rPr>
+          <w:rFonts w:ascii="Arial" w:hAnsi="Arial" w:cs="Arial"/>
+        </w:rPr>
+        <w:t xml:space="preserve">, conectándonos a la base de datos </w:t>
+      </w:r>
+      <w:proofErr w:type="spellStart"/>
+      <w:r>
+        <w:rPr>
+          <w:rFonts w:ascii="Arial" w:hAnsi="Arial" w:cs="Arial"/>
+        </w:rPr>
+        <w:t>yelp</w:t>
+      </w:r>
+      <w:proofErr w:type="spellEnd"/>
+      <w:r>
+        <w:rPr>
+          <w:rFonts w:ascii="Arial" w:hAnsi="Arial" w:cs="Arial"/>
+        </w:rPr>
+        <w:t xml:space="preserve"> previamente, con el comando: </w:t>
+      </w:r>
+      <w:r>
+        <w:rPr>
+          <w:rFonts w:ascii="Arial" w:hAnsi="Arial" w:cs="Arial"/>
+        </w:rPr>
+        <w:t>load("</w:t>
+      </w:r>
+      <w:proofErr w:type="spellStart"/>
+      <w:r>
+        <w:rPr>
+          <w:rFonts w:ascii="Arial" w:hAnsi="Arial" w:cs="Arial"/>
+        </w:rPr>
+        <w:t>rutaAlArchivo</w:t>
+      </w:r>
+      <w:proofErr w:type="spellEnd"/>
+      <w:r>
+        <w:rPr>
+          <w:rFonts w:ascii="Arial" w:hAnsi="Arial" w:cs="Arial"/>
+        </w:rPr>
+        <w:t>/scriptProyecto.js");</w:t>
+      </w:r>
+    </w:p>
+    <w:p>
+      <w:pPr>
+        <w:jc w:val="both"/>
+        <w:rPr>
+          <w:rFonts w:ascii="Arial" w:hAnsi="Arial" w:cs="Arial"/>
+        </w:rPr>
+      </w:pPr>
+    </w:p>
+    <w:p>
+      <w:pPr>
+        <w:jc w:val="both"/>
+        <w:rPr>
+          <w:rFonts w:ascii="Arial" w:hAnsi="Arial" w:cs="Arial"/>
+        </w:rPr>
+      </w:pPr>
+    </w:p>
+    <w:p>
+      <w:pPr>
+        <w:jc w:val="both"/>
+        <w:rPr>
+          <w:rFonts w:ascii="Arial" w:hAnsi="Arial" w:cs="Arial"/>
+        </w:rPr>
+      </w:pPr>
+    </w:p>
+    <w:p>
+      <w:pPr>
+        <w:jc w:val="both"/>
+        <w:rPr>
+          <w:rFonts w:ascii="Arial" w:hAnsi="Arial" w:cs="Arial"/>
+        </w:rPr>
+      </w:pPr>
+    </w:p>
+    <w:p>
+      <w:pPr>
+        <w:jc w:val="both"/>
+        <w:rPr>
+          <w:rFonts w:ascii="Arial" w:hAnsi="Arial" w:cs="Arial"/>
+        </w:rPr>
+      </w:pPr>
+      <w:r>
+        <w:rPr>
+          <w:rFonts w:ascii="Arial" w:hAnsi="Arial" w:cs="Arial"/>
+          <w:noProof/>
+        </w:rPr>
+        <w:drawing>
+          <wp:anchor distT="0" distB="0" distL="114300" distR="114300" simplePos="0" relativeHeight="251714560" behindDoc="0" locked="0" layoutInCell="1" allowOverlap="1" wp14:anchorId="3B82476C" wp14:editId="05AF6F54">
+            <wp:simplePos x="0" y="0"/>
+            <wp:positionH relativeFrom="margin">
+              <wp:align>center</wp:align>
+            </wp:positionH>
+            <wp:positionV relativeFrom="paragraph">
+              <wp:posOffset>248696</wp:posOffset>
+            </wp:positionV>
+            <wp:extent cx="5977060" cy="7389628"/>
+            <wp:effectExtent l="0" t="0" r="5080" b="1905"/>
+            <wp:wrapNone/>
+            <wp:docPr id="1774294435" name="Imagen 6"/>
+            <wp:cNvGraphicFramePr>
+              <a:graphicFrameLocks xmlns:a="http://schemas.openxmlformats.org/drawingml/2006/main" noChangeAspect="1"/>
+            </wp:cNvGraphicFramePr>
+            <a:graphic xmlns:a="http://schemas.openxmlformats.org/drawingml/2006/main">
+              <a:graphicData uri="http://schemas.openxmlformats.org/drawingml/2006/picture">
+                <pic:pic xmlns:pic="http://schemas.openxmlformats.org/drawingml/2006/picture">
+                  <pic:nvPicPr>
+                    <pic:cNvPr id="0" name="Picture 1"/>
+                    <pic:cNvPicPr>
+                      <a:picLocks noChangeAspect="1" noChangeArrowheads="1"/>
+                    </pic:cNvPicPr>
+                  </pic:nvPicPr>
+                  <pic:blipFill>
+                    <a:blip r:embed="rId14">
+                      <a:extLst>
+                        <a:ext uri="{28A0092B-C50C-407E-A947-70E740481C1C}">
+                          <a14:useLocalDpi xmlns:a14="http://schemas.microsoft.com/office/drawing/2010/main" val="0"/>
+                        </a:ext>
+                      </a:extLst>
+                    </a:blip>
+                    <a:srcRect/>
+                    <a:stretch>
+                      <a:fillRect/>
+                    </a:stretch>
+                  </pic:blipFill>
+                  <pic:spPr bwMode="auto">
+                    <a:xfrm>
+                      <a:off x="0" y="0"/>
+                      <a:ext cx="5977060" cy="7389628"/>
+                    </a:xfrm>
+                    <a:prstGeom prst="rect">
+                      <a:avLst/>
+                    </a:prstGeom>
+                    <a:noFill/>
+                    <a:ln>
+                      <a:noFill/>
+                    </a:ln>
+                  </pic:spPr>
+                </pic:pic>
+              </a:graphicData>
+            </a:graphic>
+            <wp14:sizeRelH relativeFrom="margin">
+              <wp14:pctWidth>0</wp14:pctWidth>
+            </wp14:sizeRelH>
+            <wp14:sizeRelV relativeFrom="margin">
+              <wp14:pctHeight>0</wp14:pctHeight>
+            </wp14:sizeRelV>
+          </wp:anchor>
+        </w:drawing>
+      </w:r>
+    </w:p>
+    <w:p>
+      <w:pPr>
+        <w:jc w:val="both"/>
+        <w:rPr>
+          <w:rFonts w:ascii="Arial" w:hAnsi="Arial" w:cs="Arial"/>
+        </w:rPr>
+      </w:pPr>
+    </w:p>
+    <w:p>
+      <w:pPr>
+        <w:jc w:val="both"/>
+        <w:rPr>
+          <w:rFonts w:ascii="Arial" w:hAnsi="Arial" w:cs="Arial"/>
+        </w:rPr>
+      </w:pPr>
+    </w:p>
+    <w:p>
+      <w:pPr>
+        <w:jc w:val="both"/>
+        <w:rPr>
+          <w:rFonts w:ascii="Arial" w:hAnsi="Arial" w:cs="Arial"/>
+        </w:rPr>
+      </w:pPr>
+    </w:p>
+    <w:p>
+      <w:pPr>
+        <w:jc w:val="both"/>
+        <w:rPr>
+          <w:rFonts w:ascii="Arial" w:hAnsi="Arial" w:cs="Arial"/>
+        </w:rPr>
+      </w:pPr>
+    </w:p>
+    <w:p>
+      <w:pPr>
+        <w:jc w:val="both"/>
+        <w:rPr>
+          <w:rFonts w:ascii="Arial" w:hAnsi="Arial" w:cs="Arial"/>
+        </w:rPr>
+      </w:pPr>
+    </w:p>
+    <w:p>
+      <w:pPr>
+        <w:jc w:val="both"/>
+        <w:rPr>
+          <w:rFonts w:ascii="Arial" w:hAnsi="Arial" w:cs="Arial"/>
+        </w:rPr>
+      </w:pPr>
+    </w:p>
+    <w:p>
+      <w:pPr>
+        <w:jc w:val="both"/>
+        <w:rPr>
+          <w:rFonts w:ascii="Arial" w:hAnsi="Arial" w:cs="Arial"/>
+        </w:rPr>
+      </w:pPr>
+    </w:p>
+    <w:p>
+      <w:pPr>
+        <w:jc w:val="both"/>
+        <w:rPr>
+          <w:rFonts w:ascii="Arial" w:hAnsi="Arial" w:cs="Arial"/>
+        </w:rPr>
+      </w:pPr>
+    </w:p>
+    <w:p>
+      <w:pPr>
+        <w:jc w:val="both"/>
+        <w:rPr>
+          <w:rFonts w:ascii="Arial" w:hAnsi="Arial" w:cs="Arial"/>
+        </w:rPr>
+      </w:pPr>
+    </w:p>
+    <w:p>
+      <w:pPr>
+        <w:jc w:val="both"/>
+        <w:rPr>
+          <w:rFonts w:ascii="Arial" w:hAnsi="Arial" w:cs="Arial"/>
+        </w:rPr>
+      </w:pPr>
+    </w:p>
+    <w:p>
+      <w:pPr>
+        <w:jc w:val="both"/>
+        <w:rPr>
+          <w:rFonts w:ascii="Arial" w:hAnsi="Arial" w:cs="Arial"/>
+        </w:rPr>
+      </w:pPr>
+    </w:p>
+    <w:p>
+      <w:pPr>
+        <w:jc w:val="both"/>
+        <w:rPr>
+          <w:rFonts w:ascii="Arial" w:hAnsi="Arial" w:cs="Arial"/>
+        </w:rPr>
+      </w:pPr>
+    </w:p>
+    <w:p>
+      <w:pPr>
+        <w:jc w:val="both"/>
+        <w:rPr>
+          <w:rFonts w:ascii="Arial" w:hAnsi="Arial" w:cs="Arial"/>
+        </w:rPr>
+      </w:pPr>
+    </w:p>
+    <w:p>
+      <w:pPr>
+        <w:jc w:val="both"/>
+        <w:rPr>
+          <w:rFonts w:ascii="Arial" w:hAnsi="Arial" w:cs="Arial"/>
+        </w:rPr>
+      </w:pPr>
+    </w:p>
+    <w:p>
+      <w:pPr>
+        <w:jc w:val="both"/>
+        <w:rPr>
+          <w:rFonts w:ascii="Arial" w:hAnsi="Arial" w:cs="Arial"/>
+        </w:rPr>
+      </w:pPr>
+    </w:p>
+    <w:p>
+      <w:pPr>
+        <w:jc w:val="both"/>
+        <w:rPr>
+          <w:rFonts w:ascii="Arial" w:hAnsi="Arial" w:cs="Arial"/>
+        </w:rPr>
+      </w:pPr>
+    </w:p>
+    <w:p>
+      <w:pPr>
+        <w:jc w:val="both"/>
+        <w:rPr>
+          <w:rFonts w:ascii="Arial" w:hAnsi="Arial" w:cs="Arial"/>
+        </w:rPr>
+      </w:pPr>
+    </w:p>
+    <w:p>
+      <w:pPr>
+        <w:jc w:val="both"/>
+        <w:rPr>
+          <w:rFonts w:ascii="Arial" w:hAnsi="Arial" w:cs="Arial"/>
+        </w:rPr>
+      </w:pPr>
+    </w:p>
+    <w:p>
+      <w:pPr>
+        <w:jc w:val="both"/>
+        <w:rPr>
+          <w:rFonts w:ascii="Arial" w:hAnsi="Arial" w:cs="Arial"/>
+        </w:rPr>
+      </w:pPr>
+    </w:p>
+    <w:p>
+      <w:pPr>
+        <w:jc w:val="both"/>
+        <w:rPr>
+          <w:rFonts w:ascii="Arial" w:hAnsi="Arial" w:cs="Arial"/>
+        </w:rPr>
+      </w:pPr>
+    </w:p>
+    <w:p>
+      <w:pPr>
+        <w:jc w:val="both"/>
+        <w:rPr>
+          <w:rFonts w:ascii="Arial" w:hAnsi="Arial" w:cs="Arial"/>
+        </w:rPr>
+      </w:pPr>
+    </w:p>
+    <w:p>
+      <w:pPr>
+        <w:jc w:val="both"/>
+        <w:rPr>
+          <w:rFonts w:ascii="Arial" w:hAnsi="Arial" w:cs="Arial"/>
+        </w:rPr>
+      </w:pPr>
+    </w:p>
+    <w:p>
+      <w:pPr>
+        <w:jc w:val="both"/>
+        <w:rPr>
+          <w:rFonts w:ascii="Arial" w:hAnsi="Arial" w:cs="Arial"/>
+        </w:rPr>
+      </w:pPr>
+    </w:p>
+    <w:p>
+      <w:pPr>
+        <w:jc w:val="both"/>
+        <w:rPr>
+          <w:rFonts w:ascii="Arial" w:hAnsi="Arial" w:cs="Arial"/>
+        </w:rPr>
+      </w:pPr>
+    </w:p>
+    <w:p>
+      <w:pPr>
+        <w:jc w:val="both"/>
+        <w:rPr>
+          <w:rFonts w:ascii="Arial" w:hAnsi="Arial" w:cs="Arial"/>
+        </w:rPr>
+      </w:pPr>
+    </w:p>
+    <w:p>
+      <w:pPr>
+        <w:jc w:val="both"/>
+        <w:rPr>
+          <w:rFonts w:ascii="Arial" w:hAnsi="Arial" w:cs="Arial"/>
+        </w:rPr>
+      </w:pPr>
+    </w:p>
+    <w:p>
+      <w:pPr>
+        <w:jc w:val="both"/>
+        <w:rPr>
+          <w:rFonts w:ascii="Arial" w:hAnsi="Arial" w:cs="Arial"/>
+        </w:rPr>
+      </w:pPr>
+    </w:p>
+    <w:p>
+      <w:pPr>
+        <w:jc w:val="both"/>
+        <w:rPr>
+          <w:rFonts w:ascii="Arial" w:hAnsi="Arial" w:cs="Arial"/>
+        </w:rPr>
+      </w:pPr>
+    </w:p>
+    <w:p>
+      <w:pPr>
+        <w:jc w:val="both"/>
+        <w:rPr>
+          <w:rFonts w:ascii="Arial" w:hAnsi="Arial" w:cs="Arial"/>
+        </w:rPr>
+      </w:pPr>
+    </w:p>
+    <w:p>
+      <w:pPr>
+        <w:jc w:val="both"/>
+        <w:rPr>
+          <w:rFonts w:ascii="Arial" w:hAnsi="Arial" w:cs="Arial"/>
+        </w:rPr>
+      </w:pPr>
+    </w:p>
+    <w:p>
+      <w:pPr>
+        <w:jc w:val="both"/>
+        <w:rPr>
+          <w:rFonts w:ascii="Arial" w:hAnsi="Arial" w:cs="Arial"/>
+        </w:rPr>
+      </w:pPr>
+    </w:p>
+    <w:p>
+      <w:pPr>
+        <w:jc w:val="both"/>
+        <w:rPr>
+          <w:rFonts w:ascii="Arial" w:hAnsi="Arial" w:cs="Arial"/>
+        </w:rPr>
+      </w:pPr>
+      <w:r>
+        <w:rPr>
+          <w:rFonts w:ascii="Arial" w:hAnsi="Arial" w:cs="Arial"/>
+          <w:noProof/>
+        </w:rPr>
+        <w:drawing>
+          <wp:anchor distT="0" distB="0" distL="114300" distR="114300" simplePos="0" relativeHeight="251715584" behindDoc="0" locked="0" layoutInCell="1" allowOverlap="1" wp14:anchorId="4B587E4C" wp14:editId="51D52E99">
+            <wp:simplePos x="0" y="0"/>
+            <wp:positionH relativeFrom="margin">
+              <wp:align>left</wp:align>
+            </wp:positionH>
+            <wp:positionV relativeFrom="paragraph">
+              <wp:posOffset>14044</wp:posOffset>
+            </wp:positionV>
+            <wp:extent cx="5401310" cy="6666865"/>
+            <wp:effectExtent l="0" t="0" r="8890" b="635"/>
+            <wp:wrapNone/>
+            <wp:docPr id="1154403738" name="Imagen 8"/>
+            <wp:cNvGraphicFramePr>
+              <a:graphicFrameLocks xmlns:a="http://schemas.openxmlformats.org/drawingml/2006/main" noChangeAspect="1"/>
+            </wp:cNvGraphicFramePr>
+            <a:graphic xmlns:a="http://schemas.openxmlformats.org/drawingml/2006/main">
+              <a:graphicData uri="http://schemas.openxmlformats.org/drawingml/2006/picture">
+                <pic:pic xmlns:pic="http://schemas.openxmlformats.org/drawingml/2006/picture">
+                  <pic:nvPicPr>
+                    <pic:cNvPr id="0" name="Picture 3"/>
+                    <pic:cNvPicPr>
+                      <a:picLocks noChangeAspect="1" noChangeArrowheads="1"/>
+                    </pic:cNvPicPr>
+                  </pic:nvPicPr>
+                  <pic:blipFill>
+                    <a:blip r:embed="rId15">
+                      <a:extLst>
+                        <a:ext uri="{28A0092B-C50C-407E-A947-70E740481C1C}">
+                          <a14:useLocalDpi xmlns:a14="http://schemas.microsoft.com/office/drawing/2010/main" val="0"/>
+                        </a:ext>
+                      </a:extLst>
+                    </a:blip>
+                    <a:srcRect/>
+                    <a:stretch>
+                      <a:fillRect/>
+                    </a:stretch>
+                  </pic:blipFill>
+                  <pic:spPr bwMode="auto">
+                    <a:xfrm>
+                      <a:off x="0" y="0"/>
+                      <a:ext cx="5401310" cy="6666865"/>
+                    </a:xfrm>
+                    <a:prstGeom prst="rect">
+                      <a:avLst/>
+                    </a:prstGeom>
+                    <a:noFill/>
+                    <a:ln>
+                      <a:noFill/>
+                    </a:ln>
+                  </pic:spPr>
+                </pic:pic>
+              </a:graphicData>
+            </a:graphic>
+          </wp:anchor>
+        </w:drawing>
+      </w:r>
+    </w:p>
+    <w:p>
+      <w:pPr>
+        <w:jc w:val="both"/>
+        <w:rPr>
+          <w:rFonts w:ascii="Arial" w:hAnsi="Arial" w:cs="Arial"/>
+        </w:rPr>
+      </w:pPr>
+    </w:p>
+    <w:p>
+      <w:pPr>
+        <w:jc w:val="both"/>
+        <w:rPr>
+          <w:rFonts w:ascii="Arial" w:hAnsi="Arial" w:cs="Arial"/>
+        </w:rPr>
+      </w:pPr>
+    </w:p>
+    <w:p>
+      <w:pPr>
+        <w:jc w:val="both"/>
+        <w:rPr>
+          <w:rFonts w:ascii="Arial" w:hAnsi="Arial" w:cs="Arial"/>
+        </w:rPr>
+      </w:pPr>
+    </w:p>
+    <w:p>
+      <w:pPr>
+        <w:jc w:val="both"/>
+        <w:rPr>
+          <w:rFonts w:ascii="Arial" w:hAnsi="Arial" w:cs="Arial"/>
+        </w:rPr>
+      </w:pPr>
+    </w:p>
+    <w:p>
+      <w:pPr>
+        <w:jc w:val="both"/>
+        <w:rPr>
+          <w:rFonts w:ascii="Arial" w:hAnsi="Arial" w:cs="Arial"/>
+        </w:rPr>
+      </w:pPr>
+    </w:p>
+    <w:p>
+      <w:pPr>
+        <w:jc w:val="both"/>
+        <w:rPr>
+          <w:rFonts w:ascii="Arial" w:hAnsi="Arial" w:cs="Arial"/>
+        </w:rPr>
+      </w:pPr>
+    </w:p>
+    <w:p>
+      <w:pPr>
+        <w:jc w:val="both"/>
+        <w:rPr>
+          <w:rFonts w:ascii="Arial" w:hAnsi="Arial" w:cs="Arial"/>
+        </w:rPr>
+      </w:pPr>
+    </w:p>
+    <w:p>
+      <w:pPr>
+        <w:jc w:val="both"/>
+        <w:rPr>
+          <w:rFonts w:ascii="Arial" w:hAnsi="Arial" w:cs="Arial"/>
+        </w:rPr>
+      </w:pPr>
+    </w:p>
+    <w:p>
+      <w:pPr>
+        <w:jc w:val="both"/>
+        <w:rPr>
+          <w:rFonts w:ascii="Arial" w:hAnsi="Arial" w:cs="Arial"/>
+        </w:rPr>
+      </w:pPr>
+    </w:p>
+    <w:p>
+      <w:pPr>
+        <w:jc w:val="both"/>
+        <w:rPr>
+          <w:rFonts w:ascii="Arial" w:hAnsi="Arial" w:cs="Arial"/>
+        </w:rPr>
+      </w:pPr>
+    </w:p>
+    <w:p>
+      <w:pPr>
+        <w:jc w:val="both"/>
+        <w:rPr>
+          <w:rFonts w:ascii="Arial" w:hAnsi="Arial" w:cs="Arial"/>
+        </w:rPr>
+      </w:pPr>
+    </w:p>
+    <w:p>
+      <w:pPr>
+        <w:jc w:val="both"/>
+        <w:rPr>
+          <w:rFonts w:ascii="Arial" w:hAnsi="Arial" w:cs="Arial"/>
+        </w:rPr>
+      </w:pPr>
+    </w:p>
+    <w:p>
+      <w:pPr>
+        <w:jc w:val="both"/>
+        <w:rPr>
+          <w:rFonts w:ascii="Arial" w:hAnsi="Arial" w:cs="Arial"/>
+        </w:rPr>
+      </w:pPr>
+    </w:p>
+    <w:p>
+      <w:pPr>
+        <w:jc w:val="both"/>
+        <w:rPr>
+          <w:rFonts w:ascii="Arial" w:hAnsi="Arial" w:cs="Arial"/>
+        </w:rPr>
+      </w:pPr>
+    </w:p>
+    <w:p>
+      <w:pPr>
+        <w:jc w:val="both"/>
+        <w:rPr>
+          <w:rFonts w:ascii="Arial" w:hAnsi="Arial" w:cs="Arial"/>
+        </w:rPr>
+      </w:pPr>
+    </w:p>
+    <w:p>
+      <w:pPr>
+        <w:jc w:val="both"/>
+        <w:rPr>
+          <w:rFonts w:ascii="Arial" w:hAnsi="Arial" w:cs="Arial"/>
+        </w:rPr>
+      </w:pPr>
+    </w:p>
+    <w:p>
+      <w:pPr>
+        <w:jc w:val="both"/>
+        <w:rPr>
+          <w:rFonts w:ascii="Arial" w:hAnsi="Arial" w:cs="Arial"/>
+        </w:rPr>
+      </w:pPr>
+    </w:p>
+    <w:p>
+      <w:pPr>
+        <w:jc w:val="both"/>
+        <w:rPr>
+          <w:rFonts w:ascii="Arial" w:hAnsi="Arial" w:cs="Arial"/>
+        </w:rPr>
+      </w:pPr>
+    </w:p>
+    <w:p>
+      <w:pPr>
+        <w:jc w:val="both"/>
+        <w:rPr>
+          <w:rFonts w:ascii="Arial" w:hAnsi="Arial" w:cs="Arial"/>
+        </w:rPr>
+      </w:pPr>
+    </w:p>
+    <w:p>
+      <w:pPr>
+        <w:jc w:val="both"/>
+        <w:rPr>
+          <w:rFonts w:ascii="Arial" w:hAnsi="Arial" w:cs="Arial"/>
+        </w:rPr>
+      </w:pPr>
+    </w:p>
+    <w:p>
+      <w:pPr>
+        <w:jc w:val="both"/>
+        <w:rPr>
+          <w:rFonts w:ascii="Arial" w:hAnsi="Arial" w:cs="Arial"/>
+        </w:rPr>
+      </w:pPr>
+    </w:p>
+    <w:p>
+      <w:pPr>
+        <w:jc w:val="both"/>
+        <w:rPr>
+          <w:rFonts w:ascii="Arial" w:hAnsi="Arial" w:cs="Arial"/>
+        </w:rPr>
+      </w:pPr>
+    </w:p>
+    <w:p>
+      <w:pPr>
+        <w:jc w:val="both"/>
+        <w:rPr>
+          <w:rFonts w:ascii="Arial" w:hAnsi="Arial" w:cs="Arial"/>
+        </w:rPr>
+      </w:pPr>
+    </w:p>
+    <w:p>
+      <w:pPr>
+        <w:jc w:val="both"/>
+        <w:rPr>
+          <w:rFonts w:ascii="Arial" w:hAnsi="Arial" w:cs="Arial"/>
+        </w:rPr>
+      </w:pPr>
+    </w:p>
+    <w:p>
+      <w:pPr>
+        <w:jc w:val="both"/>
+        <w:rPr>
+          <w:rFonts w:ascii="Arial" w:hAnsi="Arial" w:cs="Arial"/>
+        </w:rPr>
+      </w:pPr>
+      <w:r>
+        <w:rPr>
+          <w:rFonts w:ascii="Arial" w:hAnsi="Arial" w:cs="Arial"/>
+          <w:noProof/>
+        </w:rPr>
+        <w:drawing>
+          <wp:anchor distT="0" distB="0" distL="114300" distR="114300" simplePos="0" relativeHeight="251716608" behindDoc="0" locked="0" layoutInCell="1" allowOverlap="1" wp14:anchorId="7D962D98" wp14:editId="7E36F0C6">
+            <wp:simplePos x="0" y="0"/>
+            <wp:positionH relativeFrom="margin">
+              <wp:align>right</wp:align>
+            </wp:positionH>
+            <wp:positionV relativeFrom="paragraph">
+              <wp:posOffset>9806</wp:posOffset>
+            </wp:positionV>
+            <wp:extent cx="5400040" cy="1689735"/>
+            <wp:effectExtent l="0" t="0" r="0" b="5715"/>
+            <wp:wrapNone/>
+            <wp:docPr id="1448790762" name="Imagen 10" descr="Texto&#10;&#10;Descripción generada automáticamente"/>
+            <wp:cNvGraphicFramePr>
+              <a:graphicFrameLocks xmlns:a="http://schemas.openxmlformats.org/drawingml/2006/main" noChangeAspect="1"/>
+            </wp:cNvGraphicFramePr>
+            <a:graphic xmlns:a="http://schemas.openxmlformats.org/drawingml/2006/main">
+              <a:graphicData uri="http://schemas.openxmlformats.org/drawingml/2006/picture">
+                <pic:pic xmlns:pic="http://schemas.openxmlformats.org/drawingml/2006/picture">
+                  <pic:nvPicPr>
+                    <pic:cNvPr id="1448790762" name="Imagen 10" descr="Texto&#10;&#10;Descripción generada automáticamente"/>
+                    <pic:cNvPicPr/>
+                  </pic:nvPicPr>
+                  <pic:blipFill>
+                    <a:blip r:embed="rId16">
+                      <a:extLst>
+                        <a:ext uri="{28A0092B-C50C-407E-A947-70E740481C1C}">
+                          <a14:useLocalDpi xmlns:a14="http://schemas.microsoft.com/office/drawing/2010/main" val="0"/>
+                        </a:ext>
+                      </a:extLst>
+                    </a:blip>
+                    <a:stretch>
+                      <a:fillRect/>
+                    </a:stretch>
+                  </pic:blipFill>
+                  <pic:spPr>
+                    <a:xfrm>
+                      <a:off x="0" y="0"/>
+                      <a:ext cx="5400040" cy="1689735"/>
+                    </a:xfrm>
+                    <a:prstGeom prst="rect">
+                      <a:avLst/>
+                    </a:prstGeom>
+                  </pic:spPr>
+                </pic:pic>
+              </a:graphicData>
+            </a:graphic>
+          </wp:anchor>
+        </w:drawing>
+      </w:r>
     </w:p>
     <w:p>
       <w:pPr>
@@ -2696,6 +3757,7 @@
     </w:p>
     <w:p>
       <w:pPr>
+        <w:jc w:val="both"/>
         <w:rPr>
           <w:rFonts w:ascii="Arial" w:hAnsi="Arial" w:cs="Arial"/>
         </w:rPr>
@@ -2706,18 +3768,125 @@
         </w:rPr>
         <w:t>Por otra parte, también tenemos algunas clases de configuraciones necesarias para el correcto funcionamiento de MongoDB y su completa integración con Spring, así como clases para validación de errores, de esquemas y convertidores de tipos.</w:t>
       </w:r>
-    </w:p>
-    <w:p>
-      <w:pPr>
-        <w:rPr>
-          <w:rFonts w:ascii="Arial" w:hAnsi="Arial" w:cs="Arial"/>
-        </w:rPr>
-      </w:pPr>
-      <w:r>
-        <w:rPr>
-          <w:rFonts w:ascii="Arial" w:hAnsi="Arial" w:cs="Arial"/>
-        </w:rPr>
-        <w:t xml:space="preserve">En cuanto a las entidades, tenemos 5, una por cada colección siendo estas, Review, Tip, User, Business y Checkin. Todas ellas han sido anotadas para su integración con Mongo como vemos a continuación: </w:t>
+      <w:r>
+        <w:rPr>
+          <w:rFonts w:ascii="Arial" w:hAnsi="Arial" w:cs="Arial"/>
+        </w:rPr>
+        <w:t xml:space="preserve"> </w:t>
+      </w:r>
+      <w:r>
+        <w:rPr>
+          <w:rFonts w:ascii="Arial" w:hAnsi="Arial" w:cs="Arial"/>
+        </w:rPr>
+        <w:t>Como,</w:t>
+      </w:r>
+      <w:r>
+        <w:rPr>
+          <w:rFonts w:ascii="Arial" w:hAnsi="Arial" w:cs="Arial"/>
+        </w:rPr>
+        <w:t xml:space="preserve"> por ejemplo, un convertidor de </w:t>
+      </w:r>
+      <w:proofErr w:type="spellStart"/>
+      <w:r>
+        <w:rPr>
+          <w:rFonts w:ascii="Arial" w:hAnsi="Arial" w:cs="Arial"/>
+        </w:rPr>
+        <w:t>String</w:t>
+      </w:r>
+      <w:proofErr w:type="spellEnd"/>
+      <w:r>
+        <w:rPr>
+          <w:rFonts w:ascii="Arial" w:hAnsi="Arial" w:cs="Arial"/>
+        </w:rPr>
+        <w:t xml:space="preserve"> al tipo Java </w:t>
+      </w:r>
+      <w:proofErr w:type="spellStart"/>
+      <w:r>
+        <w:rPr>
+          <w:rFonts w:ascii="Arial" w:hAnsi="Arial" w:cs="Arial"/>
+        </w:rPr>
+        <w:t>LocalDateTime</w:t>
+      </w:r>
+      <w:proofErr w:type="spellEnd"/>
+      <w:r>
+        <w:rPr>
+          <w:rFonts w:ascii="Arial" w:hAnsi="Arial" w:cs="Arial"/>
+        </w:rPr>
+        <w:t xml:space="preserve">, o una clase para la validación de las entidades según </w:t>
+      </w:r>
+      <w:r>
+        <w:rPr>
+          <w:rFonts w:ascii="Arial" w:hAnsi="Arial" w:cs="Arial"/>
+        </w:rPr>
+        <w:t>sus</w:t>
+      </w:r>
+      <w:r>
+        <w:rPr>
+          <w:rFonts w:ascii="Arial" w:hAnsi="Arial" w:cs="Arial"/>
+        </w:rPr>
+        <w:t xml:space="preserve"> anotaciones</w:t>
+      </w:r>
+      <w:r>
+        <w:rPr>
+          <w:rFonts w:ascii="Arial" w:hAnsi="Arial" w:cs="Arial"/>
+        </w:rPr>
+        <w:t>.</w:t>
+      </w:r>
+    </w:p>
+    <w:p>
+      <w:pPr>
+        <w:jc w:val="both"/>
+        <w:rPr>
+          <w:rFonts w:ascii="Arial" w:hAnsi="Arial" w:cs="Arial"/>
+        </w:rPr>
+      </w:pPr>
+      <w:r>
+        <w:rPr>
+          <w:rFonts w:ascii="Arial" w:hAnsi="Arial" w:cs="Arial"/>
+        </w:rPr>
+        <w:t xml:space="preserve">En cuanto a las entidades, tenemos 5, una por cada colección siendo estas, </w:t>
+      </w:r>
+      <w:proofErr w:type="spellStart"/>
+      <w:r>
+        <w:rPr>
+          <w:rFonts w:ascii="Arial" w:hAnsi="Arial" w:cs="Arial"/>
+        </w:rPr>
+        <w:t>Review</w:t>
+      </w:r>
+      <w:proofErr w:type="spellEnd"/>
+      <w:r>
+        <w:rPr>
+          <w:rFonts w:ascii="Arial" w:hAnsi="Arial" w:cs="Arial"/>
+        </w:rPr>
+        <w:t xml:space="preserve">, Tip, </w:t>
+      </w:r>
+      <w:proofErr w:type="spellStart"/>
+      <w:r>
+        <w:rPr>
+          <w:rFonts w:ascii="Arial" w:hAnsi="Arial" w:cs="Arial"/>
+        </w:rPr>
+        <w:t>User</w:t>
+      </w:r>
+      <w:proofErr w:type="spellEnd"/>
+      <w:r>
+        <w:rPr>
+          <w:rFonts w:ascii="Arial" w:hAnsi="Arial" w:cs="Arial"/>
+        </w:rPr>
+        <w:t xml:space="preserve">, Business y </w:t>
+      </w:r>
+      <w:proofErr w:type="spellStart"/>
+      <w:r>
+        <w:rPr>
+          <w:rFonts w:ascii="Arial" w:hAnsi="Arial" w:cs="Arial"/>
+        </w:rPr>
+        <w:t>Checkin</w:t>
+      </w:r>
+      <w:proofErr w:type="spellEnd"/>
+      <w:r>
+        <w:rPr>
+          <w:rFonts w:ascii="Arial" w:hAnsi="Arial" w:cs="Arial"/>
+        </w:rPr>
+        <w:t xml:space="preserve">. Todas ellas han sido anotadas para su integración con Mongo como vemos a continuación: </w:t>
       </w:r>
     </w:p>
     <w:p>
@@ -2774,7 +3943,7 @@
                     </pic:cNvPicPr>
                   </pic:nvPicPr>
                   <pic:blipFill>
-                    <a:blip r:embed="rId14">
+                    <a:blip r:embed="rId17">
                       <a:extLst>
                         <a:ext uri="{28A0092B-C50C-407E-A947-70E740481C1C}">
                           <a14:useLocalDpi xmlns:a14="http://schemas.microsoft.com/office/drawing/2010/main" val="0"/>
@@ -2983,7 +4152,7 @@
                     </pic:cNvPicPr>
                   </pic:nvPicPr>
                   <pic:blipFill>
-                    <a:blip r:embed="rId15">
+                    <a:blip r:embed="rId18">
                       <a:extLst>
                         <a:ext uri="{28A0092B-C50C-407E-A947-70E740481C1C}">
                           <a14:useLocalDpi xmlns:a14="http://schemas.microsoft.com/office/drawing/2010/main" val="0"/>
@@ -3113,7 +4282,25 @@
           <w:b/>
           <w:bCs/>
         </w:rPr>
-        <w:t xml:space="preserve">Entidad Checkin: </w:t>
+        <w:t xml:space="preserve">Entidad </w:t>
+      </w:r>
+      <w:proofErr w:type="spellStart"/>
+      <w:r>
+        <w:rPr>
+          <w:rFonts w:ascii="Arial" w:hAnsi="Arial" w:cs="Arial"/>
+          <w:b/>
+          <w:bCs/>
+        </w:rPr>
+        <w:t>Checkin</w:t>
+      </w:r>
+      <w:proofErr w:type="spellEnd"/>
+      <w:r>
+        <w:rPr>
+          <w:rFonts w:ascii="Arial" w:hAnsi="Arial" w:cs="Arial"/>
+          <w:b/>
+          <w:bCs/>
+        </w:rPr>
+        <w:t xml:space="preserve">: </w:t>
       </w:r>
     </w:p>
     <w:p>
@@ -3153,7 +4340,7 @@
                     </pic:cNvPicPr>
                   </pic:nvPicPr>
                   <pic:blipFill>
-                    <a:blip r:embed="rId16">
+                    <a:blip r:embed="rId19">
                       <a:extLst>
                         <a:ext uri="{28A0092B-C50C-407E-A947-70E740481C1C}">
                           <a14:useLocalDpi xmlns:a14="http://schemas.microsoft.com/office/drawing/2010/main" val="0"/>
@@ -3315,9 +4502,18 @@
           <w:b/>
           <w:bCs/>
         </w:rPr>
-        <w:lastRenderedPageBreak/>
-        <w:t>Entidad Review</w:t>
-      </w:r>
+        <w:t xml:space="preserve">Entidad </w:t>
+      </w:r>
+      <w:proofErr w:type="spellStart"/>
+      <w:r>
+        <w:rPr>
+          <w:rFonts w:ascii="Arial" w:hAnsi="Arial" w:cs="Arial"/>
+          <w:b/>
+          <w:bCs/>
+        </w:rPr>
+        <w:t>Review</w:t>
+      </w:r>
+      <w:proofErr w:type="spellEnd"/>
       <w:r>
         <w:rPr>
           <w:rFonts w:ascii="Arial" w:hAnsi="Arial" w:cs="Arial"/>
@@ -3364,7 +4560,7 @@
                     </pic:cNvPicPr>
                   </pic:nvPicPr>
                   <pic:blipFill>
-                    <a:blip r:embed="rId17">
+                    <a:blip r:embed="rId20">
                       <a:extLst>
                         <a:ext uri="{28A0092B-C50C-407E-A947-70E740481C1C}">
                           <a14:useLocalDpi xmlns:a14="http://schemas.microsoft.com/office/drawing/2010/main" val="0"/>
@@ -3545,7 +4741,7 @@
                     </pic:cNvPicPr>
                   </pic:nvPicPr>
                   <pic:blipFill>
-                    <a:blip r:embed="rId18">
+                    <a:blip r:embed="rId21">
                       <a:extLst>
                         <a:ext uri="{28A0092B-C50C-407E-A947-70E740481C1C}">
                           <a14:useLocalDpi xmlns:a14="http://schemas.microsoft.com/office/drawing/2010/main" val="0"/>
@@ -3688,7 +4884,6 @@
           <w:b/>
           <w:bCs/>
         </w:rPr>
-        <w:lastRenderedPageBreak/>
         <w:t>Entidad Tip:</w:t>
       </w:r>
       <w:r>
@@ -3724,7 +4919,7 @@
                     </pic:cNvPicPr>
                   </pic:nvPicPr>
                   <pic:blipFill>
-                    <a:blip r:embed="rId19">
+                    <a:blip r:embed="rId22">
                       <a:extLst>
                         <a:ext uri="{28A0092B-C50C-407E-A947-70E740481C1C}">
                           <a14:useLocalDpi xmlns:a14="http://schemas.microsoft.com/office/drawing/2010/main" val="0"/>
@@ -3882,7 +5077,25 @@
           <w:b/>
           <w:bCs/>
         </w:rPr>
-        <w:t>Entidad User:</w:t>
+        <w:t xml:space="preserve">Entidad </w:t>
+      </w:r>
+      <w:proofErr w:type="spellStart"/>
+      <w:r>
+        <w:rPr>
+          <w:rFonts w:ascii="Arial" w:hAnsi="Arial" w:cs="Arial"/>
+          <w:b/>
+          <w:bCs/>
+        </w:rPr>
+        <w:t>User</w:t>
+      </w:r>
+      <w:proofErr w:type="spellEnd"/>
+      <w:r>
+        <w:rPr>
+          <w:rFonts w:ascii="Arial" w:hAnsi="Arial" w:cs="Arial"/>
+          <w:b/>
+          <w:bCs/>
+        </w:rPr>
+        <w:t>:</w:t>
       </w:r>
     </w:p>
     <w:p>
@@ -3922,7 +5135,7 @@
                     </pic:cNvPicPr>
                   </pic:nvPicPr>
                   <pic:blipFill>
-                    <a:blip r:embed="rId20">
+                    <a:blip r:embed="rId23">
                       <a:extLst>
                         <a:ext uri="{28A0092B-C50C-407E-A947-70E740481C1C}">
                           <a14:useLocalDpi xmlns:a14="http://schemas.microsoft.com/office/drawing/2010/main" val="0"/>
@@ -4051,26 +5264,19 @@
           <w:rFonts w:ascii="Arial" w:hAnsi="Arial" w:cs="Arial"/>
         </w:rPr>
       </w:pPr>
-    </w:p>
-    <w:p>
-      <w:pPr>
-        <w:rPr>
-          <w:rFonts w:ascii="Arial" w:hAnsi="Arial" w:cs="Arial"/>
-        </w:rPr>
-      </w:pPr>
       <w:r>
         <w:rPr>
           <w:rFonts w:ascii="Arial" w:hAnsi="Arial" w:cs="Arial"/>
           <w:noProof/>
         </w:rPr>
         <w:drawing>
-          <wp:anchor distT="0" distB="0" distL="114300" distR="114300" simplePos="0" relativeHeight="251671552" behindDoc="0" locked="0" layoutInCell="1" allowOverlap="1" wp14:anchorId="493C9E7B" wp14:editId="7C575DC7">
+          <wp:anchor distT="0" distB="0" distL="114300" distR="114300" simplePos="0" relativeHeight="251671552" behindDoc="0" locked="0" layoutInCell="1" allowOverlap="1" wp14:anchorId="493C9E7B" wp14:editId="36FCB95B">
             <wp:simplePos x="0" y="0"/>
             <wp:positionH relativeFrom="margin">
               <wp:align>left</wp:align>
             </wp:positionH>
             <wp:positionV relativeFrom="paragraph">
-              <wp:posOffset>6350</wp:posOffset>
+              <wp:posOffset>5080</wp:posOffset>
             </wp:positionV>
             <wp:extent cx="5400675" cy="4686300"/>
             <wp:effectExtent l="0" t="0" r="9525" b="0"/>
@@ -4089,7 +5295,7 @@
                     </pic:cNvPicPr>
                   </pic:nvPicPr>
                   <pic:blipFill>
-                    <a:blip r:embed="rId21">
+                    <a:blip r:embed="rId24">
                       <a:extLst>
                         <a:ext uri="{28A0092B-C50C-407E-A947-70E740481C1C}">
                           <a14:useLocalDpi xmlns:a14="http://schemas.microsoft.com/office/drawing/2010/main" val="0"/>
@@ -4245,13 +5451,13 @@
           <w:noProof/>
         </w:rPr>
         <w:drawing>
-          <wp:anchor distT="0" distB="0" distL="114300" distR="114300" simplePos="0" relativeHeight="251672576" behindDoc="0" locked="0" layoutInCell="1" allowOverlap="1" wp14:anchorId="5D704650" wp14:editId="2C7EEDF6">
+          <wp:anchor distT="0" distB="0" distL="114300" distR="114300" simplePos="0" relativeHeight="251672576" behindDoc="0" locked="0" layoutInCell="1" allowOverlap="1" wp14:anchorId="5D704650" wp14:editId="553B6574">
             <wp:simplePos x="0" y="0"/>
             <wp:positionH relativeFrom="margin">
-              <wp:align>right</wp:align>
+              <wp:posOffset>-635</wp:posOffset>
             </wp:positionH>
             <wp:positionV relativeFrom="paragraph">
-              <wp:posOffset>56515</wp:posOffset>
+              <wp:posOffset>74295</wp:posOffset>
             </wp:positionV>
             <wp:extent cx="5400675" cy="4476750"/>
             <wp:effectExtent l="0" t="0" r="9525" b="0"/>
@@ -4270,7 +5476,7 @@
                     </pic:cNvPicPr>
                   </pic:nvPicPr>
                   <pic:blipFill>
-                    <a:blip r:embed="rId22">
+                    <a:blip r:embed="rId25">
                       <a:extLst>
                         <a:ext uri="{28A0092B-C50C-407E-A947-70E740481C1C}">
                           <a14:useLocalDpi xmlns:a14="http://schemas.microsoft.com/office/drawing/2010/main" val="0"/>
@@ -4399,12 +5605,18 @@
           <w:rFonts w:ascii="Arial" w:hAnsi="Arial" w:cs="Arial"/>
         </w:rPr>
       </w:pPr>
+    </w:p>
+    <w:p>
+      <w:pPr>
+        <w:rPr>
+          <w:rFonts w:ascii="Arial" w:hAnsi="Arial" w:cs="Arial"/>
+        </w:rPr>
+      </w:pPr>
       <w:r>
         <w:rPr>
           <w:rFonts w:ascii="Arial" w:hAnsi="Arial" w:cs="Arial"/>
           <w:noProof/>
         </w:rPr>
-        <w:lastRenderedPageBreak/>
         <w:drawing>
           <wp:anchor distT="0" distB="0" distL="114300" distR="114300" simplePos="0" relativeHeight="251673600" behindDoc="0" locked="0" layoutInCell="1" allowOverlap="1" wp14:anchorId="207338A5" wp14:editId="2CDD612D">
             <wp:simplePos x="0" y="0"/>
@@ -4431,7 +5643,7 @@
                     </pic:cNvPicPr>
                   </pic:nvPicPr>
                   <pic:blipFill>
-                    <a:blip r:embed="rId23">
+                    <a:blip r:embed="rId26">
                       <a:extLst>
                         <a:ext uri="{28A0092B-C50C-407E-A947-70E740481C1C}">
                           <a14:useLocalDpi xmlns:a14="http://schemas.microsoft.com/office/drawing/2010/main" val="0"/>
@@ -4546,7 +5758,99 @@
           <w:b/>
           <w:bCs/>
         </w:rPr>
-        <w:t>Consulta getInvoicesForBusiness(String businessId, LocalDateTime targetDate)</w:t>
+        <w:t xml:space="preserve">Consulta </w:t>
+      </w:r>
+      <w:proofErr w:type="spellStart"/>
+      <w:proofErr w:type="gramStart"/>
+      <w:r>
+        <w:rPr>
+          <w:rFonts w:ascii="Arial" w:hAnsi="Arial" w:cs="Arial"/>
+          <w:b/>
+          <w:bCs/>
+        </w:rPr>
+        <w:t>getInvoicesForBusiness</w:t>
+      </w:r>
+      <w:proofErr w:type="spellEnd"/>
+      <w:r>
+        <w:rPr>
+          <w:rFonts w:ascii="Arial" w:hAnsi="Arial" w:cs="Arial"/>
+          <w:b/>
+          <w:bCs/>
+        </w:rPr>
+        <w:t>(</w:t>
+      </w:r>
+      <w:proofErr w:type="spellStart"/>
+      <w:proofErr w:type="gramEnd"/>
+      <w:r>
+        <w:rPr>
+          <w:rFonts w:ascii="Arial" w:hAnsi="Arial" w:cs="Arial"/>
+          <w:b/>
+          <w:bCs/>
+        </w:rPr>
+        <w:t>String</w:t>
+      </w:r>
+      <w:proofErr w:type="spellEnd"/>
+      <w:r>
+        <w:rPr>
+          <w:rFonts w:ascii="Arial" w:hAnsi="Arial" w:cs="Arial"/>
+          <w:b/>
+          <w:bCs/>
+        </w:rPr>
+        <w:t xml:space="preserve"> </w:t>
+      </w:r>
+      <w:proofErr w:type="spellStart"/>
+      <w:r>
+        <w:rPr>
+          <w:rFonts w:ascii="Arial" w:hAnsi="Arial" w:cs="Arial"/>
+          <w:b/>
+          <w:bCs/>
+        </w:rPr>
+        <w:t>businessId</w:t>
+      </w:r>
+      <w:proofErr w:type="spellEnd"/>
+      <w:r>
+        <w:rPr>
+          <w:rFonts w:ascii="Arial" w:hAnsi="Arial" w:cs="Arial"/>
+          <w:b/>
+          <w:bCs/>
+        </w:rPr>
+        <w:t xml:space="preserve">, </w:t>
+      </w:r>
+      <w:proofErr w:type="spellStart"/>
+      <w:r>
+        <w:rPr>
+          <w:rFonts w:ascii="Arial" w:hAnsi="Arial" w:cs="Arial"/>
+          <w:b/>
+          <w:bCs/>
+        </w:rPr>
+        <w:t>LocalDateTime</w:t>
+      </w:r>
+      <w:proofErr w:type="spellEnd"/>
+      <w:r>
+        <w:rPr>
+          <w:rFonts w:ascii="Arial" w:hAnsi="Arial" w:cs="Arial"/>
+          <w:b/>
+          <w:bCs/>
+        </w:rPr>
+        <w:t xml:space="preserve"> </w:t>
+      </w:r>
+      <w:proofErr w:type="spellStart"/>
+      <w:r>
+        <w:rPr>
+          <w:rFonts w:ascii="Arial" w:hAnsi="Arial" w:cs="Arial"/>
+          <w:b/>
+          <w:bCs/>
+        </w:rPr>
+        <w:t>targetDate</w:t>
+      </w:r>
+      <w:proofErr w:type="spellEnd"/>
+      <w:r>
+        <w:rPr>
+          <w:rFonts w:ascii="Arial" w:hAnsi="Arial" w:cs="Arial"/>
+          <w:b/>
+          <w:bCs/>
+        </w:rPr>
+        <w:t>)</w:t>
       </w:r>
     </w:p>
     <w:p>
@@ -4601,7 +5905,7 @@
                     </pic:cNvPicPr>
                   </pic:nvPicPr>
                   <pic:blipFill>
-                    <a:blip r:embed="rId24">
+                    <a:blip r:embed="rId27">
                       <a:extLst>
                         <a:ext uri="{28A0092B-C50C-407E-A947-70E740481C1C}">
                           <a14:useLocalDpi xmlns:a14="http://schemas.microsoft.com/office/drawing/2010/main" val="0"/>
@@ -4803,7 +6107,63 @@
         <w:rPr>
           <w:rFonts w:ascii="Arial" w:hAnsi="Arial" w:cs="Arial"/>
         </w:rPr>
-        <w:t xml:space="preserve">Primero filtramos los negocios por business_id indicado por parámetro, después hacemos una unión entre las colecciones Checkin y Business con el comando lookup, a continuación, desenrollamos el array creado anteriormente de facturas para posteriormente, filtrar, por la fecha indicada por parámetro. Después seleccionamos los campos relevantes para mostrar su información. </w:t>
+        <w:t xml:space="preserve">Primero filtramos los negocios por </w:t>
+      </w:r>
+      <w:proofErr w:type="spellStart"/>
+      <w:r>
+        <w:rPr>
+          <w:rFonts w:ascii="Arial" w:hAnsi="Arial" w:cs="Arial"/>
+        </w:rPr>
+        <w:t>business_id</w:t>
+      </w:r>
+      <w:proofErr w:type="spellEnd"/>
+      <w:r>
+        <w:rPr>
+          <w:rFonts w:ascii="Arial" w:hAnsi="Arial" w:cs="Arial"/>
+        </w:rPr>
+        <w:t xml:space="preserve"> indicado por parámetro, después hacemos una unión entre las colecciones </w:t>
+      </w:r>
+      <w:proofErr w:type="spellStart"/>
+      <w:r>
+        <w:rPr>
+          <w:rFonts w:ascii="Arial" w:hAnsi="Arial" w:cs="Arial"/>
+        </w:rPr>
+        <w:t>Checkin</w:t>
+      </w:r>
+      <w:proofErr w:type="spellEnd"/>
+      <w:r>
+        <w:rPr>
+          <w:rFonts w:ascii="Arial" w:hAnsi="Arial" w:cs="Arial"/>
+        </w:rPr>
+        <w:t xml:space="preserve"> y Business con el comando </w:t>
+      </w:r>
+      <w:proofErr w:type="spellStart"/>
+      <w:r>
+        <w:rPr>
+          <w:rFonts w:ascii="Arial" w:hAnsi="Arial" w:cs="Arial"/>
+        </w:rPr>
+        <w:t>lookup</w:t>
+      </w:r>
+      <w:proofErr w:type="spellEnd"/>
+      <w:r>
+        <w:rPr>
+          <w:rFonts w:ascii="Arial" w:hAnsi="Arial" w:cs="Arial"/>
+        </w:rPr>
+        <w:t xml:space="preserve">, a continuación, desenrollamos el array creado </w:t>
+      </w:r>
+      <w:proofErr w:type="gramStart"/>
+      <w:r>
+        <w:rPr>
+          <w:rFonts w:ascii="Arial" w:hAnsi="Arial" w:cs="Arial"/>
+        </w:rPr>
+        <w:t>anteriormente</w:t>
+      </w:r>
+      <w:proofErr w:type="gramEnd"/>
+      <w:r>
+        <w:rPr>
+          <w:rFonts w:ascii="Arial" w:hAnsi="Arial" w:cs="Arial"/>
+        </w:rPr>
+        <w:t xml:space="preserve"> de facturas para posteriormente, filtrar, por la fecha indicada por parámetro. Después seleccionamos los campos relevantes para mostrar su información. </w:t>
       </w:r>
     </w:p>
     <w:p>
@@ -4898,7 +6258,7 @@
                     </pic:cNvPicPr>
                   </pic:nvPicPr>
                   <pic:blipFill>
-                    <a:blip r:embed="rId25">
+                    <a:blip r:embed="rId28">
                       <a:extLst>
                         <a:ext uri="{28A0092B-C50C-407E-A947-70E740481C1C}">
                           <a14:useLocalDpi xmlns:a14="http://schemas.microsoft.com/office/drawing/2010/main" val="0"/>
@@ -5114,7 +6474,7 @@
                     </pic:cNvPicPr>
                   </pic:nvPicPr>
                   <pic:blipFill>
-                    <a:blip r:embed="rId26">
+                    <a:blip r:embed="rId29">
                       <a:extLst>
                         <a:ext uri="{28A0092B-C50C-407E-A947-70E740481C1C}">
                           <a14:useLocalDpi xmlns:a14="http://schemas.microsoft.com/office/drawing/2010/main" val="0"/>
@@ -5286,7 +6646,7 @@
                     </pic:cNvPicPr>
                   </pic:nvPicPr>
                   <pic:blipFill>
-                    <a:blip r:embed="rId27">
+                    <a:blip r:embed="rId30">
                       <a:extLst>
                         <a:ext uri="{28A0092B-C50C-407E-A947-70E740481C1C}">
                           <a14:useLocalDpi xmlns:a14="http://schemas.microsoft.com/office/drawing/2010/main" val="0"/>
@@ -5383,8 +6743,21 @@
         <w:rPr>
           <w:rFonts w:ascii="Arial" w:hAnsi="Arial" w:cs="Arial"/>
         </w:rPr>
-        <w:lastRenderedPageBreak/>
-        <w:t>Para finalizar los resultados, que van a ser documentos de tipos bSON, han de ser transformados a un tipo</w:t>
+        <w:t xml:space="preserve">Para finalizar los resultados, que van a ser documentos de tipos </w:t>
+      </w:r>
+      <w:proofErr w:type="spellStart"/>
+      <w:r>
+        <w:rPr>
+          <w:rFonts w:ascii="Arial" w:hAnsi="Arial" w:cs="Arial"/>
+        </w:rPr>
+        <w:t>bSON</w:t>
+      </w:r>
+      <w:proofErr w:type="spellEnd"/>
+      <w:r>
+        <w:rPr>
+          <w:rFonts w:ascii="Arial" w:hAnsi="Arial" w:cs="Arial"/>
+        </w:rPr>
+        <w:t>, han de ser transformados a un tipo</w:t>
       </w:r>
       <w:r>
         <w:rPr>
@@ -5408,14 +6781,30 @@
         <w:rPr>
           <w:rFonts w:ascii="Arial" w:hAnsi="Arial" w:cs="Arial"/>
         </w:rPr>
-        <w:t xml:space="preserve"> Invoices</w:t>
-      </w:r>
-      <w:r>
-        <w:rPr>
-          <w:rFonts w:ascii="Arial" w:hAnsi="Arial" w:cs="Arial"/>
-        </w:rPr>
-        <w:t xml:space="preserve"> e InvoicesDetails</w:t>
-      </w:r>
+        <w:t xml:space="preserve"> </w:t>
+      </w:r>
+      <w:proofErr w:type="spellStart"/>
+      <w:r>
+        <w:rPr>
+          <w:rFonts w:ascii="Arial" w:hAnsi="Arial" w:cs="Arial"/>
+        </w:rPr>
+        <w:t>Invoices</w:t>
+      </w:r>
+      <w:proofErr w:type="spellEnd"/>
+      <w:r>
+        <w:rPr>
+          <w:rFonts w:ascii="Arial" w:hAnsi="Arial" w:cs="Arial"/>
+        </w:rPr>
+        <w:t xml:space="preserve"> e </w:t>
+      </w:r>
+      <w:proofErr w:type="spellStart"/>
+      <w:r>
+        <w:rPr>
+          <w:rFonts w:ascii="Arial" w:hAnsi="Arial" w:cs="Arial"/>
+        </w:rPr>
+        <w:t>InvoicesDetails</w:t>
+      </w:r>
+      <w:proofErr w:type="spellEnd"/>
       <w:r>
         <w:rPr>
           <w:rFonts w:ascii="Arial" w:hAnsi="Arial" w:cs="Arial"/>
@@ -5461,7 +6850,7 @@
                     </pic:cNvPicPr>
                   </pic:nvPicPr>
                   <pic:blipFill>
-                    <a:blip r:embed="rId28">
+                    <a:blip r:embed="rId31">
                       <a:extLst>
                         <a:ext uri="{28A0092B-C50C-407E-A947-70E740481C1C}">
                           <a14:useLocalDpi xmlns:a14="http://schemas.microsoft.com/office/drawing/2010/main" val="0"/>
@@ -5585,7 +6974,7 @@
                     </pic:cNvPicPr>
                   </pic:nvPicPr>
                   <pic:blipFill>
-                    <a:blip r:embed="rId29">
+                    <a:blip r:embed="rId32">
                       <a:extLst>
                         <a:ext uri="{28A0092B-C50C-407E-A947-70E740481C1C}">
                           <a14:useLocalDpi xmlns:a14="http://schemas.microsoft.com/office/drawing/2010/main" val="0"/>
@@ -5696,7 +7085,81 @@
           <w:b/>
           <w:bCs/>
         </w:rPr>
-        <w:t>Consulta getReviewsByUserAndDate(String userId, LocalDateTime date)</w:t>
+        <w:t xml:space="preserve">Consulta </w:t>
+      </w:r>
+      <w:proofErr w:type="spellStart"/>
+      <w:proofErr w:type="gramStart"/>
+      <w:r>
+        <w:rPr>
+          <w:rFonts w:ascii="Arial" w:hAnsi="Arial" w:cs="Arial"/>
+          <w:b/>
+          <w:bCs/>
+        </w:rPr>
+        <w:t>getReviewsByUserAndDate</w:t>
+      </w:r>
+      <w:proofErr w:type="spellEnd"/>
+      <w:r>
+        <w:rPr>
+          <w:rFonts w:ascii="Arial" w:hAnsi="Arial" w:cs="Arial"/>
+          <w:b/>
+          <w:bCs/>
+        </w:rPr>
+        <w:t>(</w:t>
+      </w:r>
+      <w:proofErr w:type="spellStart"/>
+      <w:proofErr w:type="gramEnd"/>
+      <w:r>
+        <w:rPr>
+          <w:rFonts w:ascii="Arial" w:hAnsi="Arial" w:cs="Arial"/>
+          <w:b/>
+          <w:bCs/>
+        </w:rPr>
+        <w:t>String</w:t>
+      </w:r>
+      <w:proofErr w:type="spellEnd"/>
+      <w:r>
+        <w:rPr>
+          <w:rFonts w:ascii="Arial" w:hAnsi="Arial" w:cs="Arial"/>
+          <w:b/>
+          <w:bCs/>
+        </w:rPr>
+        <w:t xml:space="preserve"> </w:t>
+      </w:r>
+      <w:proofErr w:type="spellStart"/>
+      <w:r>
+        <w:rPr>
+          <w:rFonts w:ascii="Arial" w:hAnsi="Arial" w:cs="Arial"/>
+          <w:b/>
+          <w:bCs/>
+        </w:rPr>
+        <w:t>userId</w:t>
+      </w:r>
+      <w:proofErr w:type="spellEnd"/>
+      <w:r>
+        <w:rPr>
+          <w:rFonts w:ascii="Arial" w:hAnsi="Arial" w:cs="Arial"/>
+          <w:b/>
+          <w:bCs/>
+        </w:rPr>
+        <w:t xml:space="preserve">, </w:t>
+      </w:r>
+      <w:proofErr w:type="spellStart"/>
+      <w:r>
+        <w:rPr>
+          <w:rFonts w:ascii="Arial" w:hAnsi="Arial" w:cs="Arial"/>
+          <w:b/>
+          <w:bCs/>
+        </w:rPr>
+        <w:t>LocalDateTime</w:t>
+      </w:r>
+      <w:proofErr w:type="spellEnd"/>
+      <w:r>
+        <w:rPr>
+          <w:rFonts w:ascii="Arial" w:hAnsi="Arial" w:cs="Arial"/>
+          <w:b/>
+          <w:bCs/>
+        </w:rPr>
+        <w:t xml:space="preserve"> date)</w:t>
       </w:r>
     </w:p>
     <w:p>
@@ -5711,12 +7174,14 @@
         </w:rPr>
         <w:t xml:space="preserve">Este método se ubica en el servicio de la entidad </w:t>
       </w:r>
+      <w:proofErr w:type="spellStart"/>
       <w:r>
         <w:rPr>
           <w:rFonts w:ascii="Arial" w:hAnsi="Arial" w:cs="Arial"/>
         </w:rPr>
         <w:t>Review</w:t>
       </w:r>
+      <w:proofErr w:type="spellEnd"/>
       <w:r>
         <w:rPr>
           <w:rFonts w:ascii="Arial" w:hAnsi="Arial" w:cs="Arial"/>
@@ -5767,7 +7232,7 @@
                     </pic:cNvPicPr>
                   </pic:nvPicPr>
                   <pic:blipFill>
-                    <a:blip r:embed="rId30">
+                    <a:blip r:embed="rId33">
                       <a:extLst>
                         <a:ext uri="{28A0092B-C50C-407E-A947-70E740481C1C}">
                           <a14:useLocalDpi xmlns:a14="http://schemas.microsoft.com/office/drawing/2010/main" val="0"/>
@@ -5914,8 +7379,49 @@
         <w:rPr>
           <w:rFonts w:ascii="Arial" w:hAnsi="Arial" w:cs="Arial"/>
         </w:rPr>
-        <w:lastRenderedPageBreak/>
-        <w:t>En primer lugar, filtramos por el id del usuario y la fecha indicadas por parámetro, después, con el comando lookup juntamos las colecciones Review y User. Posteriormente, desenrollamos los detalles de esta unión para poder después seleccionar los campos relevantes que deseamos mostrar.</w:t>
+        <w:t xml:space="preserve">En primer lugar, filtramos por el id del usuario y la fecha indicadas por parámetro, después, con el comando </w:t>
+      </w:r>
+      <w:proofErr w:type="spellStart"/>
+      <w:r>
+        <w:rPr>
+          <w:rFonts w:ascii="Arial" w:hAnsi="Arial" w:cs="Arial"/>
+        </w:rPr>
+        <w:t>lookup</w:t>
+      </w:r>
+      <w:proofErr w:type="spellEnd"/>
+      <w:r>
+        <w:rPr>
+          <w:rFonts w:ascii="Arial" w:hAnsi="Arial" w:cs="Arial"/>
+        </w:rPr>
+        <w:t xml:space="preserve"> juntamos las colecciones </w:t>
+      </w:r>
+      <w:proofErr w:type="spellStart"/>
+      <w:r>
+        <w:rPr>
+          <w:rFonts w:ascii="Arial" w:hAnsi="Arial" w:cs="Arial"/>
+        </w:rPr>
+        <w:t>Review</w:t>
+      </w:r>
+      <w:proofErr w:type="spellEnd"/>
+      <w:r>
+        <w:rPr>
+          <w:rFonts w:ascii="Arial" w:hAnsi="Arial" w:cs="Arial"/>
+        </w:rPr>
+        <w:t xml:space="preserve"> y </w:t>
+      </w:r>
+      <w:proofErr w:type="spellStart"/>
+      <w:r>
+        <w:rPr>
+          <w:rFonts w:ascii="Arial" w:hAnsi="Arial" w:cs="Arial"/>
+        </w:rPr>
+        <w:t>User</w:t>
+      </w:r>
+      <w:proofErr w:type="spellEnd"/>
+      <w:r>
+        <w:rPr>
+          <w:rFonts w:ascii="Arial" w:hAnsi="Arial" w:cs="Arial"/>
+        </w:rPr>
+        <w:t>. Posteriormente, desenrollamos los detalles de esta unión para poder después seleccionar los campos relevantes que deseamos mostrar.</w:t>
       </w:r>
     </w:p>
     <w:p>
@@ -5956,7 +7462,7 @@
                     </pic:cNvPicPr>
                   </pic:nvPicPr>
                   <pic:blipFill>
-                    <a:blip r:embed="rId31">
+                    <a:blip r:embed="rId34">
                       <a:extLst>
                         <a:ext uri="{28A0092B-C50C-407E-A947-70E740481C1C}">
                           <a14:useLocalDpi xmlns:a14="http://schemas.microsoft.com/office/drawing/2010/main" val="0"/>
@@ -6129,7 +7635,21 @@
         <w:rPr>
           <w:rFonts w:ascii="Arial" w:hAnsi="Arial" w:cs="Arial"/>
         </w:rPr>
-        <w:t xml:space="preserve">truimos toda la agregación con los pasos anteriores y ejecutamos la consulta. Como sucedió con la consulta anterior en necesario crear un objeto DTO para poder mapear los resultados que arroja Mongo, por lo que hemos creado la clase ReviewDTO: </w:t>
+        <w:t xml:space="preserve">truimos toda la agregación con los pasos anteriores y ejecutamos la consulta. Como sucedió con la consulta anterior en necesario crear un objeto DTO para poder mapear los resultados que arroja Mongo, por lo que hemos creado la clase </w:t>
+      </w:r>
+      <w:proofErr w:type="spellStart"/>
+      <w:r>
+        <w:rPr>
+          <w:rFonts w:ascii="Arial" w:hAnsi="Arial" w:cs="Arial"/>
+        </w:rPr>
+        <w:t>ReviewDTO</w:t>
+      </w:r>
+      <w:proofErr w:type="spellEnd"/>
+      <w:r>
+        <w:rPr>
+          <w:rFonts w:ascii="Arial" w:hAnsi="Arial" w:cs="Arial"/>
+        </w:rPr>
+        <w:t xml:space="preserve">: </w:t>
       </w:r>
     </w:p>
     <w:p>
@@ -6170,7 +7690,7 @@
                     </pic:cNvPicPr>
                   </pic:nvPicPr>
                   <pic:blipFill>
-                    <a:blip r:embed="rId32">
+                    <a:blip r:embed="rId35">
                       <a:extLst>
                         <a:ext uri="{28A0092B-C50C-407E-A947-70E740481C1C}">
                           <a14:useLocalDpi xmlns:a14="http://schemas.microsoft.com/office/drawing/2010/main" val="0"/>
@@ -6262,6 +7782,7 @@
         <w:rPr>
           <w:rFonts w:ascii="Arial" w:hAnsi="Arial" w:cs="Arial"/>
         </w:rPr>
+        <w:lastRenderedPageBreak/>
         <w:t>Desde la cual mapeamos los resultados y los devolvemos en una lista de dichos objetos asignándoles previamente a cada uno sus respectivos campos necesarios.</w:t>
       </w:r>
     </w:p>
@@ -6276,20 +7797,41 @@
         <w:rPr>
           <w:rFonts w:ascii="Arial" w:hAnsi="Arial" w:cs="Arial"/>
         </w:rPr>
-        <w:lastRenderedPageBreak/>
         <w:t>Seguimos con las dos consultas</w:t>
       </w:r>
       <w:r>
         <w:rPr>
           <w:rFonts w:ascii="Arial" w:hAnsi="Arial" w:cs="Arial"/>
         </w:rPr>
-        <w:t xml:space="preserve"> sobre el campo text de la colección </w:t>
-      </w:r>
-      <w:r>
-        <w:rPr>
-          <w:rFonts w:ascii="Arial" w:hAnsi="Arial" w:cs="Arial"/>
-        </w:rPr>
-        <w:t>Review:</w:t>
+        <w:t xml:space="preserve"> sobre el campo </w:t>
+      </w:r>
+      <w:proofErr w:type="spellStart"/>
+      <w:r>
+        <w:rPr>
+          <w:rFonts w:ascii="Arial" w:hAnsi="Arial" w:cs="Arial"/>
+        </w:rPr>
+        <w:t>text</w:t>
+      </w:r>
+      <w:proofErr w:type="spellEnd"/>
+      <w:r>
+        <w:rPr>
+          <w:rFonts w:ascii="Arial" w:hAnsi="Arial" w:cs="Arial"/>
+        </w:rPr>
+        <w:t xml:space="preserve"> de la colección </w:t>
+      </w:r>
+      <w:proofErr w:type="spellStart"/>
+      <w:r>
+        <w:rPr>
+          <w:rFonts w:ascii="Arial" w:hAnsi="Arial" w:cs="Arial"/>
+        </w:rPr>
+        <w:t>Review</w:t>
+      </w:r>
+      <w:proofErr w:type="spellEnd"/>
+      <w:r>
+        <w:rPr>
+          <w:rFonts w:ascii="Arial" w:hAnsi="Arial" w:cs="Arial"/>
+        </w:rPr>
+        <w:t>:</w:t>
       </w:r>
     </w:p>
     <w:p>
@@ -6312,7 +7854,117 @@
           <w:b/>
           <w:bCs/>
         </w:rPr>
-        <w:t xml:space="preserve">Consulta searchReviewsByKeyword(String keyword, int page, int size) </w:t>
+        <w:t xml:space="preserve">Consulta </w:t>
+      </w:r>
+      <w:proofErr w:type="spellStart"/>
+      <w:proofErr w:type="gramStart"/>
+      <w:r>
+        <w:rPr>
+          <w:rFonts w:ascii="Arial" w:hAnsi="Arial" w:cs="Arial"/>
+          <w:b/>
+          <w:bCs/>
+        </w:rPr>
+        <w:t>searchReviewsByKeyword</w:t>
+      </w:r>
+      <w:proofErr w:type="spellEnd"/>
+      <w:r>
+        <w:rPr>
+          <w:rFonts w:ascii="Arial" w:hAnsi="Arial" w:cs="Arial"/>
+          <w:b/>
+          <w:bCs/>
+        </w:rPr>
+        <w:t>(</w:t>
+      </w:r>
+      <w:proofErr w:type="spellStart"/>
+      <w:proofErr w:type="gramEnd"/>
+      <w:r>
+        <w:rPr>
+          <w:rFonts w:ascii="Arial" w:hAnsi="Arial" w:cs="Arial"/>
+          <w:b/>
+          <w:bCs/>
+        </w:rPr>
+        <w:t>String</w:t>
+      </w:r>
+      <w:proofErr w:type="spellEnd"/>
+      <w:r>
+        <w:rPr>
+          <w:rFonts w:ascii="Arial" w:hAnsi="Arial" w:cs="Arial"/>
+          <w:b/>
+          <w:bCs/>
+        </w:rPr>
+        <w:t xml:space="preserve"> </w:t>
+      </w:r>
+      <w:proofErr w:type="spellStart"/>
+      <w:r>
+        <w:rPr>
+          <w:rFonts w:ascii="Arial" w:hAnsi="Arial" w:cs="Arial"/>
+          <w:b/>
+          <w:bCs/>
+        </w:rPr>
+        <w:t>keyword</w:t>
+      </w:r>
+      <w:proofErr w:type="spellEnd"/>
+      <w:r>
+        <w:rPr>
+          <w:rFonts w:ascii="Arial" w:hAnsi="Arial" w:cs="Arial"/>
+          <w:b/>
+          <w:bCs/>
+        </w:rPr>
+        <w:t xml:space="preserve">, </w:t>
+      </w:r>
+      <w:proofErr w:type="spellStart"/>
+      <w:r>
+        <w:rPr>
+          <w:rFonts w:ascii="Arial" w:hAnsi="Arial" w:cs="Arial"/>
+          <w:b/>
+          <w:bCs/>
+        </w:rPr>
+        <w:t>int</w:t>
+      </w:r>
+      <w:proofErr w:type="spellEnd"/>
+      <w:r>
+        <w:rPr>
+          <w:rFonts w:ascii="Arial" w:hAnsi="Arial" w:cs="Arial"/>
+          <w:b/>
+          <w:bCs/>
+        </w:rPr>
+        <w:t xml:space="preserve"> page, </w:t>
+      </w:r>
+      <w:proofErr w:type="spellStart"/>
+      <w:r>
+        <w:rPr>
+          <w:rFonts w:ascii="Arial" w:hAnsi="Arial" w:cs="Arial"/>
+          <w:b/>
+          <w:bCs/>
+        </w:rPr>
+        <w:t>int</w:t>
+      </w:r>
+      <w:proofErr w:type="spellEnd"/>
+      <w:r>
+        <w:rPr>
+          <w:rFonts w:ascii="Arial" w:hAnsi="Arial" w:cs="Arial"/>
+          <w:b/>
+          <w:bCs/>
+        </w:rPr>
+        <w:t xml:space="preserve"> </w:t>
+      </w:r>
+      <w:proofErr w:type="spellStart"/>
+      <w:r>
+        <w:rPr>
+          <w:rFonts w:ascii="Arial" w:hAnsi="Arial" w:cs="Arial"/>
+          <w:b/>
+          <w:bCs/>
+        </w:rPr>
+        <w:t>size</w:t>
+      </w:r>
+      <w:proofErr w:type="spellEnd"/>
+      <w:r>
+        <w:rPr>
+          <w:rFonts w:ascii="Arial" w:hAnsi="Arial" w:cs="Arial"/>
+          <w:b/>
+          <w:bCs/>
+        </w:rPr>
+        <w:t xml:space="preserve">) </w:t>
       </w:r>
     </w:p>
     <w:p>
@@ -6336,12 +7988,14 @@
         </w:rPr>
         <w:t xml:space="preserve">Este método se ubica en el servicio de la entidad </w:t>
       </w:r>
+      <w:proofErr w:type="spellStart"/>
       <w:r>
         <w:rPr>
           <w:rFonts w:ascii="Arial" w:hAnsi="Arial" w:cs="Arial"/>
         </w:rPr>
         <w:t>Review</w:t>
       </w:r>
+      <w:proofErr w:type="spellEnd"/>
       <w:r>
         <w:rPr>
           <w:rFonts w:ascii="Arial" w:hAnsi="Arial" w:cs="Arial"/>
@@ -6394,7 +8048,7 @@
                     </pic:cNvPicPr>
                   </pic:nvPicPr>
                   <pic:blipFill>
-                    <a:blip r:embed="rId33">
+                    <a:blip r:embed="rId36">
                       <a:extLst>
                         <a:ext uri="{28A0092B-C50C-407E-A947-70E740481C1C}">
                           <a14:useLocalDpi xmlns:a14="http://schemas.microsoft.com/office/drawing/2010/main" val="0"/>
@@ -6482,7 +8136,21 @@
         <w:rPr>
           <w:rFonts w:ascii="Arial" w:hAnsi="Arial" w:cs="Arial"/>
         </w:rPr>
-        <w:t xml:space="preserve">Se crea un objeto de tipo Pageable, que nos permite manejar la paginación de los resultados aportados por Mongo cuando se ejecute la consulta en base a los parámetros </w:t>
+        <w:t xml:space="preserve">Se crea un objeto de tipo </w:t>
+      </w:r>
+      <w:proofErr w:type="spellStart"/>
+      <w:r>
+        <w:rPr>
+          <w:rFonts w:ascii="Arial" w:hAnsi="Arial" w:cs="Arial"/>
+        </w:rPr>
+        <w:t>Pageable</w:t>
+      </w:r>
+      <w:proofErr w:type="spellEnd"/>
+      <w:r>
+        <w:rPr>
+          <w:rFonts w:ascii="Arial" w:hAnsi="Arial" w:cs="Arial"/>
+        </w:rPr>
+        <w:t xml:space="preserve">, que nos permite manejar la paginación de los resultados aportados por Mongo cuando se ejecute la consulta en base a los parámetros </w:t>
       </w:r>
       <w:r>
         <w:rPr>
@@ -6498,6 +8166,7 @@
         </w:rPr>
         <w:t xml:space="preserve"> y </w:t>
       </w:r>
+      <w:proofErr w:type="spellStart"/>
       <w:r>
         <w:rPr>
           <w:rFonts w:ascii="Arial" w:hAnsi="Arial" w:cs="Arial"/>
@@ -6506,6 +8175,7 @@
         </w:rPr>
         <w:t>size</w:t>
       </w:r>
+      <w:proofErr w:type="spellEnd"/>
       <w:r>
         <w:rPr>
           <w:rFonts w:ascii="Arial" w:hAnsi="Arial" w:cs="Arial"/>
@@ -6556,13 +8226,55 @@
         <w:rPr>
           <w:rFonts w:ascii="Arial" w:hAnsi="Arial" w:cs="Arial"/>
         </w:rPr>
-        <w:t xml:space="preserve"> al método del repositorio findByTextContainingKeyword, pasándole la palabra clave por la que queremos buscar y el objeto pageable.</w:t>
-      </w:r>
-      <w:r>
-        <w:rPr>
-          <w:rFonts w:ascii="Arial" w:hAnsi="Arial" w:cs="Arial"/>
-        </w:rPr>
-        <w:t xml:space="preserve"> El motivo del uso del tipo Pageable y del tipo de Java se explicará en el apartado del análisis del rendimiento.</w:t>
+        <w:t xml:space="preserve"> al método del repositorio </w:t>
+      </w:r>
+      <w:proofErr w:type="spellStart"/>
+      <w:r>
+        <w:rPr>
+          <w:rFonts w:ascii="Arial" w:hAnsi="Arial" w:cs="Arial"/>
+        </w:rPr>
+        <w:t>findByTextContainingKeyword</w:t>
+      </w:r>
+      <w:proofErr w:type="spellEnd"/>
+      <w:r>
+        <w:rPr>
+          <w:rFonts w:ascii="Arial" w:hAnsi="Arial" w:cs="Arial"/>
+        </w:rPr>
+        <w:t xml:space="preserve">, pasándole la palabra clave por la que queremos buscar y el objeto </w:t>
+      </w:r>
+      <w:proofErr w:type="spellStart"/>
+      <w:r>
+        <w:rPr>
+          <w:rFonts w:ascii="Arial" w:hAnsi="Arial" w:cs="Arial"/>
+        </w:rPr>
+        <w:t>pageable</w:t>
+      </w:r>
+      <w:proofErr w:type="spellEnd"/>
+      <w:r>
+        <w:rPr>
+          <w:rFonts w:ascii="Arial" w:hAnsi="Arial" w:cs="Arial"/>
+        </w:rPr>
+        <w:t>.</w:t>
+      </w:r>
+      <w:r>
+        <w:rPr>
+          <w:rFonts w:ascii="Arial" w:hAnsi="Arial" w:cs="Arial"/>
+        </w:rPr>
+        <w:t xml:space="preserve"> El motivo del uso del tipo </w:t>
+      </w:r>
+      <w:proofErr w:type="spellStart"/>
+      <w:r>
+        <w:rPr>
+          <w:rFonts w:ascii="Arial" w:hAnsi="Arial" w:cs="Arial"/>
+        </w:rPr>
+        <w:t>Pageable</w:t>
+      </w:r>
+      <w:proofErr w:type="spellEnd"/>
+      <w:r>
+        <w:rPr>
+          <w:rFonts w:ascii="Arial" w:hAnsi="Arial" w:cs="Arial"/>
+        </w:rPr>
+        <w:t xml:space="preserve"> y del tipo de Java se explicará en el apartado del análisis del rendimiento.</w:t>
       </w:r>
     </w:p>
     <w:p>
@@ -6595,7 +8307,7 @@
                     </pic:cNvPicPr>
                   </pic:nvPicPr>
                   <pic:blipFill>
-                    <a:blip r:embed="rId34">
+                    <a:blip r:embed="rId37">
                       <a:extLst>
                         <a:ext uri="{28A0092B-C50C-407E-A947-70E740481C1C}">
                           <a14:useLocalDpi xmlns:a14="http://schemas.microsoft.com/office/drawing/2010/main" val="0"/>
@@ -6638,7 +8350,21 @@
         <w:rPr>
           <w:rFonts w:ascii="Arial" w:hAnsi="Arial" w:cs="Arial"/>
         </w:rPr>
-        <w:t xml:space="preserve">Este método del repositorio de Review esta anotado con @Query para definir la consulta que se ejecuta en MongoDB, </w:t>
+        <w:t xml:space="preserve">Este método del repositorio de </w:t>
+      </w:r>
+      <w:proofErr w:type="spellStart"/>
+      <w:r>
+        <w:rPr>
+          <w:rFonts w:ascii="Arial" w:hAnsi="Arial" w:cs="Arial"/>
+        </w:rPr>
+        <w:t>Review</w:t>
+      </w:r>
+      <w:proofErr w:type="spellEnd"/>
+      <w:r>
+        <w:rPr>
+          <w:rFonts w:ascii="Arial" w:hAnsi="Arial" w:cs="Arial"/>
+        </w:rPr>
+        <w:t xml:space="preserve"> esta anotado con @Query para definir la consulta que se ejecuta en MongoDB, </w:t>
       </w:r>
       <w:r>
         <w:rPr>
@@ -6662,7 +8388,21 @@
         <w:rPr>
           <w:rFonts w:ascii="Arial" w:hAnsi="Arial" w:cs="Arial"/>
         </w:rPr>
-        <w:t xml:space="preserve"> sobre el campo text de la colección buscando por la palabra clave que se le pasa por parámetro.</w:t>
+        <w:t xml:space="preserve"> sobre el campo </w:t>
+      </w:r>
+      <w:proofErr w:type="spellStart"/>
+      <w:r>
+        <w:rPr>
+          <w:rFonts w:ascii="Arial" w:hAnsi="Arial" w:cs="Arial"/>
+        </w:rPr>
+        <w:t>text</w:t>
+      </w:r>
+      <w:proofErr w:type="spellEnd"/>
+      <w:r>
+        <w:rPr>
+          <w:rFonts w:ascii="Arial" w:hAnsi="Arial" w:cs="Arial"/>
+        </w:rPr>
+        <w:t xml:space="preserve"> de la colección buscando por la palabra clave que se le pasa por parámetro.</w:t>
       </w:r>
     </w:p>
     <w:p>
@@ -6695,26 +8435,142 @@
         </w:rPr>
         <w:t xml:space="preserve">Consulta </w:t>
       </w:r>
+      <w:proofErr w:type="spellStart"/>
+      <w:proofErr w:type="gramStart"/>
       <w:r>
         <w:rPr>
           <w:rFonts w:ascii="Arial" w:hAnsi="Arial" w:cs="Arial"/>
           <w:b/>
           <w:bCs/>
         </w:rPr>
-        <w:t>searchReviewsByKeywords(String keywords, int page, int size)</w:t>
-      </w:r>
-    </w:p>
-    <w:p>
-      <w:pPr>
-        <w:rPr>
-          <w:rFonts w:ascii="Arial" w:hAnsi="Arial" w:cs="Arial"/>
-        </w:rPr>
-      </w:pPr>
-      <w:r>
-        <w:rPr>
-          <w:rFonts w:ascii="Arial" w:hAnsi="Arial" w:cs="Arial"/>
-        </w:rPr>
-        <w:t>Este método se ubica en el servicio de la entidad Review ya que va a ser expuesto al usuario a través de una vista con el correspondiente controlador. La consulta hace lo siguiente:</w:t>
+        <w:t>searchReviewsByKeywords</w:t>
+      </w:r>
+      <w:proofErr w:type="spellEnd"/>
+      <w:r>
+        <w:rPr>
+          <w:rFonts w:ascii="Arial" w:hAnsi="Arial" w:cs="Arial"/>
+          <w:b/>
+          <w:bCs/>
+        </w:rPr>
+        <w:t>(</w:t>
+      </w:r>
+      <w:proofErr w:type="spellStart"/>
+      <w:proofErr w:type="gramEnd"/>
+      <w:r>
+        <w:rPr>
+          <w:rFonts w:ascii="Arial" w:hAnsi="Arial" w:cs="Arial"/>
+          <w:b/>
+          <w:bCs/>
+        </w:rPr>
+        <w:t>String</w:t>
+      </w:r>
+      <w:proofErr w:type="spellEnd"/>
+      <w:r>
+        <w:rPr>
+          <w:rFonts w:ascii="Arial" w:hAnsi="Arial" w:cs="Arial"/>
+          <w:b/>
+          <w:bCs/>
+        </w:rPr>
+        <w:t xml:space="preserve"> </w:t>
+      </w:r>
+      <w:proofErr w:type="spellStart"/>
+      <w:r>
+        <w:rPr>
+          <w:rFonts w:ascii="Arial" w:hAnsi="Arial" w:cs="Arial"/>
+          <w:b/>
+          <w:bCs/>
+        </w:rPr>
+        <w:t>keywords</w:t>
+      </w:r>
+      <w:proofErr w:type="spellEnd"/>
+      <w:r>
+        <w:rPr>
+          <w:rFonts w:ascii="Arial" w:hAnsi="Arial" w:cs="Arial"/>
+          <w:b/>
+          <w:bCs/>
+        </w:rPr>
+        <w:t xml:space="preserve">, </w:t>
+      </w:r>
+      <w:proofErr w:type="spellStart"/>
+      <w:r>
+        <w:rPr>
+          <w:rFonts w:ascii="Arial" w:hAnsi="Arial" w:cs="Arial"/>
+          <w:b/>
+          <w:bCs/>
+        </w:rPr>
+        <w:t>int</w:t>
+      </w:r>
+      <w:proofErr w:type="spellEnd"/>
+      <w:r>
+        <w:rPr>
+          <w:rFonts w:ascii="Arial" w:hAnsi="Arial" w:cs="Arial"/>
+          <w:b/>
+          <w:bCs/>
+        </w:rPr>
+        <w:t xml:space="preserve"> page, </w:t>
+      </w:r>
+      <w:proofErr w:type="spellStart"/>
+      <w:r>
+        <w:rPr>
+          <w:rFonts w:ascii="Arial" w:hAnsi="Arial" w:cs="Arial"/>
+          <w:b/>
+          <w:bCs/>
+        </w:rPr>
+        <w:t>int</w:t>
+      </w:r>
+      <w:proofErr w:type="spellEnd"/>
+      <w:r>
+        <w:rPr>
+          <w:rFonts w:ascii="Arial" w:hAnsi="Arial" w:cs="Arial"/>
+          <w:b/>
+          <w:bCs/>
+        </w:rPr>
+        <w:t xml:space="preserve"> </w:t>
+      </w:r>
+      <w:proofErr w:type="spellStart"/>
+      <w:r>
+        <w:rPr>
+          <w:rFonts w:ascii="Arial" w:hAnsi="Arial" w:cs="Arial"/>
+          <w:b/>
+          <w:bCs/>
+        </w:rPr>
+        <w:t>size</w:t>
+      </w:r>
+      <w:proofErr w:type="spellEnd"/>
+      <w:r>
+        <w:rPr>
+          <w:rFonts w:ascii="Arial" w:hAnsi="Arial" w:cs="Arial"/>
+          <w:b/>
+          <w:bCs/>
+        </w:rPr>
+        <w:t>)</w:t>
+      </w:r>
+    </w:p>
+    <w:p>
+      <w:pPr>
+        <w:rPr>
+          <w:rFonts w:ascii="Arial" w:hAnsi="Arial" w:cs="Arial"/>
+        </w:rPr>
+      </w:pPr>
+      <w:r>
+        <w:rPr>
+          <w:rFonts w:ascii="Arial" w:hAnsi="Arial" w:cs="Arial"/>
+        </w:rPr>
+        <w:t xml:space="preserve">Este método se ubica en el servicio de la entidad </w:t>
+      </w:r>
+      <w:proofErr w:type="spellStart"/>
+      <w:r>
+        <w:rPr>
+          <w:rFonts w:ascii="Arial" w:hAnsi="Arial" w:cs="Arial"/>
+        </w:rPr>
+        <w:t>Review</w:t>
+      </w:r>
+      <w:proofErr w:type="spellEnd"/>
+      <w:r>
+        <w:rPr>
+          <w:rFonts w:ascii="Arial" w:hAnsi="Arial" w:cs="Arial"/>
+        </w:rPr>
+        <w:t xml:space="preserve"> ya que va a ser expuesto al usuario a través de una vista con el correspondiente controlador. La consulta hace lo siguiente:</w:t>
       </w:r>
     </w:p>
     <w:p>
@@ -6754,7 +8610,7 @@
                     </pic:cNvPicPr>
                   </pic:nvPicPr>
                   <pic:blipFill>
-                    <a:blip r:embed="rId35">
+                    <a:blip r:embed="rId38">
                       <a:extLst>
                         <a:ext uri="{28A0092B-C50C-407E-A947-70E740481C1C}">
                           <a14:useLocalDpi xmlns:a14="http://schemas.microsoft.com/office/drawing/2010/main" val="0"/>
@@ -6824,7 +8680,21 @@
         <w:rPr>
           <w:rFonts w:ascii="Arial" w:hAnsi="Arial" w:cs="Arial"/>
         </w:rPr>
-        <w:t xml:space="preserve">Se crea un objeto de tipo Pageable, que nos permite manejar la paginación de los resultados aportados por Mongo cuando se ejecute la consulta en base a los parámetros </w:t>
+        <w:t xml:space="preserve">Se crea un objeto de tipo </w:t>
+      </w:r>
+      <w:proofErr w:type="spellStart"/>
+      <w:r>
+        <w:rPr>
+          <w:rFonts w:ascii="Arial" w:hAnsi="Arial" w:cs="Arial"/>
+        </w:rPr>
+        <w:t>Pageable</w:t>
+      </w:r>
+      <w:proofErr w:type="spellEnd"/>
+      <w:r>
+        <w:rPr>
+          <w:rFonts w:ascii="Arial" w:hAnsi="Arial" w:cs="Arial"/>
+        </w:rPr>
+        <w:t xml:space="preserve">, que nos permite manejar la paginación de los resultados aportados por Mongo cuando se ejecute la consulta en base a los parámetros </w:t>
       </w:r>
       <w:r>
         <w:rPr>
@@ -6840,6 +8710,7 @@
         </w:rPr>
         <w:t xml:space="preserve"> y </w:t>
       </w:r>
+      <w:proofErr w:type="spellStart"/>
       <w:r>
         <w:rPr>
           <w:rFonts w:ascii="Arial" w:hAnsi="Arial" w:cs="Arial"/>
@@ -6848,6 +8719,7 @@
         </w:rPr>
         <w:t>size</w:t>
       </w:r>
+      <w:proofErr w:type="spellEnd"/>
       <w:r>
         <w:rPr>
           <w:rFonts w:ascii="Arial" w:hAnsi="Arial" w:cs="Arial"/>
@@ -6904,8 +8776,16 @@
         <w:rPr>
           <w:rFonts w:ascii="Arial" w:hAnsi="Arial" w:cs="Arial"/>
         </w:rPr>
-        <w:t xml:space="preserve"> findByTextWithKeywordSortedByRelevance</w:t>
-      </w:r>
+        <w:t xml:space="preserve"> </w:t>
+      </w:r>
+      <w:proofErr w:type="spellStart"/>
+      <w:r>
+        <w:rPr>
+          <w:rFonts w:ascii="Arial" w:hAnsi="Arial" w:cs="Arial"/>
+        </w:rPr>
+        <w:t>findByTextWithKeywordSortedByRelevance</w:t>
+      </w:r>
+      <w:proofErr w:type="spellEnd"/>
       <w:r>
         <w:rPr>
           <w:rFonts w:ascii="Arial" w:hAnsi="Arial" w:cs="Arial"/>
@@ -6946,13 +8826,48 @@
         <w:rPr>
           <w:rFonts w:ascii="Arial" w:hAnsi="Arial" w:cs="Arial"/>
         </w:rPr>
-        <w:t xml:space="preserve"> por la que queremos buscar y el objeto pageable.</w:t>
-      </w:r>
-      <w:r>
-        <w:rPr>
-          <w:rFonts w:ascii="Arial" w:hAnsi="Arial" w:cs="Arial"/>
-        </w:rPr>
-        <w:t xml:space="preserve"> El motivo del uso del tipo Pageable y del tipo de Java se explicará en el apartado del análisis del rendimiento.</w:t>
+        <w:t xml:space="preserve"> por la que </w:t>
+      </w:r>
+      <w:r>
+        <w:rPr>
+          <w:rFonts w:ascii="Arial" w:hAnsi="Arial" w:cs="Arial"/>
+        </w:rPr>
+        <w:lastRenderedPageBreak/>
+        <w:t xml:space="preserve">queremos buscar y el objeto </w:t>
+      </w:r>
+      <w:proofErr w:type="spellStart"/>
+      <w:r>
+        <w:rPr>
+          <w:rFonts w:ascii="Arial" w:hAnsi="Arial" w:cs="Arial"/>
+        </w:rPr>
+        <w:t>pageable</w:t>
+      </w:r>
+      <w:proofErr w:type="spellEnd"/>
+      <w:r>
+        <w:rPr>
+          <w:rFonts w:ascii="Arial" w:hAnsi="Arial" w:cs="Arial"/>
+        </w:rPr>
+        <w:t>.</w:t>
+      </w:r>
+      <w:r>
+        <w:rPr>
+          <w:rFonts w:ascii="Arial" w:hAnsi="Arial" w:cs="Arial"/>
+        </w:rPr>
+        <w:t xml:space="preserve"> El motivo del uso del tipo </w:t>
+      </w:r>
+      <w:proofErr w:type="spellStart"/>
+      <w:r>
+        <w:rPr>
+          <w:rFonts w:ascii="Arial" w:hAnsi="Arial" w:cs="Arial"/>
+        </w:rPr>
+        <w:t>Pageable</w:t>
+      </w:r>
+      <w:proofErr w:type="spellEnd"/>
+      <w:r>
+        <w:rPr>
+          <w:rFonts w:ascii="Arial" w:hAnsi="Arial" w:cs="Arial"/>
+        </w:rPr>
+        <w:t xml:space="preserve"> y del tipo de Java se explicará en el apartado del análisis del rendimiento.</w:t>
       </w:r>
     </w:p>
     <w:p>
@@ -6973,7 +8888,6 @@
           <w:rFonts w:ascii="Arial" w:hAnsi="Arial" w:cs="Arial"/>
           <w:noProof/>
         </w:rPr>
-        <w:lastRenderedPageBreak/>
         <w:drawing>
           <wp:anchor distT="0" distB="0" distL="114300" distR="114300" simplePos="0" relativeHeight="251685888" behindDoc="0" locked="0" layoutInCell="1" allowOverlap="1" wp14:anchorId="7BFCEFC8" wp14:editId="285CDC06">
             <wp:simplePos x="0" y="0"/>
@@ -7000,7 +8914,7 @@
                     </pic:cNvPicPr>
                   </pic:nvPicPr>
                   <pic:blipFill>
-                    <a:blip r:embed="rId36">
+                    <a:blip r:embed="rId39">
                       <a:extLst>
                         <a:ext uri="{28A0092B-C50C-407E-A947-70E740481C1C}">
                           <a14:useLocalDpi xmlns:a14="http://schemas.microsoft.com/office/drawing/2010/main" val="0"/>
@@ -7063,41 +8977,71 @@
         <w:rPr>
           <w:rFonts w:ascii="Arial" w:hAnsi="Arial" w:cs="Arial"/>
         </w:rPr>
-        <w:t xml:space="preserve">Este método del repositorio de Review esta anotado con @Query para definir la consulta que se ejecuta en MongoDB, que, en este caso, </w:t>
-      </w:r>
-      <w:r>
-        <w:rPr>
-          <w:rFonts w:ascii="Arial" w:hAnsi="Arial" w:cs="Arial"/>
-        </w:rPr>
-        <w:t>además de realizar una búsqueda sobre el campo text usando un índice de texto, ordena los resultados basándonos en su relevancia, la cual es calculada por Mongo mediante el textScore para cada documento según su correspondencia con las palabras claves.</w:t>
-      </w:r>
-    </w:p>
-    <w:p>
-      <w:pPr>
-        <w:jc w:val="both"/>
-        <w:rPr>
-          <w:rFonts w:ascii="Arial" w:hAnsi="Arial" w:cs="Arial"/>
-        </w:rPr>
-      </w:pPr>
-    </w:p>
-    <w:p>
-      <w:pPr>
-        <w:jc w:val="both"/>
-        <w:rPr>
-          <w:rFonts w:ascii="Arial" w:hAnsi="Arial" w:cs="Arial"/>
-        </w:rPr>
-      </w:pPr>
-      <w:r>
-        <w:rPr>
-          <w:rFonts w:ascii="Arial" w:hAnsi="Arial" w:cs="Arial"/>
-        </w:rPr>
-        <w:t>Pasamos ahora</w:t>
-      </w:r>
-      <w:r>
-        <w:rPr>
-          <w:rFonts w:ascii="Arial" w:hAnsi="Arial" w:cs="Arial"/>
-        </w:rPr>
-        <w:t xml:space="preserve"> con las dos consultas</w:t>
+        <w:t xml:space="preserve">Este método del repositorio de </w:t>
+      </w:r>
+      <w:proofErr w:type="spellStart"/>
+      <w:r>
+        <w:rPr>
+          <w:rFonts w:ascii="Arial" w:hAnsi="Arial" w:cs="Arial"/>
+        </w:rPr>
+        <w:t>Review</w:t>
+      </w:r>
+      <w:proofErr w:type="spellEnd"/>
+      <w:r>
+        <w:rPr>
+          <w:rFonts w:ascii="Arial" w:hAnsi="Arial" w:cs="Arial"/>
+        </w:rPr>
+        <w:t xml:space="preserve"> esta anotado con @Query para definir la consulta que se ejecuta en MongoDB, que, en este caso, además de realizar una búsqueda sobre el campo </w:t>
+      </w:r>
+      <w:proofErr w:type="spellStart"/>
+      <w:r>
+        <w:rPr>
+          <w:rFonts w:ascii="Arial" w:hAnsi="Arial" w:cs="Arial"/>
+        </w:rPr>
+        <w:t>text</w:t>
+      </w:r>
+      <w:proofErr w:type="spellEnd"/>
+      <w:r>
+        <w:rPr>
+          <w:rFonts w:ascii="Arial" w:hAnsi="Arial" w:cs="Arial"/>
+        </w:rPr>
+        <w:t xml:space="preserve"> usando un índice de texto, ordena los resultados basándonos en su relevancia, la cual es calculada por Mongo mediante el </w:t>
+      </w:r>
+      <w:proofErr w:type="spellStart"/>
+      <w:r>
+        <w:rPr>
+          <w:rFonts w:ascii="Arial" w:hAnsi="Arial" w:cs="Arial"/>
+        </w:rPr>
+        <w:t>textScore</w:t>
+      </w:r>
+      <w:proofErr w:type="spellEnd"/>
+      <w:r>
+        <w:rPr>
+          <w:rFonts w:ascii="Arial" w:hAnsi="Arial" w:cs="Arial"/>
+        </w:rPr>
+        <w:t xml:space="preserve"> para cada documento según su correspondencia con las palabras claves.</w:t>
+      </w:r>
+    </w:p>
+    <w:p>
+      <w:pPr>
+        <w:jc w:val="both"/>
+        <w:rPr>
+          <w:rFonts w:ascii="Arial" w:hAnsi="Arial" w:cs="Arial"/>
+        </w:rPr>
+      </w:pPr>
+    </w:p>
+    <w:p>
+      <w:pPr>
+        <w:jc w:val="both"/>
+        <w:rPr>
+          <w:rFonts w:ascii="Arial" w:hAnsi="Arial" w:cs="Arial"/>
+        </w:rPr>
+      </w:pPr>
+      <w:r>
+        <w:rPr>
+          <w:rFonts w:ascii="Arial" w:hAnsi="Arial" w:cs="Arial"/>
+        </w:rPr>
+        <w:t>Pasamos ahora con las dos consultas</w:t>
       </w:r>
       <w:r>
         <w:rPr>
@@ -7109,8 +9053,16 @@
         <w:rPr>
           <w:rFonts w:ascii="Arial" w:hAnsi="Arial" w:cs="Arial"/>
         </w:rPr>
-        <w:t>usando el Framework Aggregation</w:t>
-      </w:r>
+        <w:t xml:space="preserve">usando el Framework </w:t>
+      </w:r>
+      <w:proofErr w:type="spellStart"/>
+      <w:r>
+        <w:rPr>
+          <w:rFonts w:ascii="Arial" w:hAnsi="Arial" w:cs="Arial"/>
+        </w:rPr>
+        <w:t>Aggregation</w:t>
+      </w:r>
+      <w:proofErr w:type="spellEnd"/>
       <w:r>
         <w:rPr>
           <w:rFonts w:ascii="Arial" w:hAnsi="Arial" w:cs="Arial"/>
@@ -7154,13 +9106,61 @@
         </w:rPr>
         <w:t xml:space="preserve">Consulta </w:t>
       </w:r>
+      <w:proofErr w:type="spellStart"/>
+      <w:proofErr w:type="gramStart"/>
       <w:r>
         <w:rPr>
           <w:rFonts w:ascii="Arial" w:hAnsi="Arial" w:cs="Arial"/>
           <w:b/>
           <w:bCs/>
         </w:rPr>
-        <w:t>getTopRatedBusinessesByCategory(String category)</w:t>
+        <w:t>getTopRatedBusinessesByCategory</w:t>
+      </w:r>
+      <w:proofErr w:type="spellEnd"/>
+      <w:r>
+        <w:rPr>
+          <w:rFonts w:ascii="Arial" w:hAnsi="Arial" w:cs="Arial"/>
+          <w:b/>
+          <w:bCs/>
+        </w:rPr>
+        <w:t>(</w:t>
+      </w:r>
+      <w:proofErr w:type="spellStart"/>
+      <w:proofErr w:type="gramEnd"/>
+      <w:r>
+        <w:rPr>
+          <w:rFonts w:ascii="Arial" w:hAnsi="Arial" w:cs="Arial"/>
+          <w:b/>
+          <w:bCs/>
+        </w:rPr>
+        <w:t>String</w:t>
+      </w:r>
+      <w:proofErr w:type="spellEnd"/>
+      <w:r>
+        <w:rPr>
+          <w:rFonts w:ascii="Arial" w:hAnsi="Arial" w:cs="Arial"/>
+          <w:b/>
+          <w:bCs/>
+        </w:rPr>
+        <w:t xml:space="preserve"> </w:t>
+      </w:r>
+      <w:proofErr w:type="spellStart"/>
+      <w:r>
+        <w:rPr>
+          <w:rFonts w:ascii="Arial" w:hAnsi="Arial" w:cs="Arial"/>
+          <w:b/>
+          <w:bCs/>
+        </w:rPr>
+        <w:t>category</w:t>
+      </w:r>
+      <w:proofErr w:type="spellEnd"/>
+      <w:r>
+        <w:rPr>
+          <w:rFonts w:ascii="Arial" w:hAnsi="Arial" w:cs="Arial"/>
+          <w:b/>
+          <w:bCs/>
+        </w:rPr>
+        <w:t>)</w:t>
       </w:r>
     </w:p>
     <w:p>
@@ -7239,7 +9239,7 @@
                     </pic:cNvPicPr>
                   </pic:nvPicPr>
                   <pic:blipFill>
-                    <a:blip r:embed="rId37">
+                    <a:blip r:embed="rId40">
                       <a:extLst>
                         <a:ext uri="{28A0092B-C50C-407E-A947-70E740481C1C}">
                           <a14:useLocalDpi xmlns:a14="http://schemas.microsoft.com/office/drawing/2010/main" val="0"/>
@@ -7335,7 +9335,21 @@
         <w:rPr>
           <w:rFonts w:ascii="Arial" w:hAnsi="Arial" w:cs="Arial"/>
         </w:rPr>
-        <w:t>l método realiza una agregación en la colección business de MongoDB para filtrar negocios por categoría, ordenarlos por calificación de estrellas en orden descendente, y devolver los 10 mejores resultados.</w:t>
+        <w:t xml:space="preserve">l método realiza una agregación en la colección </w:t>
+      </w:r>
+      <w:proofErr w:type="spellStart"/>
+      <w:r>
+        <w:rPr>
+          <w:rFonts w:ascii="Arial" w:hAnsi="Arial" w:cs="Arial"/>
+        </w:rPr>
+        <w:t>business</w:t>
+      </w:r>
+      <w:proofErr w:type="spellEnd"/>
+      <w:r>
+        <w:rPr>
+          <w:rFonts w:ascii="Arial" w:hAnsi="Arial" w:cs="Arial"/>
+        </w:rPr>
+        <w:t xml:space="preserve"> de MongoDB para filtrar negocios por categoría, ordenarlos por calificación de estrellas en orden descendente, y devolver los 10 mejores resultados.</w:t>
       </w:r>
       <w:r>
         <w:rPr>
@@ -7403,7 +9417,49 @@
         <w:rPr>
           <w:rFonts w:ascii="Arial" w:hAnsi="Arial" w:cs="Arial"/>
         </w:rPr>
-        <w:t>iltra los documentos de la colección business para incluir solo aquellos en los que el campo categories coincida con el valor proporcionado en el parámetro category.</w:t>
+        <w:t xml:space="preserve">iltra los documentos de la colección </w:t>
+      </w:r>
+      <w:proofErr w:type="spellStart"/>
+      <w:r>
+        <w:rPr>
+          <w:rFonts w:ascii="Arial" w:hAnsi="Arial" w:cs="Arial"/>
+        </w:rPr>
+        <w:t>business</w:t>
+      </w:r>
+      <w:proofErr w:type="spellEnd"/>
+      <w:r>
+        <w:rPr>
+          <w:rFonts w:ascii="Arial" w:hAnsi="Arial" w:cs="Arial"/>
+        </w:rPr>
+        <w:t xml:space="preserve"> para incluir solo aquellos en los que el campo </w:t>
+      </w:r>
+      <w:proofErr w:type="spellStart"/>
+      <w:r>
+        <w:rPr>
+          <w:rFonts w:ascii="Arial" w:hAnsi="Arial" w:cs="Arial"/>
+        </w:rPr>
+        <w:t>categories</w:t>
+      </w:r>
+      <w:proofErr w:type="spellEnd"/>
+      <w:r>
+        <w:rPr>
+          <w:rFonts w:ascii="Arial" w:hAnsi="Arial" w:cs="Arial"/>
+        </w:rPr>
+        <w:t xml:space="preserve"> coincida con el valor proporcionado en el parámetro </w:t>
+      </w:r>
+      <w:proofErr w:type="spellStart"/>
+      <w:r>
+        <w:rPr>
+          <w:rFonts w:ascii="Arial" w:hAnsi="Arial" w:cs="Arial"/>
+        </w:rPr>
+        <w:t>category</w:t>
+      </w:r>
+      <w:proofErr w:type="spellEnd"/>
+      <w:r>
+        <w:rPr>
+          <w:rFonts w:ascii="Arial" w:hAnsi="Arial" w:cs="Arial"/>
+        </w:rPr>
+        <w:t>.</w:t>
       </w:r>
       <w:r>
         <w:rPr>
@@ -7435,7 +9491,21 @@
         <w:rPr>
           <w:rFonts w:ascii="Arial" w:hAnsi="Arial" w:cs="Arial"/>
         </w:rPr>
-        <w:t>rdena los documentos por el campo stars en orden descendente</w:t>
+        <w:t xml:space="preserve">rdena los documentos por el campo </w:t>
+      </w:r>
+      <w:proofErr w:type="spellStart"/>
+      <w:r>
+        <w:rPr>
+          <w:rFonts w:ascii="Arial" w:hAnsi="Arial" w:cs="Arial"/>
+        </w:rPr>
+        <w:t>stars</w:t>
+      </w:r>
+      <w:proofErr w:type="spellEnd"/>
+      <w:r>
+        <w:rPr>
+          <w:rFonts w:ascii="Arial" w:hAnsi="Arial" w:cs="Arial"/>
+        </w:rPr>
+        <w:t xml:space="preserve"> en orden descendente</w:t>
       </w:r>
       <w:r>
         <w:rPr>
@@ -7447,7 +9517,21 @@
         <w:rPr>
           <w:rFonts w:ascii="Arial" w:hAnsi="Arial" w:cs="Arial"/>
         </w:rPr>
-        <w:t>tiliza el operador $sort de MongoDB.</w:t>
+        <w:t>tiliza el operador $</w:t>
+      </w:r>
+      <w:proofErr w:type="spellStart"/>
+      <w:r>
+        <w:rPr>
+          <w:rFonts w:ascii="Arial" w:hAnsi="Arial" w:cs="Arial"/>
+        </w:rPr>
+        <w:t>sort</w:t>
+      </w:r>
+      <w:proofErr w:type="spellEnd"/>
+      <w:r>
+        <w:rPr>
+          <w:rFonts w:ascii="Arial" w:hAnsi="Arial" w:cs="Arial"/>
+        </w:rPr>
+        <w:t xml:space="preserve"> de MongoDB.</w:t>
       </w:r>
       <w:r>
         <w:rPr>
@@ -7465,7 +9549,21 @@
         <w:rPr>
           <w:rFonts w:ascii="Arial" w:hAnsi="Arial" w:cs="Arial"/>
         </w:rPr>
-        <w:t>, para ello utiliza el operador $limit.</w:t>
+        <w:t>, para ello utiliza el operador $</w:t>
+      </w:r>
+      <w:proofErr w:type="spellStart"/>
+      <w:r>
+        <w:rPr>
+          <w:rFonts w:ascii="Arial" w:hAnsi="Arial" w:cs="Arial"/>
+        </w:rPr>
+        <w:t>limit</w:t>
+      </w:r>
+      <w:proofErr w:type="spellEnd"/>
+      <w:r>
+        <w:rPr>
+          <w:rFonts w:ascii="Arial" w:hAnsi="Arial" w:cs="Arial"/>
+        </w:rPr>
+        <w:t>.</w:t>
       </w:r>
     </w:p>
     <w:p>
@@ -7544,16 +9642,63 @@
           <w:b/>
           <w:bCs/>
         </w:rPr>
-        <w:lastRenderedPageBreak/>
         <w:t xml:space="preserve">Consulta </w:t>
       </w:r>
+      <w:proofErr w:type="spellStart"/>
+      <w:proofErr w:type="gramStart"/>
       <w:r>
         <w:rPr>
           <w:rFonts w:ascii="Arial" w:hAnsi="Arial" w:cs="Arial"/>
           <w:b/>
           <w:bCs/>
         </w:rPr>
-        <w:t>getBusinessesWithMostReviewsByCategory(String category)</w:t>
+        <w:t>getBusinessesWithMostReviewsByCategory</w:t>
+      </w:r>
+      <w:proofErr w:type="spellEnd"/>
+      <w:r>
+        <w:rPr>
+          <w:rFonts w:ascii="Arial" w:hAnsi="Arial" w:cs="Arial"/>
+          <w:b/>
+          <w:bCs/>
+        </w:rPr>
+        <w:t>(</w:t>
+      </w:r>
+      <w:proofErr w:type="spellStart"/>
+      <w:proofErr w:type="gramEnd"/>
+      <w:r>
+        <w:rPr>
+          <w:rFonts w:ascii="Arial" w:hAnsi="Arial" w:cs="Arial"/>
+          <w:b/>
+          <w:bCs/>
+        </w:rPr>
+        <w:t>String</w:t>
+      </w:r>
+      <w:proofErr w:type="spellEnd"/>
+      <w:r>
+        <w:rPr>
+          <w:rFonts w:ascii="Arial" w:hAnsi="Arial" w:cs="Arial"/>
+          <w:b/>
+          <w:bCs/>
+        </w:rPr>
+        <w:t xml:space="preserve"> </w:t>
+      </w:r>
+      <w:proofErr w:type="spellStart"/>
+      <w:r>
+        <w:rPr>
+          <w:rFonts w:ascii="Arial" w:hAnsi="Arial" w:cs="Arial"/>
+          <w:b/>
+          <w:bCs/>
+        </w:rPr>
+        <w:t>category</w:t>
+      </w:r>
+      <w:proofErr w:type="spellEnd"/>
+      <w:r>
+        <w:rPr>
+          <w:rFonts w:ascii="Arial" w:hAnsi="Arial" w:cs="Arial"/>
+          <w:b/>
+          <w:bCs/>
+        </w:rPr>
+        <w:t>)</w:t>
       </w:r>
     </w:p>
     <w:p>
@@ -7607,7 +9752,7 @@
                     </pic:cNvPicPr>
                   </pic:nvPicPr>
                   <pic:blipFill>
-                    <a:blip r:embed="rId38">
+                    <a:blip r:embed="rId41">
                       <a:extLst>
                         <a:ext uri="{28A0092B-C50C-407E-A947-70E740481C1C}">
                           <a14:useLocalDpi xmlns:a14="http://schemas.microsoft.com/office/drawing/2010/main" val="0"/>
@@ -7700,19 +9845,27 @@
         <w:rPr>
           <w:rFonts w:ascii="Arial" w:hAnsi="Arial" w:cs="Arial"/>
         </w:rPr>
-        <w:t>Este método obtiene los 10 negocios con más reseñas dentro de una categoría específica. Se utiliza la clase mongoTemplate de Spring Data MongoDB para ejecutar una consulta de agregación</w:t>
-      </w:r>
-      <w:r>
-        <w:rPr>
-          <w:rFonts w:ascii="Arial" w:hAnsi="Arial" w:cs="Arial"/>
-        </w:rPr>
-        <w:t xml:space="preserve">. </w:t>
-      </w:r>
-      <w:r>
-        <w:rPr>
-          <w:rFonts w:ascii="Arial" w:hAnsi="Arial" w:cs="Arial"/>
-        </w:rPr>
-        <w:t xml:space="preserve">La </w:t>
+        <w:t xml:space="preserve">Este método obtiene los 10 negocios con más reseñas dentro de una categoría específica. Se utiliza la clase </w:t>
+      </w:r>
+      <w:proofErr w:type="spellStart"/>
+      <w:r>
+        <w:rPr>
+          <w:rFonts w:ascii="Arial" w:hAnsi="Arial" w:cs="Arial"/>
+        </w:rPr>
+        <w:t>mongoTemplate</w:t>
+      </w:r>
+      <w:proofErr w:type="spellEnd"/>
+      <w:r>
+        <w:rPr>
+          <w:rFonts w:ascii="Arial" w:hAnsi="Arial" w:cs="Arial"/>
+        </w:rPr>
+        <w:t xml:space="preserve"> de Spring Data MongoDB para ejecutar una consulta de agregación</w:t>
+      </w:r>
+      <w:r>
+        <w:rPr>
+          <w:rFonts w:ascii="Arial" w:hAnsi="Arial" w:cs="Arial"/>
+        </w:rPr>
+        <w:t xml:space="preserve">. La </w:t>
       </w:r>
       <w:r>
         <w:rPr>
@@ -7774,7 +9927,21 @@
         <w:rPr>
           <w:rFonts w:ascii="Arial" w:hAnsi="Arial" w:cs="Arial"/>
         </w:rPr>
-        <w:t>iltra los documentos que contienen la categoría especificada en el campo categories.</w:t>
+        <w:t xml:space="preserve">iltra los documentos que contienen la categoría especificada en el campo </w:t>
+      </w:r>
+      <w:proofErr w:type="spellStart"/>
+      <w:r>
+        <w:rPr>
+          <w:rFonts w:ascii="Arial" w:hAnsi="Arial" w:cs="Arial"/>
+        </w:rPr>
+        <w:t>categories</w:t>
+      </w:r>
+      <w:proofErr w:type="spellEnd"/>
+      <w:r>
+        <w:rPr>
+          <w:rFonts w:ascii="Arial" w:hAnsi="Arial" w:cs="Arial"/>
+        </w:rPr>
+        <w:t>.</w:t>
       </w:r>
       <w:r>
         <w:rPr>
@@ -7798,7 +9965,21 @@
         <w:rPr>
           <w:rFonts w:ascii="Arial" w:hAnsi="Arial" w:cs="Arial"/>
         </w:rPr>
-        <w:t>La condición in(category) asegura que el negocio esté asociado con la categoría dada.</w:t>
+        <w:t>La condición in(</w:t>
+      </w:r>
+      <w:proofErr w:type="spellStart"/>
+      <w:r>
+        <w:rPr>
+          <w:rFonts w:ascii="Arial" w:hAnsi="Arial" w:cs="Arial"/>
+        </w:rPr>
+        <w:t>category</w:t>
+      </w:r>
+      <w:proofErr w:type="spellEnd"/>
+      <w:r>
+        <w:rPr>
+          <w:rFonts w:ascii="Arial" w:hAnsi="Arial" w:cs="Arial"/>
+        </w:rPr>
+        <w:t>) asegura que el negocio esté asociado con la categoría dada.</w:t>
       </w:r>
     </w:p>
     <w:p>
@@ -7818,7 +9999,21 @@
         <w:rPr>
           <w:rFonts w:ascii="Arial" w:hAnsi="Arial" w:cs="Arial"/>
         </w:rPr>
-        <w:t>rdena los documentos por el campo review_count en orden descendente.</w:t>
+        <w:t xml:space="preserve">rdena los documentos por el campo </w:t>
+      </w:r>
+      <w:proofErr w:type="spellStart"/>
+      <w:r>
+        <w:rPr>
+          <w:rFonts w:ascii="Arial" w:hAnsi="Arial" w:cs="Arial"/>
+        </w:rPr>
+        <w:t>review_count</w:t>
+      </w:r>
+      <w:proofErr w:type="spellEnd"/>
+      <w:r>
+        <w:rPr>
+          <w:rFonts w:ascii="Arial" w:hAnsi="Arial" w:cs="Arial"/>
+        </w:rPr>
+        <w:t xml:space="preserve"> en orden descendente.</w:t>
       </w:r>
       <w:r>
         <w:rPr>
@@ -7830,7 +10025,21 @@
         <w:rPr>
           <w:rFonts w:ascii="Arial" w:hAnsi="Arial" w:cs="Arial"/>
         </w:rPr>
-        <w:t>Usa el operador $sort de MongoDB para realizar esta operación.</w:t>
+        <w:t>Usa el operador $</w:t>
+      </w:r>
+      <w:proofErr w:type="spellStart"/>
+      <w:r>
+        <w:rPr>
+          <w:rFonts w:ascii="Arial" w:hAnsi="Arial" w:cs="Arial"/>
+        </w:rPr>
+        <w:t>sort</w:t>
+      </w:r>
+      <w:proofErr w:type="spellEnd"/>
+      <w:r>
+        <w:rPr>
+          <w:rFonts w:ascii="Arial" w:hAnsi="Arial" w:cs="Arial"/>
+        </w:rPr>
+        <w:t xml:space="preserve"> de MongoDB para realizar esta operación.</w:t>
       </w:r>
       <w:r>
         <w:rPr>
@@ -7880,7 +10089,21 @@
         <w:rPr>
           <w:rFonts w:ascii="Arial" w:hAnsi="Arial" w:cs="Arial"/>
         </w:rPr>
-        <w:t xml:space="preserve"> usando el operador $limit. Después se ejecuta el pipeline de agregación en la base de datos, con los pasos de agregación, el nombre de la colección sobre la cual se va a ejecutar y la clase java en la que se mapearán los documentos resultantes, devolviendo una lista de objetos de este tipo.</w:t>
+        <w:t xml:space="preserve"> usando el operador $</w:t>
+      </w:r>
+      <w:proofErr w:type="spellStart"/>
+      <w:r>
+        <w:rPr>
+          <w:rFonts w:ascii="Arial" w:hAnsi="Arial" w:cs="Arial"/>
+        </w:rPr>
+        <w:t>limit</w:t>
+      </w:r>
+      <w:proofErr w:type="spellEnd"/>
+      <w:r>
+        <w:rPr>
+          <w:rFonts w:ascii="Arial" w:hAnsi="Arial" w:cs="Arial"/>
+        </w:rPr>
+        <w:t>. Después se ejecuta el pipeline de agregación en la base de datos, con los pasos de agregación, el nombre de la colección sobre la cual se va a ejecutar y la clase java en la que se mapearán los documentos resultantes, devolviendo una lista de objetos de este tipo.</w:t>
       </w:r>
     </w:p>
     <w:p>
@@ -7913,13 +10136,97 @@
         </w:rPr>
         <w:t xml:space="preserve">Consulta </w:t>
       </w:r>
+      <w:proofErr w:type="spellStart"/>
+      <w:proofErr w:type="gramStart"/>
       <w:r>
         <w:rPr>
           <w:rFonts w:ascii="Arial" w:hAnsi="Arial" w:cs="Arial"/>
           <w:b/>
           <w:bCs/>
         </w:rPr>
-        <w:t>findByNameContainingIgnoreCase(String name, Pageable pageable)</w:t>
+        <w:t>findByNameContainingIgnoreCase</w:t>
+      </w:r>
+      <w:proofErr w:type="spellEnd"/>
+      <w:r>
+        <w:rPr>
+          <w:rFonts w:ascii="Arial" w:hAnsi="Arial" w:cs="Arial"/>
+          <w:b/>
+          <w:bCs/>
+        </w:rPr>
+        <w:t>(</w:t>
+      </w:r>
+      <w:proofErr w:type="spellStart"/>
+      <w:proofErr w:type="gramEnd"/>
+      <w:r>
+        <w:rPr>
+          <w:rFonts w:ascii="Arial" w:hAnsi="Arial" w:cs="Arial"/>
+          <w:b/>
+          <w:bCs/>
+        </w:rPr>
+        <w:t>String</w:t>
+      </w:r>
+      <w:proofErr w:type="spellEnd"/>
+      <w:r>
+        <w:rPr>
+          <w:rFonts w:ascii="Arial" w:hAnsi="Arial" w:cs="Arial"/>
+          <w:b/>
+          <w:bCs/>
+        </w:rPr>
+        <w:t xml:space="preserve"> </w:t>
+      </w:r>
+      <w:proofErr w:type="spellStart"/>
+      <w:r>
+        <w:rPr>
+          <w:rFonts w:ascii="Arial" w:hAnsi="Arial" w:cs="Arial"/>
+          <w:b/>
+          <w:bCs/>
+        </w:rPr>
+        <w:t>name</w:t>
+      </w:r>
+      <w:proofErr w:type="spellEnd"/>
+      <w:r>
+        <w:rPr>
+          <w:rFonts w:ascii="Arial" w:hAnsi="Arial" w:cs="Arial"/>
+          <w:b/>
+          <w:bCs/>
+        </w:rPr>
+        <w:t xml:space="preserve">, </w:t>
+      </w:r>
+      <w:proofErr w:type="spellStart"/>
+      <w:r>
+        <w:rPr>
+          <w:rFonts w:ascii="Arial" w:hAnsi="Arial" w:cs="Arial"/>
+          <w:b/>
+          <w:bCs/>
+        </w:rPr>
+        <w:t>Pageable</w:t>
+      </w:r>
+      <w:proofErr w:type="spellEnd"/>
+      <w:r>
+        <w:rPr>
+          <w:rFonts w:ascii="Arial" w:hAnsi="Arial" w:cs="Arial"/>
+          <w:b/>
+          <w:bCs/>
+        </w:rPr>
+        <w:t xml:space="preserve"> </w:t>
+      </w:r>
+      <w:proofErr w:type="spellStart"/>
+      <w:r>
+        <w:rPr>
+          <w:rFonts w:ascii="Arial" w:hAnsi="Arial" w:cs="Arial"/>
+          <w:b/>
+          <w:bCs/>
+        </w:rPr>
+        <w:t>pageable</w:t>
+      </w:r>
+      <w:proofErr w:type="spellEnd"/>
+      <w:r>
+        <w:rPr>
+          <w:rFonts w:ascii="Arial" w:hAnsi="Arial" w:cs="Arial"/>
+          <w:b/>
+          <w:bCs/>
+        </w:rPr>
+        <w:t>)</w:t>
       </w:r>
     </w:p>
     <w:p>
@@ -7963,8 +10270,16 @@
         <w:rPr>
           <w:rFonts w:ascii="Arial" w:hAnsi="Arial" w:cs="Arial"/>
         </w:rPr>
-        <w:t xml:space="preserve"> de la entidad User</w:t>
-      </w:r>
+        <w:t xml:space="preserve"> de la entidad </w:t>
+      </w:r>
+      <w:proofErr w:type="spellStart"/>
+      <w:r>
+        <w:rPr>
+          <w:rFonts w:ascii="Arial" w:hAnsi="Arial" w:cs="Arial"/>
+        </w:rPr>
+        <w:t>User</w:t>
+      </w:r>
+      <w:proofErr w:type="spellEnd"/>
       <w:r>
         <w:rPr>
           <w:rFonts w:ascii="Arial" w:hAnsi="Arial" w:cs="Arial"/>
@@ -8016,7 +10331,7 @@
                     </pic:cNvPicPr>
                   </pic:nvPicPr>
                   <pic:blipFill>
-                    <a:blip r:embed="rId39">
+                    <a:blip r:embed="rId42">
                       <a:extLst>
                         <a:ext uri="{28A0092B-C50C-407E-A947-70E740481C1C}">
                           <a14:useLocalDpi xmlns:a14="http://schemas.microsoft.com/office/drawing/2010/main" val="0"/>
@@ -8067,6 +10382,7 @@
         <w:rPr>
           <w:rFonts w:ascii="Arial" w:hAnsi="Arial" w:cs="Arial"/>
         </w:rPr>
+        <w:lastRenderedPageBreak/>
         <w:t xml:space="preserve"> </w:t>
       </w:r>
       <w:r>
@@ -8085,7 +10401,21 @@
         <w:rPr>
           <w:rFonts w:ascii="Arial" w:hAnsi="Arial" w:cs="Arial"/>
         </w:rPr>
-        <w:t xml:space="preserve"> método busca documentos en la colección que contienen un campo name coincidente con el parámetro proporcionado</w:t>
+        <w:t xml:space="preserve"> método busca documentos en la colección que contienen un campo </w:t>
+      </w:r>
+      <w:proofErr w:type="spellStart"/>
+      <w:r>
+        <w:rPr>
+          <w:rFonts w:ascii="Arial" w:hAnsi="Arial" w:cs="Arial"/>
+        </w:rPr>
+        <w:t>name</w:t>
+      </w:r>
+      <w:proofErr w:type="spellEnd"/>
+      <w:r>
+        <w:rPr>
+          <w:rFonts w:ascii="Arial" w:hAnsi="Arial" w:cs="Arial"/>
+        </w:rPr>
+        <w:t xml:space="preserve"> coincidente con el parámetro proporcionado</w:t>
       </w:r>
       <w:r>
         <w:rPr>
@@ -8097,7 +10427,35 @@
         <w:rPr>
           <w:rFonts w:ascii="Arial" w:hAnsi="Arial" w:cs="Arial"/>
         </w:rPr>
-        <w:t>evuelve los resultados en un formato de página (Page&lt;User&gt;), limitado al tamaño y orden especificado en pageable.</w:t>
+        <w:t>evuelve los resultados en un formato de página (Page&lt;</w:t>
+      </w:r>
+      <w:proofErr w:type="spellStart"/>
+      <w:r>
+        <w:rPr>
+          <w:rFonts w:ascii="Arial" w:hAnsi="Arial" w:cs="Arial"/>
+        </w:rPr>
+        <w:t>User</w:t>
+      </w:r>
+      <w:proofErr w:type="spellEnd"/>
+      <w:r>
+        <w:rPr>
+          <w:rFonts w:ascii="Arial" w:hAnsi="Arial" w:cs="Arial"/>
+        </w:rPr>
+        <w:t xml:space="preserve">&gt;), limitado al tamaño y orden especificado en </w:t>
+      </w:r>
+      <w:proofErr w:type="spellStart"/>
+      <w:r>
+        <w:rPr>
+          <w:rFonts w:ascii="Arial" w:hAnsi="Arial" w:cs="Arial"/>
+        </w:rPr>
+        <w:t>pageable</w:t>
+      </w:r>
+      <w:proofErr w:type="spellEnd"/>
+      <w:r>
+        <w:rPr>
+          <w:rFonts w:ascii="Arial" w:hAnsi="Arial" w:cs="Arial"/>
+        </w:rPr>
+        <w:t>.</w:t>
       </w:r>
     </w:p>
     <w:p>
@@ -8142,41 +10500,160 @@
           <w:b/>
           <w:bCs/>
         </w:rPr>
-        <w:lastRenderedPageBreak/>
         <w:t xml:space="preserve">Consulta </w:t>
       </w:r>
+      <w:proofErr w:type="spellStart"/>
+      <w:proofErr w:type="gramStart"/>
       <w:r>
         <w:rPr>
           <w:rFonts w:ascii="Arial" w:hAnsi="Arial" w:cs="Arial"/>
           <w:b/>
           <w:bCs/>
         </w:rPr>
-        <w:t>findByUserIdContainingIgnoreCase(String userId, Pageable pageable)</w:t>
-      </w:r>
-    </w:p>
-    <w:p>
-      <w:pPr>
-        <w:jc w:val="both"/>
+        <w:t>findByUserIdContainingIgnoreCase</w:t>
+      </w:r>
+      <w:proofErr w:type="spellEnd"/>
+      <w:r>
         <w:rPr>
           <w:rFonts w:ascii="Arial" w:hAnsi="Arial" w:cs="Arial"/>
           <w:b/>
           <w:bCs/>
         </w:rPr>
-      </w:pPr>
-    </w:p>
-    <w:p>
-      <w:pPr>
-        <w:jc w:val="both"/>
-        <w:rPr>
-          <w:rFonts w:ascii="Arial" w:hAnsi="Arial" w:cs="Arial"/>
-        </w:rPr>
-      </w:pPr>
-      <w:r>
-        <w:rPr>
-          <w:rFonts w:ascii="Arial" w:hAnsi="Arial" w:cs="Arial"/>
-        </w:rPr>
-        <w:t>El método busca las reseñas (Review) cuyo campo user_id coincida con el valor del parámetro userId</w:t>
-      </w:r>
+        <w:t>(</w:t>
+      </w:r>
+      <w:proofErr w:type="spellStart"/>
+      <w:proofErr w:type="gramEnd"/>
+      <w:r>
+        <w:rPr>
+          <w:rFonts w:ascii="Arial" w:hAnsi="Arial" w:cs="Arial"/>
+          <w:b/>
+          <w:bCs/>
+        </w:rPr>
+        <w:t>String</w:t>
+      </w:r>
+      <w:proofErr w:type="spellEnd"/>
+      <w:r>
+        <w:rPr>
+          <w:rFonts w:ascii="Arial" w:hAnsi="Arial" w:cs="Arial"/>
+          <w:b/>
+          <w:bCs/>
+        </w:rPr>
+        <w:t xml:space="preserve"> </w:t>
+      </w:r>
+      <w:proofErr w:type="spellStart"/>
+      <w:r>
+        <w:rPr>
+          <w:rFonts w:ascii="Arial" w:hAnsi="Arial" w:cs="Arial"/>
+          <w:b/>
+          <w:bCs/>
+        </w:rPr>
+        <w:t>userId</w:t>
+      </w:r>
+      <w:proofErr w:type="spellEnd"/>
+      <w:r>
+        <w:rPr>
+          <w:rFonts w:ascii="Arial" w:hAnsi="Arial" w:cs="Arial"/>
+          <w:b/>
+          <w:bCs/>
+        </w:rPr>
+        <w:t xml:space="preserve">, </w:t>
+      </w:r>
+      <w:proofErr w:type="spellStart"/>
+      <w:r>
+        <w:rPr>
+          <w:rFonts w:ascii="Arial" w:hAnsi="Arial" w:cs="Arial"/>
+          <w:b/>
+          <w:bCs/>
+        </w:rPr>
+        <w:t>Pageable</w:t>
+      </w:r>
+      <w:proofErr w:type="spellEnd"/>
+      <w:r>
+        <w:rPr>
+          <w:rFonts w:ascii="Arial" w:hAnsi="Arial" w:cs="Arial"/>
+          <w:b/>
+          <w:bCs/>
+        </w:rPr>
+        <w:t xml:space="preserve"> </w:t>
+      </w:r>
+      <w:proofErr w:type="spellStart"/>
+      <w:r>
+        <w:rPr>
+          <w:rFonts w:ascii="Arial" w:hAnsi="Arial" w:cs="Arial"/>
+          <w:b/>
+          <w:bCs/>
+        </w:rPr>
+        <w:t>pageable</w:t>
+      </w:r>
+      <w:proofErr w:type="spellEnd"/>
+      <w:r>
+        <w:rPr>
+          <w:rFonts w:ascii="Arial" w:hAnsi="Arial" w:cs="Arial"/>
+          <w:b/>
+          <w:bCs/>
+        </w:rPr>
+        <w:t>)</w:t>
+      </w:r>
+    </w:p>
+    <w:p>
+      <w:pPr>
+        <w:jc w:val="both"/>
+        <w:rPr>
+          <w:rFonts w:ascii="Arial" w:hAnsi="Arial" w:cs="Arial"/>
+          <w:b/>
+          <w:bCs/>
+        </w:rPr>
+      </w:pPr>
+    </w:p>
+    <w:p>
+      <w:pPr>
+        <w:jc w:val="both"/>
+        <w:rPr>
+          <w:rFonts w:ascii="Arial" w:hAnsi="Arial" w:cs="Arial"/>
+        </w:rPr>
+      </w:pPr>
+      <w:r>
+        <w:rPr>
+          <w:rFonts w:ascii="Arial" w:hAnsi="Arial" w:cs="Arial"/>
+        </w:rPr>
+        <w:t>El método busca las reseñas (</w:t>
+      </w:r>
+      <w:proofErr w:type="spellStart"/>
+      <w:r>
+        <w:rPr>
+          <w:rFonts w:ascii="Arial" w:hAnsi="Arial" w:cs="Arial"/>
+        </w:rPr>
+        <w:t>Review</w:t>
+      </w:r>
+      <w:proofErr w:type="spellEnd"/>
+      <w:r>
+        <w:rPr>
+          <w:rFonts w:ascii="Arial" w:hAnsi="Arial" w:cs="Arial"/>
+        </w:rPr>
+        <w:t xml:space="preserve">) cuyo campo </w:t>
+      </w:r>
+      <w:proofErr w:type="spellStart"/>
+      <w:r>
+        <w:rPr>
+          <w:rFonts w:ascii="Arial" w:hAnsi="Arial" w:cs="Arial"/>
+        </w:rPr>
+        <w:t>user_id</w:t>
+      </w:r>
+      <w:proofErr w:type="spellEnd"/>
+      <w:r>
+        <w:rPr>
+          <w:rFonts w:ascii="Arial" w:hAnsi="Arial" w:cs="Arial"/>
+        </w:rPr>
+        <w:t xml:space="preserve"> coincida con el valor del parámetro </w:t>
+      </w:r>
+      <w:proofErr w:type="spellStart"/>
+      <w:r>
+        <w:rPr>
+          <w:rFonts w:ascii="Arial" w:hAnsi="Arial" w:cs="Arial"/>
+        </w:rPr>
+        <w:t>userId</w:t>
+      </w:r>
+      <w:proofErr w:type="spellEnd"/>
       <w:r>
         <w:rPr>
           <w:rFonts w:ascii="Arial" w:hAnsi="Arial" w:cs="Arial"/>
@@ -8221,7 +10698,7 @@
                     </pic:cNvPicPr>
                   </pic:nvPicPr>
                   <pic:blipFill>
-                    <a:blip r:embed="rId40">
+                    <a:blip r:embed="rId43">
                       <a:extLst>
                         <a:ext uri="{28A0092B-C50C-407E-A947-70E740481C1C}">
                           <a14:useLocalDpi xmlns:a14="http://schemas.microsoft.com/office/drawing/2010/main" val="0"/>
@@ -8283,7 +10760,21 @@
         <w:rPr>
           <w:rFonts w:ascii="Arial" w:hAnsi="Arial" w:cs="Arial"/>
         </w:rPr>
-        <w:t>usca documentos donde el valor del campo user_id coincida exactamente con el valor proporcionado como parámetro</w:t>
+        <w:t xml:space="preserve">usca documentos donde el valor del campo </w:t>
+      </w:r>
+      <w:proofErr w:type="spellStart"/>
+      <w:r>
+        <w:rPr>
+          <w:rFonts w:ascii="Arial" w:hAnsi="Arial" w:cs="Arial"/>
+        </w:rPr>
+        <w:t>user_id</w:t>
+      </w:r>
+      <w:proofErr w:type="spellEnd"/>
+      <w:r>
+        <w:rPr>
+          <w:rFonts w:ascii="Arial" w:hAnsi="Arial" w:cs="Arial"/>
+        </w:rPr>
+        <w:t xml:space="preserve"> coincida exactamente con el valor proporcionado como parámetro</w:t>
       </w:r>
       <w:r>
         <w:rPr>
@@ -8295,48 +10786,22 @@
         <w:rPr>
           <w:rFonts w:ascii="Arial" w:hAnsi="Arial" w:cs="Arial"/>
         </w:rPr>
-        <w:t>Los resultados se devuelven como una página (Page&lt;Review&gt;), lo que permite paginar los datos en conjuntos más manejables.</w:t>
-      </w:r>
-    </w:p>
-    <w:p>
-      <w:pPr>
-        <w:jc w:val="both"/>
-        <w:rPr>
-          <w:rFonts w:ascii="Arial" w:hAnsi="Arial" w:cs="Arial"/>
-        </w:rPr>
-      </w:pPr>
-    </w:p>
-    <w:p>
-      <w:pPr>
-        <w:jc w:val="both"/>
-        <w:rPr>
-          <w:rFonts w:ascii="Arial" w:hAnsi="Arial" w:cs="Arial"/>
-        </w:rPr>
-      </w:pPr>
-    </w:p>
-    <w:p>
-      <w:pPr>
-        <w:jc w:val="both"/>
-        <w:rPr>
-          <w:rFonts w:ascii="Arial" w:hAnsi="Arial" w:cs="Arial"/>
-        </w:rPr>
-      </w:pPr>
-    </w:p>
-    <w:p>
-      <w:pPr>
-        <w:jc w:val="both"/>
-        <w:rPr>
-          <w:rFonts w:ascii="Arial" w:hAnsi="Arial" w:cs="Arial"/>
-        </w:rPr>
-      </w:pPr>
-    </w:p>
-    <w:p>
-      <w:pPr>
-        <w:jc w:val="both"/>
-        <w:rPr>
-          <w:rFonts w:ascii="Arial" w:hAnsi="Arial" w:cs="Arial"/>
-        </w:rPr>
-      </w:pPr>
+        <w:t>Los resultados se devuelven como una página (Page&lt;</w:t>
+      </w:r>
+      <w:proofErr w:type="spellStart"/>
+      <w:r>
+        <w:rPr>
+          <w:rFonts w:ascii="Arial" w:hAnsi="Arial" w:cs="Arial"/>
+        </w:rPr>
+        <w:t>Review</w:t>
+      </w:r>
+      <w:proofErr w:type="spellEnd"/>
+      <w:r>
+        <w:rPr>
+          <w:rFonts w:ascii="Arial" w:hAnsi="Arial" w:cs="Arial"/>
+        </w:rPr>
+        <w:t>&gt;), lo que permite paginar los datos en conjuntos más manejables.</w:t>
+      </w:r>
     </w:p>
     <w:p>
       <w:pPr>
@@ -8527,11 +10992,49 @@
         </w:rPr>
         <w:t xml:space="preserve"> apartado vamos a analizar el rendimiento de 3 de las consultas propuestas en el proyecto. En este caso analizaremos las consultas, </w:t>
       </w:r>
-      <w:r>
-        <w:rPr>
-          <w:rFonts w:ascii="Arial" w:hAnsi="Arial" w:cs="Arial"/>
-        </w:rPr>
-        <w:t>getTopRatedBusinessesByCategory(String category)</w:t>
+      <w:proofErr w:type="spellStart"/>
+      <w:proofErr w:type="gramStart"/>
+      <w:r>
+        <w:rPr>
+          <w:rFonts w:ascii="Arial" w:hAnsi="Arial" w:cs="Arial"/>
+        </w:rPr>
+        <w:t>getTopRatedBusinessesByCategory</w:t>
+      </w:r>
+      <w:proofErr w:type="spellEnd"/>
+      <w:r>
+        <w:rPr>
+          <w:rFonts w:ascii="Arial" w:hAnsi="Arial" w:cs="Arial"/>
+        </w:rPr>
+        <w:t>(</w:t>
+      </w:r>
+      <w:proofErr w:type="spellStart"/>
+      <w:proofErr w:type="gramEnd"/>
+      <w:r>
+        <w:rPr>
+          <w:rFonts w:ascii="Arial" w:hAnsi="Arial" w:cs="Arial"/>
+        </w:rPr>
+        <w:t>String</w:t>
+      </w:r>
+      <w:proofErr w:type="spellEnd"/>
+      <w:r>
+        <w:rPr>
+          <w:rFonts w:ascii="Arial" w:hAnsi="Arial" w:cs="Arial"/>
+        </w:rPr>
+        <w:t xml:space="preserve"> </w:t>
+      </w:r>
+      <w:proofErr w:type="spellStart"/>
+      <w:r>
+        <w:rPr>
+          <w:rFonts w:ascii="Arial" w:hAnsi="Arial" w:cs="Arial"/>
+        </w:rPr>
+        <w:t>category</w:t>
+      </w:r>
+      <w:proofErr w:type="spellEnd"/>
+      <w:r>
+        <w:rPr>
+          <w:rFonts w:ascii="Arial" w:hAnsi="Arial" w:cs="Arial"/>
+        </w:rPr>
+        <w:t>)</w:t>
       </w:r>
       <w:r>
         <w:rPr>
@@ -8539,11 +11042,75 @@
         </w:rPr>
         <w:t xml:space="preserve">, </w:t>
       </w:r>
-      <w:r>
-        <w:rPr>
-          <w:rFonts w:ascii="Arial" w:hAnsi="Arial" w:cs="Arial"/>
-        </w:rPr>
-        <w:t>getInvoicesForBusiness(String businessId, LocalDateTime targetDate)</w:t>
+      <w:proofErr w:type="spellStart"/>
+      <w:r>
+        <w:rPr>
+          <w:rFonts w:ascii="Arial" w:hAnsi="Arial" w:cs="Arial"/>
+        </w:rPr>
+        <w:t>getInvoicesForBusiness</w:t>
+      </w:r>
+      <w:proofErr w:type="spellEnd"/>
+      <w:r>
+        <w:rPr>
+          <w:rFonts w:ascii="Arial" w:hAnsi="Arial" w:cs="Arial"/>
+        </w:rPr>
+        <w:t>(</w:t>
+      </w:r>
+      <w:proofErr w:type="spellStart"/>
+      <w:r>
+        <w:rPr>
+          <w:rFonts w:ascii="Arial" w:hAnsi="Arial" w:cs="Arial"/>
+        </w:rPr>
+        <w:t>String</w:t>
+      </w:r>
+      <w:proofErr w:type="spellEnd"/>
+      <w:r>
+        <w:rPr>
+          <w:rFonts w:ascii="Arial" w:hAnsi="Arial" w:cs="Arial"/>
+        </w:rPr>
+        <w:t xml:space="preserve"> </w:t>
+      </w:r>
+      <w:proofErr w:type="spellStart"/>
+      <w:r>
+        <w:rPr>
+          <w:rFonts w:ascii="Arial" w:hAnsi="Arial" w:cs="Arial"/>
+        </w:rPr>
+        <w:t>businessId</w:t>
+      </w:r>
+      <w:proofErr w:type="spellEnd"/>
+      <w:r>
+        <w:rPr>
+          <w:rFonts w:ascii="Arial" w:hAnsi="Arial" w:cs="Arial"/>
+        </w:rPr>
+        <w:t xml:space="preserve">, </w:t>
+      </w:r>
+      <w:proofErr w:type="spellStart"/>
+      <w:r>
+        <w:rPr>
+          <w:rFonts w:ascii="Arial" w:hAnsi="Arial" w:cs="Arial"/>
+        </w:rPr>
+        <w:t>LocalDateTime</w:t>
+      </w:r>
+      <w:proofErr w:type="spellEnd"/>
+      <w:r>
+        <w:rPr>
+          <w:rFonts w:ascii="Arial" w:hAnsi="Arial" w:cs="Arial"/>
+        </w:rPr>
+        <w:t xml:space="preserve"> </w:t>
+      </w:r>
+      <w:proofErr w:type="spellStart"/>
+      <w:r>
+        <w:rPr>
+          <w:rFonts w:ascii="Arial" w:hAnsi="Arial" w:cs="Arial"/>
+        </w:rPr>
+        <w:t>targetDate</w:t>
+      </w:r>
+      <w:proofErr w:type="spellEnd"/>
+      <w:r>
+        <w:rPr>
+          <w:rFonts w:ascii="Arial" w:hAnsi="Arial" w:cs="Arial"/>
+        </w:rPr>
+        <w:t>)</w:t>
       </w:r>
       <w:r>
         <w:rPr>
@@ -8551,11 +11118,75 @@
         </w:rPr>
         <w:t xml:space="preserve"> y </w:t>
       </w:r>
-      <w:r>
-        <w:rPr>
-          <w:rFonts w:ascii="Arial" w:hAnsi="Arial" w:cs="Arial"/>
-        </w:rPr>
-        <w:t>findByNameContainingIgnoreCase(String name, Pageable pageable)</w:t>
+      <w:proofErr w:type="spellStart"/>
+      <w:r>
+        <w:rPr>
+          <w:rFonts w:ascii="Arial" w:hAnsi="Arial" w:cs="Arial"/>
+        </w:rPr>
+        <w:t>findByNameContainingIgnoreCase</w:t>
+      </w:r>
+      <w:proofErr w:type="spellEnd"/>
+      <w:r>
+        <w:rPr>
+          <w:rFonts w:ascii="Arial" w:hAnsi="Arial" w:cs="Arial"/>
+        </w:rPr>
+        <w:t>(</w:t>
+      </w:r>
+      <w:proofErr w:type="spellStart"/>
+      <w:r>
+        <w:rPr>
+          <w:rFonts w:ascii="Arial" w:hAnsi="Arial" w:cs="Arial"/>
+        </w:rPr>
+        <w:t>String</w:t>
+      </w:r>
+      <w:proofErr w:type="spellEnd"/>
+      <w:r>
+        <w:rPr>
+          <w:rFonts w:ascii="Arial" w:hAnsi="Arial" w:cs="Arial"/>
+        </w:rPr>
+        <w:t xml:space="preserve"> </w:t>
+      </w:r>
+      <w:proofErr w:type="spellStart"/>
+      <w:r>
+        <w:rPr>
+          <w:rFonts w:ascii="Arial" w:hAnsi="Arial" w:cs="Arial"/>
+        </w:rPr>
+        <w:t>name</w:t>
+      </w:r>
+      <w:proofErr w:type="spellEnd"/>
+      <w:r>
+        <w:rPr>
+          <w:rFonts w:ascii="Arial" w:hAnsi="Arial" w:cs="Arial"/>
+        </w:rPr>
+        <w:t xml:space="preserve">, </w:t>
+      </w:r>
+      <w:proofErr w:type="spellStart"/>
+      <w:r>
+        <w:rPr>
+          <w:rFonts w:ascii="Arial" w:hAnsi="Arial" w:cs="Arial"/>
+        </w:rPr>
+        <w:t>Pageable</w:t>
+      </w:r>
+      <w:proofErr w:type="spellEnd"/>
+      <w:r>
+        <w:rPr>
+          <w:rFonts w:ascii="Arial" w:hAnsi="Arial" w:cs="Arial"/>
+        </w:rPr>
+        <w:t xml:space="preserve"> </w:t>
+      </w:r>
+      <w:proofErr w:type="spellStart"/>
+      <w:r>
+        <w:rPr>
+          <w:rFonts w:ascii="Arial" w:hAnsi="Arial" w:cs="Arial"/>
+        </w:rPr>
+        <w:t>pageable</w:t>
+      </w:r>
+      <w:proofErr w:type="spellEnd"/>
+      <w:r>
+        <w:rPr>
+          <w:rFonts w:ascii="Arial" w:hAnsi="Arial" w:cs="Arial"/>
+        </w:rPr>
+        <w:t>)</w:t>
       </w:r>
       <w:r>
         <w:rPr>
@@ -8591,11 +11222,49 @@
         </w:rPr>
         <w:t xml:space="preserve">El primer lugar, analizaremos la consulta </w:t>
       </w:r>
-      <w:r>
-        <w:rPr>
-          <w:rFonts w:ascii="Arial" w:hAnsi="Arial" w:cs="Arial"/>
-        </w:rPr>
-        <w:t>getTopRatedBusinessesByCategory(String category)</w:t>
+      <w:proofErr w:type="spellStart"/>
+      <w:proofErr w:type="gramStart"/>
+      <w:r>
+        <w:rPr>
+          <w:rFonts w:ascii="Arial" w:hAnsi="Arial" w:cs="Arial"/>
+        </w:rPr>
+        <w:t>getTopRatedBusinessesByCategory</w:t>
+      </w:r>
+      <w:proofErr w:type="spellEnd"/>
+      <w:r>
+        <w:rPr>
+          <w:rFonts w:ascii="Arial" w:hAnsi="Arial" w:cs="Arial"/>
+        </w:rPr>
+        <w:t>(</w:t>
+      </w:r>
+      <w:proofErr w:type="spellStart"/>
+      <w:proofErr w:type="gramEnd"/>
+      <w:r>
+        <w:rPr>
+          <w:rFonts w:ascii="Arial" w:hAnsi="Arial" w:cs="Arial"/>
+        </w:rPr>
+        <w:t>String</w:t>
+      </w:r>
+      <w:proofErr w:type="spellEnd"/>
+      <w:r>
+        <w:rPr>
+          <w:rFonts w:ascii="Arial" w:hAnsi="Arial" w:cs="Arial"/>
+        </w:rPr>
+        <w:t xml:space="preserve"> </w:t>
+      </w:r>
+      <w:proofErr w:type="spellStart"/>
+      <w:r>
+        <w:rPr>
+          <w:rFonts w:ascii="Arial" w:hAnsi="Arial" w:cs="Arial"/>
+        </w:rPr>
+        <w:t>category</w:t>
+      </w:r>
+      <w:proofErr w:type="spellEnd"/>
+      <w:r>
+        <w:rPr>
+          <w:rFonts w:ascii="Arial" w:hAnsi="Arial" w:cs="Arial"/>
+        </w:rPr>
+        <w:t>)</w:t>
       </w:r>
       <w:r>
         <w:rPr>
@@ -8607,7 +11276,21 @@
         <w:rPr>
           <w:rFonts w:ascii="Arial" w:hAnsi="Arial" w:cs="Arial"/>
         </w:rPr>
-        <w:t xml:space="preserve"> ejecutaremos el explain de la consulta con un ejemplo para ver su rendimiento:</w:t>
+        <w:t xml:space="preserve"> ejecutaremos el </w:t>
+      </w:r>
+      <w:proofErr w:type="spellStart"/>
+      <w:r>
+        <w:rPr>
+          <w:rFonts w:ascii="Arial" w:hAnsi="Arial" w:cs="Arial"/>
+        </w:rPr>
+        <w:t>explain</w:t>
+      </w:r>
+      <w:proofErr w:type="spellEnd"/>
+      <w:r>
+        <w:rPr>
+          <w:rFonts w:ascii="Arial" w:hAnsi="Arial" w:cs="Arial"/>
+        </w:rPr>
+        <w:t xml:space="preserve"> de la consulta con un ejemplo para ver su rendimiento:</w:t>
       </w:r>
     </w:p>
     <w:p>
@@ -8648,7 +11331,7 @@
                     </pic:cNvPicPr>
                   </pic:nvPicPr>
                   <pic:blipFill>
-                    <a:blip r:embed="rId41">
+                    <a:blip r:embed="rId44">
                       <a:extLst>
                         <a:ext uri="{28A0092B-C50C-407E-A947-70E740481C1C}">
                           <a14:useLocalDpi xmlns:a14="http://schemas.microsoft.com/office/drawing/2010/main" val="0"/>
@@ -8764,7 +11447,7 @@
                     </pic:cNvPicPr>
                   </pic:nvPicPr>
                   <pic:blipFill>
-                    <a:blip r:embed="rId42">
+                    <a:blip r:embed="rId45">
                       <a:extLst>
                         <a:ext uri="{28A0092B-C50C-407E-A947-70E740481C1C}">
                           <a14:useLocalDpi xmlns:a14="http://schemas.microsoft.com/office/drawing/2010/main" val="0"/>
@@ -8826,7 +11509,7 @@
                     </pic:cNvPicPr>
                   </pic:nvPicPr>
                   <pic:blipFill>
-                    <a:blip r:embed="rId43">
+                    <a:blip r:embed="rId46">
                       <a:extLst>
                         <a:ext uri="{28A0092B-C50C-407E-A947-70E740481C1C}">
                           <a14:useLocalDpi xmlns:a14="http://schemas.microsoft.com/office/drawing/2010/main" val="0"/>
@@ -9017,7 +11700,49 @@
         <w:rPr>
           <w:rFonts w:ascii="Arial" w:hAnsi="Arial" w:cs="Arial"/>
         </w:rPr>
-        <w:t>El filtro categories no usa ningún índice, esto obliga MondoDB a revisar cada documento, lo que escala mal con gradnes volúmenes de datos.</w:t>
+        <w:t xml:space="preserve">El filtro </w:t>
+      </w:r>
+      <w:proofErr w:type="spellStart"/>
+      <w:r>
+        <w:rPr>
+          <w:rFonts w:ascii="Arial" w:hAnsi="Arial" w:cs="Arial"/>
+        </w:rPr>
+        <w:t>categories</w:t>
+      </w:r>
+      <w:proofErr w:type="spellEnd"/>
+      <w:r>
+        <w:rPr>
+          <w:rFonts w:ascii="Arial" w:hAnsi="Arial" w:cs="Arial"/>
+        </w:rPr>
+        <w:t xml:space="preserve"> no usa ningún índice, esto obliga </w:t>
+      </w:r>
+      <w:proofErr w:type="spellStart"/>
+      <w:r>
+        <w:rPr>
+          <w:rFonts w:ascii="Arial" w:hAnsi="Arial" w:cs="Arial"/>
+        </w:rPr>
+        <w:t>MondoDB</w:t>
+      </w:r>
+      <w:proofErr w:type="spellEnd"/>
+      <w:r>
+        <w:rPr>
+          <w:rFonts w:ascii="Arial" w:hAnsi="Arial" w:cs="Arial"/>
+        </w:rPr>
+        <w:t xml:space="preserve"> a revisar cada documento, lo que escala mal con </w:t>
+      </w:r>
+      <w:proofErr w:type="spellStart"/>
+      <w:r>
+        <w:rPr>
+          <w:rFonts w:ascii="Arial" w:hAnsi="Arial" w:cs="Arial"/>
+        </w:rPr>
+        <w:t>gradnes</w:t>
+      </w:r>
+      <w:proofErr w:type="spellEnd"/>
+      <w:r>
+        <w:rPr>
+          <w:rFonts w:ascii="Arial" w:hAnsi="Arial" w:cs="Arial"/>
+        </w:rPr>
+        <w:t xml:space="preserve"> volúmenes de datos.</w:t>
       </w:r>
     </w:p>
     <w:p>
@@ -9127,7 +11852,49 @@
         <w:rPr>
           <w:rFonts w:ascii="Arial" w:hAnsi="Arial" w:cs="Arial"/>
         </w:rPr>
-        <w:t xml:space="preserve">Creación de un índice compuesto de los campos categories y stars de la colección business: </w:t>
+        <w:t xml:space="preserve">Creación de un índice compuesto de los campos </w:t>
+      </w:r>
+      <w:proofErr w:type="spellStart"/>
+      <w:r>
+        <w:rPr>
+          <w:rFonts w:ascii="Arial" w:hAnsi="Arial" w:cs="Arial"/>
+        </w:rPr>
+        <w:t>categories</w:t>
+      </w:r>
+      <w:proofErr w:type="spellEnd"/>
+      <w:r>
+        <w:rPr>
+          <w:rFonts w:ascii="Arial" w:hAnsi="Arial" w:cs="Arial"/>
+        </w:rPr>
+        <w:t xml:space="preserve"> y </w:t>
+      </w:r>
+      <w:proofErr w:type="spellStart"/>
+      <w:r>
+        <w:rPr>
+          <w:rFonts w:ascii="Arial" w:hAnsi="Arial" w:cs="Arial"/>
+        </w:rPr>
+        <w:t>stars</w:t>
+      </w:r>
+      <w:proofErr w:type="spellEnd"/>
+      <w:r>
+        <w:rPr>
+          <w:rFonts w:ascii="Arial" w:hAnsi="Arial" w:cs="Arial"/>
+        </w:rPr>
+        <w:t xml:space="preserve"> de la colección </w:t>
+      </w:r>
+      <w:proofErr w:type="spellStart"/>
+      <w:r>
+        <w:rPr>
+          <w:rFonts w:ascii="Arial" w:hAnsi="Arial" w:cs="Arial"/>
+        </w:rPr>
+        <w:t>business</w:t>
+      </w:r>
+      <w:proofErr w:type="spellEnd"/>
+      <w:r>
+        <w:rPr>
+          <w:rFonts w:ascii="Arial" w:hAnsi="Arial" w:cs="Arial"/>
+        </w:rPr>
+        <w:t xml:space="preserve">: </w:t>
       </w:r>
     </w:p>
     <w:p>
@@ -9168,7 +11935,7 @@
                     </pic:cNvPicPr>
                   </pic:nvPicPr>
                   <pic:blipFill>
-                    <a:blip r:embed="rId44">
+                    <a:blip r:embed="rId47">
                       <a:extLst>
                         <a:ext uri="{28A0092B-C50C-407E-A947-70E740481C1C}">
                           <a14:useLocalDpi xmlns:a14="http://schemas.microsoft.com/office/drawing/2010/main" val="0"/>
@@ -9226,7 +11993,35 @@
         <w:rPr>
           <w:rFonts w:ascii="Arial" w:hAnsi="Arial" w:cs="Arial"/>
         </w:rPr>
-        <w:t>MongoDB podrá filtrar por categories y ordenar por stars sin necesidad de escanear la colección ni ordenar en memoria.</w:t>
+        <w:t xml:space="preserve">MongoDB podrá filtrar por </w:t>
+      </w:r>
+      <w:proofErr w:type="spellStart"/>
+      <w:r>
+        <w:rPr>
+          <w:rFonts w:ascii="Arial" w:hAnsi="Arial" w:cs="Arial"/>
+        </w:rPr>
+        <w:t>categories</w:t>
+      </w:r>
+      <w:proofErr w:type="spellEnd"/>
+      <w:r>
+        <w:rPr>
+          <w:rFonts w:ascii="Arial" w:hAnsi="Arial" w:cs="Arial"/>
+        </w:rPr>
+        <w:t xml:space="preserve"> y ordenar por </w:t>
+      </w:r>
+      <w:proofErr w:type="spellStart"/>
+      <w:r>
+        <w:rPr>
+          <w:rFonts w:ascii="Arial" w:hAnsi="Arial" w:cs="Arial"/>
+        </w:rPr>
+        <w:t>stars</w:t>
+      </w:r>
+      <w:proofErr w:type="spellEnd"/>
+      <w:r>
+        <w:rPr>
+          <w:rFonts w:ascii="Arial" w:hAnsi="Arial" w:cs="Arial"/>
+        </w:rPr>
+        <w:t xml:space="preserve"> sin necesidad de escanear la colección ni ordenar en memoria.</w:t>
       </w:r>
     </w:p>
     <w:p>
@@ -9270,7 +12065,21 @@
         <w:rPr>
           <w:rFonts w:ascii="Arial" w:hAnsi="Arial" w:cs="Arial"/>
         </w:rPr>
-        <w:t>Si el campo categories contiene múltiples valores como un array, evaluar si es mejor mantener una colección separada de categorías para optimizar las búsquedas.</w:t>
+        <w:t xml:space="preserve">Si el campo </w:t>
+      </w:r>
+      <w:proofErr w:type="spellStart"/>
+      <w:r>
+        <w:rPr>
+          <w:rFonts w:ascii="Arial" w:hAnsi="Arial" w:cs="Arial"/>
+        </w:rPr>
+        <w:t>categories</w:t>
+      </w:r>
+      <w:proofErr w:type="spellEnd"/>
+      <w:r>
+        <w:rPr>
+          <w:rFonts w:ascii="Arial" w:hAnsi="Arial" w:cs="Arial"/>
+        </w:rPr>
+        <w:t xml:space="preserve"> contiene múltiples valores como un array, evaluar si es mejor mantener una colección separada de categorías para optimizar las búsquedas.</w:t>
       </w:r>
     </w:p>
     <w:p>
@@ -9319,7 +12128,7 @@
                     </pic:cNvPicPr>
                   </pic:nvPicPr>
                   <pic:blipFill>
-                    <a:blip r:embed="rId45">
+                    <a:blip r:embed="rId48">
                       <a:extLst>
                         <a:ext uri="{28A0092B-C50C-407E-A947-70E740481C1C}">
                           <a14:useLocalDpi xmlns:a14="http://schemas.microsoft.com/office/drawing/2010/main" val="0"/>
@@ -9360,7 +12169,21 @@
         <w:rPr>
           <w:rFonts w:ascii="Arial" w:hAnsi="Arial" w:cs="Arial"/>
         </w:rPr>
-        <w:t xml:space="preserve">Volviendo a ejecutar el mismo explain y obtenemos los siguientes resultados: </w:t>
+        <w:t xml:space="preserve">Volviendo a ejecutar el mismo </w:t>
+      </w:r>
+      <w:proofErr w:type="spellStart"/>
+      <w:r>
+        <w:rPr>
+          <w:rFonts w:ascii="Arial" w:hAnsi="Arial" w:cs="Arial"/>
+        </w:rPr>
+        <w:t>explain</w:t>
+      </w:r>
+      <w:proofErr w:type="spellEnd"/>
+      <w:r>
+        <w:rPr>
+          <w:rFonts w:ascii="Arial" w:hAnsi="Arial" w:cs="Arial"/>
+        </w:rPr>
+        <w:t xml:space="preserve"> y obtenemos los siguientes resultados: </w:t>
       </w:r>
     </w:p>
     <w:p>
@@ -9401,7 +12224,7 @@
                     </pic:cNvPicPr>
                   </pic:nvPicPr>
                   <pic:blipFill>
-                    <a:blip r:embed="rId46">
+                    <a:blip r:embed="rId49">
                       <a:extLst>
                         <a:ext uri="{28A0092B-C50C-407E-A947-70E740481C1C}">
                           <a14:useLocalDpi xmlns:a14="http://schemas.microsoft.com/office/drawing/2010/main" val="0"/>
@@ -9920,17 +12743,97 @@
         </w:rPr>
         <w:t xml:space="preserve">Pasemos a analizar la segunda consulta, </w:t>
       </w:r>
-      <w:r>
-        <w:rPr>
-          <w:rFonts w:ascii="Arial" w:hAnsi="Arial" w:cs="Arial"/>
-        </w:rPr>
-        <w:t>getInvoicesForBusiness(String businessId, LocalDateTime targetDate))</w:t>
-      </w:r>
-      <w:r>
-        <w:rPr>
-          <w:rFonts w:ascii="Arial" w:hAnsi="Arial" w:cs="Arial"/>
-        </w:rPr>
-        <w:t>, para ello ejecutaremos el explain de la consulta con un ejemplo para ver su rendimiento:</w:t>
+      <w:proofErr w:type="spellStart"/>
+      <w:proofErr w:type="gramStart"/>
+      <w:r>
+        <w:rPr>
+          <w:rFonts w:ascii="Arial" w:hAnsi="Arial" w:cs="Arial"/>
+        </w:rPr>
+        <w:t>getInvoicesForBusiness</w:t>
+      </w:r>
+      <w:proofErr w:type="spellEnd"/>
+      <w:r>
+        <w:rPr>
+          <w:rFonts w:ascii="Arial" w:hAnsi="Arial" w:cs="Arial"/>
+        </w:rPr>
+        <w:t>(</w:t>
+      </w:r>
+      <w:proofErr w:type="spellStart"/>
+      <w:proofErr w:type="gramEnd"/>
+      <w:r>
+        <w:rPr>
+          <w:rFonts w:ascii="Arial" w:hAnsi="Arial" w:cs="Arial"/>
+        </w:rPr>
+        <w:t>String</w:t>
+      </w:r>
+      <w:proofErr w:type="spellEnd"/>
+      <w:r>
+        <w:rPr>
+          <w:rFonts w:ascii="Arial" w:hAnsi="Arial" w:cs="Arial"/>
+        </w:rPr>
+        <w:t xml:space="preserve"> </w:t>
+      </w:r>
+      <w:proofErr w:type="spellStart"/>
+      <w:r>
+        <w:rPr>
+          <w:rFonts w:ascii="Arial" w:hAnsi="Arial" w:cs="Arial"/>
+        </w:rPr>
+        <w:t>businessId</w:t>
+      </w:r>
+      <w:proofErr w:type="spellEnd"/>
+      <w:r>
+        <w:rPr>
+          <w:rFonts w:ascii="Arial" w:hAnsi="Arial" w:cs="Arial"/>
+        </w:rPr>
+        <w:t xml:space="preserve">, </w:t>
+      </w:r>
+      <w:proofErr w:type="spellStart"/>
+      <w:r>
+        <w:rPr>
+          <w:rFonts w:ascii="Arial" w:hAnsi="Arial" w:cs="Arial"/>
+        </w:rPr>
+        <w:t>LocalDateTime</w:t>
+      </w:r>
+      <w:proofErr w:type="spellEnd"/>
+      <w:r>
+        <w:rPr>
+          <w:rFonts w:ascii="Arial" w:hAnsi="Arial" w:cs="Arial"/>
+        </w:rPr>
+        <w:t xml:space="preserve"> </w:t>
+      </w:r>
+      <w:proofErr w:type="spellStart"/>
+      <w:r>
+        <w:rPr>
+          <w:rFonts w:ascii="Arial" w:hAnsi="Arial" w:cs="Arial"/>
+        </w:rPr>
+        <w:t>targetDate</w:t>
+      </w:r>
+      <w:proofErr w:type="spellEnd"/>
+      <w:r>
+        <w:rPr>
+          <w:rFonts w:ascii="Arial" w:hAnsi="Arial" w:cs="Arial"/>
+        </w:rPr>
+        <w:t>))</w:t>
+      </w:r>
+      <w:r>
+        <w:rPr>
+          <w:rFonts w:ascii="Arial" w:hAnsi="Arial" w:cs="Arial"/>
+        </w:rPr>
+        <w:t xml:space="preserve">, para ello ejecutaremos el </w:t>
+      </w:r>
+      <w:proofErr w:type="spellStart"/>
+      <w:r>
+        <w:rPr>
+          <w:rFonts w:ascii="Arial" w:hAnsi="Arial" w:cs="Arial"/>
+        </w:rPr>
+        <w:t>explain</w:t>
+      </w:r>
+      <w:proofErr w:type="spellEnd"/>
+      <w:r>
+        <w:rPr>
+          <w:rFonts w:ascii="Arial" w:hAnsi="Arial" w:cs="Arial"/>
+        </w:rPr>
+        <w:t xml:space="preserve"> de la consulta con un ejemplo para ver su rendimiento:</w:t>
       </w:r>
     </w:p>
     <w:p>
@@ -9971,7 +12874,7 @@
                     </pic:cNvPicPr>
                   </pic:nvPicPr>
                   <pic:blipFill>
-                    <a:blip r:embed="rId47">
+                    <a:blip r:embed="rId50">
                       <a:extLst>
                         <a:ext uri="{28A0092B-C50C-407E-A947-70E740481C1C}">
                           <a14:useLocalDpi xmlns:a14="http://schemas.microsoft.com/office/drawing/2010/main" val="0"/>
@@ -10121,7 +13024,57 @@
         <w:rPr>
           <w:rFonts w:ascii="Arial" w:hAnsi="Arial" w:cs="Arial"/>
         </w:rPr>
-        <w:t>El resultado del explain() indica que la consulta está utilizando un COLLSCAN (un escaneo completo de la colección) en la primera fase de la agregación, lo cual es ineficiente, especialmente si la colección business es grande. Este escaneo completo ocurre porque la consulta está filtrando por el campo business_id, pero no se está utilizando ningún índice para optimizar este filtro.</w:t>
+        <w:t xml:space="preserve">El resultado del </w:t>
+      </w:r>
+      <w:proofErr w:type="spellStart"/>
+      <w:proofErr w:type="gramStart"/>
+      <w:r>
+        <w:rPr>
+          <w:rFonts w:ascii="Arial" w:hAnsi="Arial" w:cs="Arial"/>
+        </w:rPr>
+        <w:t>explain</w:t>
+      </w:r>
+      <w:proofErr w:type="spellEnd"/>
+      <w:r>
+        <w:rPr>
+          <w:rFonts w:ascii="Arial" w:hAnsi="Arial" w:cs="Arial"/>
+        </w:rPr>
+        <w:t>(</w:t>
+      </w:r>
+      <w:proofErr w:type="gramEnd"/>
+      <w:r>
+        <w:rPr>
+          <w:rFonts w:ascii="Arial" w:hAnsi="Arial" w:cs="Arial"/>
+        </w:rPr>
+        <w:t xml:space="preserve">) indica que la consulta está utilizando un COLLSCAN (un escaneo completo de la colección) en la primera fase de la agregación, lo cual es ineficiente, especialmente si la colección </w:t>
+      </w:r>
+      <w:proofErr w:type="spellStart"/>
+      <w:r>
+        <w:rPr>
+          <w:rFonts w:ascii="Arial" w:hAnsi="Arial" w:cs="Arial"/>
+        </w:rPr>
+        <w:t>business</w:t>
+      </w:r>
+      <w:proofErr w:type="spellEnd"/>
+      <w:r>
+        <w:rPr>
+          <w:rFonts w:ascii="Arial" w:hAnsi="Arial" w:cs="Arial"/>
+        </w:rPr>
+        <w:t xml:space="preserve"> es grande. Este escaneo completo ocurre porque la consulta está filtrando por el campo </w:t>
+      </w:r>
+      <w:proofErr w:type="spellStart"/>
+      <w:r>
+        <w:rPr>
+          <w:rFonts w:ascii="Arial" w:hAnsi="Arial" w:cs="Arial"/>
+        </w:rPr>
+        <w:t>business_id</w:t>
+      </w:r>
+      <w:proofErr w:type="spellEnd"/>
+      <w:r>
+        <w:rPr>
+          <w:rFonts w:ascii="Arial" w:hAnsi="Arial" w:cs="Arial"/>
+        </w:rPr>
+        <w:t>, pero no se está utilizando ningún índice para optimizar este filtro.</w:t>
       </w:r>
     </w:p>
     <w:p>
@@ -10140,7 +13093,35 @@
         <w:rPr>
           <w:rFonts w:ascii="Arial" w:hAnsi="Arial" w:cs="Arial"/>
         </w:rPr>
-        <w:t>Algo similar ocurre para el campo date de la colección checkin, que para ayudar al filtro del match y acelerar el lookup se debería crear un índice sobre dicho campo también</w:t>
+        <w:t xml:space="preserve">Algo similar ocurre para el campo date de la colección </w:t>
+      </w:r>
+      <w:proofErr w:type="spellStart"/>
+      <w:r>
+        <w:rPr>
+          <w:rFonts w:ascii="Arial" w:hAnsi="Arial" w:cs="Arial"/>
+        </w:rPr>
+        <w:t>checkin</w:t>
+      </w:r>
+      <w:proofErr w:type="spellEnd"/>
+      <w:r>
+        <w:rPr>
+          <w:rFonts w:ascii="Arial" w:hAnsi="Arial" w:cs="Arial"/>
+        </w:rPr>
+        <w:t xml:space="preserve">, que para ayudar al filtro del match y acelerar el </w:t>
+      </w:r>
+      <w:proofErr w:type="spellStart"/>
+      <w:r>
+        <w:rPr>
+          <w:rFonts w:ascii="Arial" w:hAnsi="Arial" w:cs="Arial"/>
+        </w:rPr>
+        <w:t>lookup</w:t>
+      </w:r>
+      <w:proofErr w:type="spellEnd"/>
+      <w:r>
+        <w:rPr>
+          <w:rFonts w:ascii="Arial" w:hAnsi="Arial" w:cs="Arial"/>
+        </w:rPr>
+        <w:t xml:space="preserve"> se debería crear un índice sobre dicho campo también</w:t>
       </w:r>
     </w:p>
     <w:p>
@@ -10186,7 +13167,37 @@
         <w:rPr>
           <w:rFonts w:ascii="Arial" w:hAnsi="Arial" w:cs="Arial"/>
         </w:rPr>
-        <w:t>Crear un índice compuesto en los campos business_id y invoices.date para mejorar el filtrado inicial.</w:t>
+        <w:t xml:space="preserve">Crear un índice compuesto en los campos </w:t>
+      </w:r>
+      <w:proofErr w:type="spellStart"/>
+      <w:r>
+        <w:rPr>
+          <w:rFonts w:ascii="Arial" w:hAnsi="Arial" w:cs="Arial"/>
+        </w:rPr>
+        <w:t>business_id</w:t>
+      </w:r>
+      <w:proofErr w:type="spellEnd"/>
+      <w:r>
+        <w:rPr>
+          <w:rFonts w:ascii="Arial" w:hAnsi="Arial" w:cs="Arial"/>
+        </w:rPr>
+        <w:t xml:space="preserve"> y </w:t>
+      </w:r>
+      <w:proofErr w:type="spellStart"/>
+      <w:proofErr w:type="gramStart"/>
+      <w:r>
+        <w:rPr>
+          <w:rFonts w:ascii="Arial" w:hAnsi="Arial" w:cs="Arial"/>
+        </w:rPr>
+        <w:t>invoices.date</w:t>
+      </w:r>
+      <w:proofErr w:type="spellEnd"/>
+      <w:proofErr w:type="gramEnd"/>
+      <w:r>
+        <w:rPr>
+          <w:rFonts w:ascii="Arial" w:hAnsi="Arial" w:cs="Arial"/>
+        </w:rPr>
+        <w:t xml:space="preserve"> para mejorar el filtrado inicial.</w:t>
       </w:r>
     </w:p>
     <w:p>
@@ -10227,7 +13238,7 @@
                     </pic:cNvPicPr>
                   </pic:nvPicPr>
                   <pic:blipFill>
-                    <a:blip r:embed="rId48">
+                    <a:blip r:embed="rId51">
                       <a:extLst>
                         <a:ext uri="{28A0092B-C50C-407E-A947-70E740481C1C}">
                           <a14:useLocalDpi xmlns:a14="http://schemas.microsoft.com/office/drawing/2010/main" val="0"/>
@@ -10283,7 +13294,21 @@
         <w:rPr>
           <w:rFonts w:ascii="Arial" w:hAnsi="Arial" w:cs="Arial"/>
         </w:rPr>
-        <w:t>Crear un índice sobre el campo business_id de la colección Business.</w:t>
+        <w:t xml:space="preserve">Crear un índice sobre el campo </w:t>
+      </w:r>
+      <w:proofErr w:type="spellStart"/>
+      <w:r>
+        <w:rPr>
+          <w:rFonts w:ascii="Arial" w:hAnsi="Arial" w:cs="Arial"/>
+        </w:rPr>
+        <w:t>business_id</w:t>
+      </w:r>
+      <w:proofErr w:type="spellEnd"/>
+      <w:r>
+        <w:rPr>
+          <w:rFonts w:ascii="Arial" w:hAnsi="Arial" w:cs="Arial"/>
+        </w:rPr>
+        <w:t xml:space="preserve"> de la colección Business.</w:t>
       </w:r>
     </w:p>
     <w:p>
@@ -10324,7 +13349,7 @@
                     </pic:cNvPicPr>
                   </pic:nvPicPr>
                   <pic:blipFill>
-                    <a:blip r:embed="rId49">
+                    <a:blip r:embed="rId52">
                       <a:extLst>
                         <a:ext uri="{28A0092B-C50C-407E-A947-70E740481C1C}">
                           <a14:useLocalDpi xmlns:a14="http://schemas.microsoft.com/office/drawing/2010/main" val="0"/>
@@ -10375,7 +13400,29 @@
         <w:rPr>
           <w:rFonts w:ascii="Arial" w:hAnsi="Arial" w:cs="Arial"/>
         </w:rPr>
-        <w:t>Si volvemos a ejecutar el mismo explain() para comprobar si ha habido mejora de rendimiento:</w:t>
+        <w:t xml:space="preserve">Si volvemos a ejecutar el mismo </w:t>
+      </w:r>
+      <w:proofErr w:type="spellStart"/>
+      <w:proofErr w:type="gramStart"/>
+      <w:r>
+        <w:rPr>
+          <w:rFonts w:ascii="Arial" w:hAnsi="Arial" w:cs="Arial"/>
+        </w:rPr>
+        <w:t>explain</w:t>
+      </w:r>
+      <w:proofErr w:type="spellEnd"/>
+      <w:r>
+        <w:rPr>
+          <w:rFonts w:ascii="Arial" w:hAnsi="Arial" w:cs="Arial"/>
+        </w:rPr>
+        <w:t>(</w:t>
+      </w:r>
+      <w:proofErr w:type="gramEnd"/>
+      <w:r>
+        <w:rPr>
+          <w:rFonts w:ascii="Arial" w:hAnsi="Arial" w:cs="Arial"/>
+        </w:rPr>
+        <w:t>) para comprobar si ha habido mejora de rendimiento:</w:t>
       </w:r>
     </w:p>
     <w:p>
@@ -10416,7 +13463,7 @@
                     </pic:cNvPicPr>
                   </pic:nvPicPr>
                   <pic:blipFill>
-                    <a:blip r:embed="rId50">
+                    <a:blip r:embed="rId53">
                       <a:extLst>
                         <a:ext uri="{28A0092B-C50C-407E-A947-70E740481C1C}">
                           <a14:useLocalDpi xmlns:a14="http://schemas.microsoft.com/office/drawing/2010/main" val="0"/>
@@ -10478,7 +13525,7 @@
                     </pic:cNvPicPr>
                   </pic:nvPicPr>
                   <pic:blipFill>
-                    <a:blip r:embed="rId51">
+                    <a:blip r:embed="rId54">
                       <a:extLst>
                         <a:ext uri="{28A0092B-C50C-407E-A947-70E740481C1C}">
                           <a14:useLocalDpi xmlns:a14="http://schemas.microsoft.com/office/drawing/2010/main" val="0"/>
@@ -10901,7 +13948,21 @@
               <w:rPr>
                 <w:rFonts w:ascii="Arial" w:hAnsi="Arial" w:cs="Arial"/>
               </w:rPr>
-              <w:t>No se utilizó ningún índice (indexesUsed: []).</w:t>
+              <w:t>No se utilizó ningún índice (</w:t>
+            </w:r>
+            <w:proofErr w:type="spellStart"/>
+            <w:r>
+              <w:rPr>
+                <w:rFonts w:ascii="Arial" w:hAnsi="Arial" w:cs="Arial"/>
+              </w:rPr>
+              <w:t>indexesUsed</w:t>
+            </w:r>
+            <w:proofErr w:type="spellEnd"/>
+            <w:r>
+              <w:rPr>
+                <w:rFonts w:ascii="Arial" w:hAnsi="Arial" w:cs="Arial"/>
+              </w:rPr>
+              <w:t>: []).</w:t>
             </w:r>
           </w:p>
         </w:tc>
@@ -10920,8 +13981,16 @@
               <w:rPr>
                 <w:rFonts w:ascii="Arial" w:hAnsi="Arial" w:cs="Arial"/>
               </w:rPr>
-              <w:t>Se utilizó el índice business_id_1 para la consulta en business_id</w:t>
+              <w:t xml:space="preserve">Se utilizó el índice business_id_1 para la consulta en </w:t>
             </w:r>
+            <w:proofErr w:type="spellStart"/>
+            <w:r>
+              <w:rPr>
+                <w:rFonts w:ascii="Arial" w:hAnsi="Arial" w:cs="Arial"/>
+              </w:rPr>
+              <w:t>business_id</w:t>
+            </w:r>
+            <w:proofErr w:type="spellEnd"/>
             <w:r>
               <w:rPr>
                 <w:rFonts w:ascii="Arial" w:hAnsi="Arial" w:cs="Arial"/>
@@ -10938,8 +14007,16 @@
               <w:rPr>
                 <w:rFonts w:ascii="Arial" w:hAnsi="Arial" w:cs="Arial"/>
               </w:rPr>
-              <w:t xml:space="preserve"> para el lookup</w:t>
+              <w:t xml:space="preserve"> para el </w:t>
             </w:r>
+            <w:proofErr w:type="spellStart"/>
+            <w:r>
+              <w:rPr>
+                <w:rFonts w:ascii="Arial" w:hAnsi="Arial" w:cs="Arial"/>
+              </w:rPr>
+              <w:t>lookup</w:t>
+            </w:r>
+            <w:proofErr w:type="spellEnd"/>
           </w:p>
         </w:tc>
       </w:tr>
@@ -11043,13 +14120,7 @@
               <w:rPr>
                 <w:rFonts w:ascii="Arial" w:hAnsi="Arial" w:cs="Arial"/>
               </w:rPr>
-              <w:t>87</w:t>
-            </w:r>
-            <w:r>
-              <w:rPr>
-                <w:rFonts w:ascii="Arial" w:hAnsi="Arial" w:cs="Arial"/>
-              </w:rPr>
-              <w:t xml:space="preserve"> ms</w:t>
+              <w:t>87 ms</w:t>
             </w:r>
           </w:p>
         </w:tc>
@@ -11240,17 +14311,97 @@
         <w:lastRenderedPageBreak/>
         <w:t xml:space="preserve">Por último, vamos a pasar a analizar la tercera consulta que es </w:t>
       </w:r>
-      <w:r>
-        <w:rPr>
-          <w:rFonts w:ascii="Arial" w:hAnsi="Arial" w:cs="Arial"/>
-        </w:rPr>
-        <w:t>findByNameContainingIgnoreCase(String name, Pageable pageable)</w:t>
-      </w:r>
-      <w:r>
-        <w:rPr>
-          <w:rFonts w:ascii="Arial" w:hAnsi="Arial" w:cs="Arial"/>
-        </w:rPr>
-        <w:t>, para ello al igual que con las otras consultas vamos a lanzar su explain en mongo:</w:t>
+      <w:proofErr w:type="spellStart"/>
+      <w:proofErr w:type="gramStart"/>
+      <w:r>
+        <w:rPr>
+          <w:rFonts w:ascii="Arial" w:hAnsi="Arial" w:cs="Arial"/>
+        </w:rPr>
+        <w:t>findByNameContainingIgnoreCase</w:t>
+      </w:r>
+      <w:proofErr w:type="spellEnd"/>
+      <w:r>
+        <w:rPr>
+          <w:rFonts w:ascii="Arial" w:hAnsi="Arial" w:cs="Arial"/>
+        </w:rPr>
+        <w:t>(</w:t>
+      </w:r>
+      <w:proofErr w:type="spellStart"/>
+      <w:proofErr w:type="gramEnd"/>
+      <w:r>
+        <w:rPr>
+          <w:rFonts w:ascii="Arial" w:hAnsi="Arial" w:cs="Arial"/>
+        </w:rPr>
+        <w:t>String</w:t>
+      </w:r>
+      <w:proofErr w:type="spellEnd"/>
+      <w:r>
+        <w:rPr>
+          <w:rFonts w:ascii="Arial" w:hAnsi="Arial" w:cs="Arial"/>
+        </w:rPr>
+        <w:t xml:space="preserve"> </w:t>
+      </w:r>
+      <w:proofErr w:type="spellStart"/>
+      <w:r>
+        <w:rPr>
+          <w:rFonts w:ascii="Arial" w:hAnsi="Arial" w:cs="Arial"/>
+        </w:rPr>
+        <w:t>name</w:t>
+      </w:r>
+      <w:proofErr w:type="spellEnd"/>
+      <w:r>
+        <w:rPr>
+          <w:rFonts w:ascii="Arial" w:hAnsi="Arial" w:cs="Arial"/>
+        </w:rPr>
+        <w:t xml:space="preserve">, </w:t>
+      </w:r>
+      <w:proofErr w:type="spellStart"/>
+      <w:r>
+        <w:rPr>
+          <w:rFonts w:ascii="Arial" w:hAnsi="Arial" w:cs="Arial"/>
+        </w:rPr>
+        <w:t>Pageable</w:t>
+      </w:r>
+      <w:proofErr w:type="spellEnd"/>
+      <w:r>
+        <w:rPr>
+          <w:rFonts w:ascii="Arial" w:hAnsi="Arial" w:cs="Arial"/>
+        </w:rPr>
+        <w:t xml:space="preserve"> </w:t>
+      </w:r>
+      <w:proofErr w:type="spellStart"/>
+      <w:r>
+        <w:rPr>
+          <w:rFonts w:ascii="Arial" w:hAnsi="Arial" w:cs="Arial"/>
+        </w:rPr>
+        <w:t>pageable</w:t>
+      </w:r>
+      <w:proofErr w:type="spellEnd"/>
+      <w:r>
+        <w:rPr>
+          <w:rFonts w:ascii="Arial" w:hAnsi="Arial" w:cs="Arial"/>
+        </w:rPr>
+        <w:t>)</w:t>
+      </w:r>
+      <w:r>
+        <w:rPr>
+          <w:rFonts w:ascii="Arial" w:hAnsi="Arial" w:cs="Arial"/>
+        </w:rPr>
+        <w:t xml:space="preserve">, para ello al igual que con las otras consultas vamos a lanzar su </w:t>
+      </w:r>
+      <w:proofErr w:type="spellStart"/>
+      <w:r>
+        <w:rPr>
+          <w:rFonts w:ascii="Arial" w:hAnsi="Arial" w:cs="Arial"/>
+        </w:rPr>
+        <w:t>explain</w:t>
+      </w:r>
+      <w:proofErr w:type="spellEnd"/>
+      <w:r>
+        <w:rPr>
+          <w:rFonts w:ascii="Arial" w:hAnsi="Arial" w:cs="Arial"/>
+        </w:rPr>
+        <w:t xml:space="preserve"> en mongo:</w:t>
       </w:r>
     </w:p>
     <w:p>
@@ -11291,7 +14442,7 @@
                     </pic:cNvPicPr>
                   </pic:nvPicPr>
                   <pic:blipFill>
-                    <a:blip r:embed="rId52">
+                    <a:blip r:embed="rId55">
                       <a:extLst>
                         <a:ext uri="{28A0092B-C50C-407E-A947-70E740481C1C}">
                           <a14:useLocalDpi xmlns:a14="http://schemas.microsoft.com/office/drawing/2010/main" val="0"/>
@@ -11373,7 +14524,35 @@
         <w:rPr>
           <w:rFonts w:ascii="Arial" w:hAnsi="Arial" w:cs="Arial"/>
         </w:rPr>
-        <w:t>MongoDB revisó todos los documentos de la colección user para encontrar coincidencias, porque no había un índice adecuado en el campo name.</w:t>
+        <w:t xml:space="preserve">MongoDB revisó todos los documentos de la colección </w:t>
+      </w:r>
+      <w:proofErr w:type="spellStart"/>
+      <w:r>
+        <w:rPr>
+          <w:rFonts w:ascii="Arial" w:hAnsi="Arial" w:cs="Arial"/>
+        </w:rPr>
+        <w:t>user</w:t>
+      </w:r>
+      <w:proofErr w:type="spellEnd"/>
+      <w:r>
+        <w:rPr>
+          <w:rFonts w:ascii="Arial" w:hAnsi="Arial" w:cs="Arial"/>
+        </w:rPr>
+        <w:t xml:space="preserve"> para encontrar coincidencias, porque no había un índice adecuado en el campo </w:t>
+      </w:r>
+      <w:proofErr w:type="spellStart"/>
+      <w:r>
+        <w:rPr>
+          <w:rFonts w:ascii="Arial" w:hAnsi="Arial" w:cs="Arial"/>
+        </w:rPr>
+        <w:t>name</w:t>
+      </w:r>
+      <w:proofErr w:type="spellEnd"/>
+      <w:r>
+        <w:rPr>
+          <w:rFonts w:ascii="Arial" w:hAnsi="Arial" w:cs="Arial"/>
+        </w:rPr>
+        <w:t>.</w:t>
       </w:r>
     </w:p>
     <w:p>
@@ -11433,7 +14612,7 @@
                     </pic:cNvPicPr>
                   </pic:nvPicPr>
                   <pic:blipFill>
-                    <a:blip r:embed="rId53">
+                    <a:blip r:embed="rId56">
                       <a:extLst>
                         <a:ext uri="{28A0092B-C50C-407E-A947-70E740481C1C}">
                           <a14:useLocalDpi xmlns:a14="http://schemas.microsoft.com/office/drawing/2010/main" val="0"/>
@@ -11495,7 +14674,7 @@
                     </pic:cNvPicPr>
                   </pic:nvPicPr>
                   <pic:blipFill>
-                    <a:blip r:embed="rId54">
+                    <a:blip r:embed="rId57">
                       <a:extLst>
                         <a:ext uri="{28A0092B-C50C-407E-A947-70E740481C1C}">
                           <a14:useLocalDpi xmlns:a14="http://schemas.microsoft.com/office/drawing/2010/main" val="0"/>
@@ -11715,7 +14894,35 @@
           <w:rFonts w:ascii="Arial" w:hAnsi="Arial" w:cs="Arial"/>
         </w:rPr>
         <w:lastRenderedPageBreak/>
-        <w:t xml:space="preserve">Está claro que lo necesario para mejorar el rendimiento de está el crear un índice para el campo name de la colección User: </w:t>
+        <w:t xml:space="preserve">Está claro que lo necesario para mejorar el rendimiento de está el crear un índice para el campo </w:t>
+      </w:r>
+      <w:proofErr w:type="spellStart"/>
+      <w:r>
+        <w:rPr>
+          <w:rFonts w:ascii="Arial" w:hAnsi="Arial" w:cs="Arial"/>
+        </w:rPr>
+        <w:t>name</w:t>
+      </w:r>
+      <w:proofErr w:type="spellEnd"/>
+      <w:r>
+        <w:rPr>
+          <w:rFonts w:ascii="Arial" w:hAnsi="Arial" w:cs="Arial"/>
+        </w:rPr>
+        <w:t xml:space="preserve"> de la colección </w:t>
+      </w:r>
+      <w:proofErr w:type="spellStart"/>
+      <w:r>
+        <w:rPr>
+          <w:rFonts w:ascii="Arial" w:hAnsi="Arial" w:cs="Arial"/>
+        </w:rPr>
+        <w:t>User</w:t>
+      </w:r>
+      <w:proofErr w:type="spellEnd"/>
+      <w:r>
+        <w:rPr>
+          <w:rFonts w:ascii="Arial" w:hAnsi="Arial" w:cs="Arial"/>
+        </w:rPr>
+        <w:t xml:space="preserve">: </w:t>
       </w:r>
     </w:p>
     <w:p>
@@ -11756,7 +14963,7 @@
                     </pic:cNvPicPr>
                   </pic:nvPicPr>
                   <pic:blipFill>
-                    <a:blip r:embed="rId55">
+                    <a:blip r:embed="rId58">
                       <a:extLst>
                         <a:ext uri="{28A0092B-C50C-407E-A947-70E740481C1C}">
                           <a14:useLocalDpi xmlns:a14="http://schemas.microsoft.com/office/drawing/2010/main" val="0"/>
@@ -11807,7 +15014,21 @@
         <w:rPr>
           <w:rFonts w:ascii="Arial" w:hAnsi="Arial" w:cs="Arial"/>
         </w:rPr>
-        <w:t xml:space="preserve">Si volvemos a ejecutar el mismo explain sobre la consulta, veremos si se produce mejora en el rendimiento o no: </w:t>
+        <w:t xml:space="preserve">Si volvemos a ejecutar el mismo </w:t>
+      </w:r>
+      <w:proofErr w:type="spellStart"/>
+      <w:r>
+        <w:rPr>
+          <w:rFonts w:ascii="Arial" w:hAnsi="Arial" w:cs="Arial"/>
+        </w:rPr>
+        <w:t>explain</w:t>
+      </w:r>
+      <w:proofErr w:type="spellEnd"/>
+      <w:r>
+        <w:rPr>
+          <w:rFonts w:ascii="Arial" w:hAnsi="Arial" w:cs="Arial"/>
+        </w:rPr>
+        <w:t xml:space="preserve"> sobre la consulta, veremos si se produce mejora en el rendimiento o no: </w:t>
       </w:r>
     </w:p>
     <w:p>
@@ -11848,7 +15069,7 @@
                     </pic:cNvPicPr>
                   </pic:nvPicPr>
                   <pic:blipFill>
-                    <a:blip r:embed="rId56">
+                    <a:blip r:embed="rId59">
                       <a:extLst>
                         <a:ext uri="{28A0092B-C50C-407E-A947-70E740481C1C}">
                           <a14:useLocalDpi xmlns:a14="http://schemas.microsoft.com/office/drawing/2010/main" val="0"/>
@@ -11910,7 +15131,7 @@
                     </pic:cNvPicPr>
                   </pic:nvPicPr>
                   <pic:blipFill>
-                    <a:blip r:embed="rId57">
+                    <a:blip r:embed="rId60">
                       <a:extLst>
                         <a:ext uri="{28A0092B-C50C-407E-A947-70E740481C1C}">
                           <a14:useLocalDpi xmlns:a14="http://schemas.microsoft.com/office/drawing/2010/main" val="0"/>
@@ -12327,13 +15548,7 @@
               <w:rPr>
                 <w:rFonts w:ascii="Arial" w:hAnsi="Arial" w:cs="Arial"/>
               </w:rPr>
-              <w:t xml:space="preserve"> </w:t>
-            </w:r>
-            <w:r>
-              <w:rPr>
-                <w:rFonts w:ascii="Arial" w:hAnsi="Arial" w:cs="Arial"/>
-              </w:rPr>
-              <w:t>documentos</w:t>
+              <w:t xml:space="preserve"> documentos</w:t>
             </w:r>
           </w:p>
         </w:tc>
@@ -12395,7 +15610,21 @@
               <w:rPr>
                 <w:rFonts w:ascii="Arial" w:hAnsi="Arial" w:cs="Arial"/>
               </w:rPr>
-              <w:t>No se utilizó ningún índice (indexesUsed: []).</w:t>
+              <w:t>No se utilizó ningún índice (</w:t>
+            </w:r>
+            <w:proofErr w:type="spellStart"/>
+            <w:r>
+              <w:rPr>
+                <w:rFonts w:ascii="Arial" w:hAnsi="Arial" w:cs="Arial"/>
+              </w:rPr>
+              <w:t>indexesUsed</w:t>
+            </w:r>
+            <w:proofErr w:type="spellEnd"/>
+            <w:r>
+              <w:rPr>
+                <w:rFonts w:ascii="Arial" w:hAnsi="Arial" w:cs="Arial"/>
+              </w:rPr>
+              <w:t>: []).</w:t>
             </w:r>
           </w:p>
         </w:tc>
@@ -12555,13 +15784,7 @@
               <w:rPr>
                 <w:rFonts w:ascii="Arial" w:hAnsi="Arial" w:cs="Arial"/>
               </w:rPr>
-              <w:t>22.000</w:t>
-            </w:r>
-            <w:r>
-              <w:rPr>
-                <w:rFonts w:ascii="Arial" w:hAnsi="Arial" w:cs="Arial"/>
-              </w:rPr>
-              <w:t xml:space="preserve"> ms</w:t>
+              <w:t>22.000 ms</w:t>
             </w:r>
           </w:p>
         </w:tc>
@@ -12782,7 +16005,21 @@
         <w:rPr>
           <w:rFonts w:ascii="Arial" w:hAnsi="Arial" w:cs="Arial"/>
         </w:rPr>
-        <w:t>Como conclusiones podemos decir que este proyecto me ha servido para integrar una base de datos Mongo con el framework de Spring y una aplicación web basada en arquitectura cliente-servidor para ofrecer funcionalidad y mostrar datos.</w:t>
+        <w:t xml:space="preserve">Como conclusiones podemos decir que este proyecto me ha servido para integrar una base de datos Mongo con el </w:t>
+      </w:r>
+      <w:proofErr w:type="spellStart"/>
+      <w:r>
+        <w:rPr>
+          <w:rFonts w:ascii="Arial" w:hAnsi="Arial" w:cs="Arial"/>
+        </w:rPr>
+        <w:t>framework</w:t>
+      </w:r>
+      <w:proofErr w:type="spellEnd"/>
+      <w:r>
+        <w:rPr>
+          <w:rFonts w:ascii="Arial" w:hAnsi="Arial" w:cs="Arial"/>
+        </w:rPr>
+        <w:t xml:space="preserve"> de Spring y una aplicación web basada en arquitectura cliente-servidor para ofrecer funcionalidad y mostrar datos.</w:t>
       </w:r>
     </w:p>
     <w:p>
@@ -12810,13 +16047,41 @@
         <w:rPr>
           <w:rFonts w:ascii="Arial" w:hAnsi="Arial" w:cs="Arial"/>
         </w:rPr>
-        <w:t>Considero la asignatura, como una parte importante del máster por el uso y aprendizaje de un sistema gestor de base de datos NoSQL, muy usado en la actualidad y que suele manejar gran cantidad de datos, lo cuál lo hace interesante para aplicaciones que manejen Big Data, que es la especialidad del máster que me hayo cursando</w:t>
-      </w:r>
-      <w:r>
-        <w:rPr>
-          <w:rFonts w:ascii="Arial" w:hAnsi="Arial" w:cs="Arial"/>
-        </w:rPr>
-        <w:t xml:space="preserve"> y por tanto, guarda especial relación con ella</w:t>
+        <w:t xml:space="preserve">Considero la asignatura, como una parte importante del máster por el uso y aprendizaje de un sistema gestor de base de datos NoSQL, muy usado en la actualidad y que suele manejar gran cantidad de datos, lo </w:t>
+      </w:r>
+      <w:proofErr w:type="spellStart"/>
+      <w:r>
+        <w:rPr>
+          <w:rFonts w:ascii="Arial" w:hAnsi="Arial" w:cs="Arial"/>
+        </w:rPr>
+        <w:t>cuál</w:t>
+      </w:r>
+      <w:proofErr w:type="spellEnd"/>
+      <w:r>
+        <w:rPr>
+          <w:rFonts w:ascii="Arial" w:hAnsi="Arial" w:cs="Arial"/>
+        </w:rPr>
+        <w:t xml:space="preserve"> lo hace interesante para aplicaciones que manejen Big Data, que es la especialidad del máster que me hayo cursando</w:t>
+      </w:r>
+      <w:r>
+        <w:rPr>
+          <w:rFonts w:ascii="Arial" w:hAnsi="Arial" w:cs="Arial"/>
+        </w:rPr>
+        <w:t xml:space="preserve"> </w:t>
+      </w:r>
+      <w:proofErr w:type="gramStart"/>
+      <w:r>
+        <w:rPr>
+          <w:rFonts w:ascii="Arial" w:hAnsi="Arial" w:cs="Arial"/>
+        </w:rPr>
+        <w:t>y</w:t>
+      </w:r>
+      <w:proofErr w:type="gramEnd"/>
+      <w:r>
+        <w:rPr>
+          <w:rFonts w:ascii="Arial" w:hAnsi="Arial" w:cs="Arial"/>
+        </w:rPr>
+        <w:t xml:space="preserve"> por tanto, guarda especial relación con ella</w:t>
       </w:r>
       <w:r>
         <w:rPr>
@@ -12826,7 +16091,7 @@
       </w:r>
     </w:p>
     <w:sectPr>
-      <w:footerReference w:type="default" r:id="rId58"/>
+      <w:footerReference w:type="default" r:id="rId61"/>
       <w:pgSz w:w="11906" w:h="16838"/>
       <w:pgMar w:top="1417" w:right="1701" w:bottom="1417" w:left="1701" w:header="708" w:footer="708" w:gutter="0"/>
       <w:pgNumType w:start="0"/>
